--- a/docs/(С#)Лаб2.docx
+++ b/docs/(С#)Лаб2.docx
@@ -8,6 +8,8 @@
         <w:spacing w:line="360" w:lineRule="auto"/>
         <w:jc w:val="center"/>
       </w:pPr>
+      <w:bookmarkStart w:id="0" w:name="_GoBack"/>
+      <w:bookmarkEnd w:id="0"/>
       <w:r>
         <w:rPr>
           <w:rFonts w:ascii="Times New Roman" w:hAnsi="Times New Roman"/>
@@ -628,7 +630,7 @@
       <w:r>
         <w:fldChar w:fldCharType="separate"/>
       </w:r>
-      <w:hyperlink w:anchor="_Toc38250609" w:history="1">
+      <w:hyperlink w:anchor="_Toc38467511" w:history="1">
         <w:r>
           <w:rPr>
             <w:rStyle w:val="aff3"/>
@@ -657,7 +659,7 @@
             <w:noProof/>
             <w:webHidden/>
           </w:rPr>
-          <w:instrText xml:space="preserve"> PAGEREF _Toc38250609 \h </w:instrText>
+          <w:instrText xml:space="preserve"> PAGEREF _Toc38467511 \h </w:instrText>
         </w:r>
         <w:r>
           <w:rPr>
@@ -699,7 +701,7 @@
           <w:noProof/>
         </w:rPr>
       </w:pPr>
-      <w:hyperlink w:anchor="_Toc38250610" w:history="1">
+      <w:hyperlink w:anchor="_Toc38467512" w:history="1">
         <w:r>
           <w:rPr>
             <w:rStyle w:val="aff3"/>
@@ -729,7 +731,7 @@
             <w:noProof/>
             <w:webHidden/>
           </w:rPr>
-          <w:instrText xml:space="preserve"> PAGEREF _Toc38250610 \h </w:instrText>
+          <w:instrText xml:space="preserve"> PAGEREF _Toc38467512 \h </w:instrText>
         </w:r>
         <w:r>
           <w:rPr>
@@ -771,7 +773,7 @@
           <w:noProof/>
         </w:rPr>
       </w:pPr>
-      <w:hyperlink w:anchor="_Toc38250611" w:history="1">
+      <w:hyperlink w:anchor="_Toc38467513" w:history="1">
         <w:r>
           <w:rPr>
             <w:rStyle w:val="aff3"/>
@@ -801,7 +803,7 @@
             <w:noProof/>
             <w:webHidden/>
           </w:rPr>
-          <w:instrText xml:space="preserve"> PAGEREF _Toc38250611 \h </w:instrText>
+          <w:instrText xml:space="preserve"> PAGEREF _Toc38467513 \h </w:instrText>
         </w:r>
         <w:r>
           <w:rPr>
@@ -843,7 +845,7 @@
           <w:noProof/>
         </w:rPr>
       </w:pPr>
-      <w:hyperlink w:anchor="_Toc38250612" w:history="1">
+      <w:hyperlink w:anchor="_Toc38467514" w:history="1">
         <w:r>
           <w:rPr>
             <w:rStyle w:val="aff3"/>
@@ -872,7 +874,7 @@
             <w:noProof/>
             <w:webHidden/>
           </w:rPr>
-          <w:instrText xml:space="preserve"> PAGEREF _Toc38250612 \h </w:instrText>
+          <w:instrText xml:space="preserve"> PAGEREF _Toc38467514 \h </w:instrText>
         </w:r>
         <w:r>
           <w:rPr>
@@ -914,7 +916,7 @@
           <w:noProof/>
         </w:rPr>
       </w:pPr>
-      <w:hyperlink w:anchor="_Toc38250613" w:history="1">
+      <w:hyperlink w:anchor="_Toc38467515" w:history="1">
         <w:r>
           <w:rPr>
             <w:rStyle w:val="aff3"/>
@@ -944,7 +946,7 @@
             <w:noProof/>
             <w:webHidden/>
           </w:rPr>
-          <w:instrText xml:space="preserve"> PAGEREF _Toc38250613 \h </w:instrText>
+          <w:instrText xml:space="preserve"> PAGEREF _Toc38467515 \h </w:instrText>
         </w:r>
         <w:r>
           <w:rPr>
@@ -986,7 +988,7 @@
           <w:noProof/>
         </w:rPr>
       </w:pPr>
-      <w:hyperlink w:anchor="_Toc38250614" w:history="1">
+      <w:hyperlink w:anchor="_Toc38467516" w:history="1">
         <w:r>
           <w:rPr>
             <w:rStyle w:val="aff3"/>
@@ -995,7 +997,28 @@
             <w:bCs/>
             <w:noProof/>
           </w:rPr>
-          <w:t>Приложение Б</w:t>
+          <w:t>Приложение</w:t>
+        </w:r>
+        <w:r>
+          <w:rPr>
+            <w:rStyle w:val="aff3"/>
+            <w:rFonts w:ascii="Times New Roman" w:hAnsi="Times New Roman"/>
+            <w:b/>
+            <w:bCs/>
+            <w:noProof/>
+            <w:lang w:val="en-US"/>
+          </w:rPr>
+          <w:t xml:space="preserve"> </w:t>
+        </w:r>
+        <w:r>
+          <w:rPr>
+            <w:rStyle w:val="aff3"/>
+            <w:rFonts w:ascii="Times New Roman" w:hAnsi="Times New Roman"/>
+            <w:b/>
+            <w:bCs/>
+            <w:noProof/>
+          </w:rPr>
+          <w:t>Б</w:t>
         </w:r>
         <w:r>
           <w:rPr>
@@ -1016,7 +1039,7 @@
             <w:noProof/>
             <w:webHidden/>
           </w:rPr>
-          <w:instrText xml:space="preserve"> PAGEREF _Toc38250614 \h </w:instrText>
+          <w:instrText xml:space="preserve"> PAGEREF _Toc38467516 \h </w:instrText>
         </w:r>
         <w:r>
           <w:rPr>
@@ -1245,7 +1268,7 @@
           <w:sz w:val="28"/>
         </w:rPr>
       </w:pPr>
-      <w:bookmarkStart w:id="0" w:name="_Toc38250609"/>
+      <w:bookmarkStart w:id="1" w:name="_Toc38467511"/>
       <w:r>
         <w:rPr>
           <w:rFonts w:ascii="Times New Roman" w:hAnsi="Times New Roman"/>
@@ -1255,7 +1278,7 @@
         </w:rPr>
         <w:t>Цель работы</w:t>
       </w:r>
-      <w:bookmarkEnd w:id="0"/>
+      <w:bookmarkEnd w:id="1"/>
     </w:p>
     <w:p>
       <w:pPr>
@@ -1305,7 +1328,7 @@
           <w:sz w:val="28"/>
         </w:rPr>
       </w:pPr>
-      <w:bookmarkStart w:id="1" w:name="_Toc38250610"/>
+      <w:bookmarkStart w:id="2" w:name="_Toc38467512"/>
       <w:r>
         <w:rPr>
           <w:rFonts w:ascii="Times New Roman" w:hAnsi="Times New Roman"/>
@@ -1316,7 +1339,7 @@
         </w:rPr>
         <w:t>Задание</w:t>
       </w:r>
-      <w:bookmarkEnd w:id="1"/>
+      <w:bookmarkEnd w:id="2"/>
     </w:p>
     <w:p>
       <w:pPr>
@@ -1417,7 +1440,7 @@
           <w:szCs w:val="28"/>
         </w:rPr>
       </w:pPr>
-      <w:bookmarkStart w:id="2" w:name="_Toc38250611"/>
+      <w:bookmarkStart w:id="3" w:name="_Toc38467513"/>
       <w:r>
         <w:rPr>
           <w:rFonts w:ascii="Times New Roman" w:hAnsi="Times New Roman"/>
@@ -1429,7 +1452,7 @@
         </w:rPr>
         <w:t>Ход работы</w:t>
       </w:r>
-      <w:bookmarkEnd w:id="2"/>
+      <w:bookmarkEnd w:id="3"/>
       <w:r>
         <w:rPr>
           <w:rFonts w:ascii="Times New Roman" w:hAnsi="Times New Roman"/>
@@ -1684,269 +1707,32 @@
           <w:sz w:val="28"/>
           <w:szCs w:val="28"/>
         </w:rPr>
-        <w:t xml:space="preserve">Основные интерфейсы было принято вынести в отдельный модуль </w:t>
-      </w:r>
-      <w:r>
-        <w:rPr>
-          <w:rFonts w:ascii="Times New Roman" w:hAnsi="Times New Roman"/>
-          <w:sz w:val="28"/>
-          <w:szCs w:val="28"/>
-        </w:rPr>
-        <w:t>“</w:t>
-      </w:r>
-      <w:r>
-        <w:rPr>
-          <w:rFonts w:ascii="Times New Roman" w:hAnsi="Times New Roman"/>
-          <w:sz w:val="28"/>
-          <w:szCs w:val="28"/>
-          <w:lang w:val="en-US"/>
-        </w:rPr>
-        <w:t>Core</w:t>
-      </w:r>
-      <w:r>
-        <w:rPr>
-          <w:rFonts w:ascii="Times New Roman" w:hAnsi="Times New Roman"/>
-          <w:sz w:val="28"/>
-          <w:szCs w:val="28"/>
-        </w:rPr>
-        <w:t xml:space="preserve">”, </w:t>
-      </w:r>
-      <w:r>
-        <w:rPr>
-          <w:rFonts w:ascii="Times New Roman" w:hAnsi="Times New Roman"/>
-          <w:sz w:val="28"/>
-          <w:szCs w:val="28"/>
-        </w:rPr>
-        <w:t>в нём находятся сущности, а также основные интерфейсы для репозиториев, сервисов</w:t>
-      </w:r>
-      <w:r>
-        <w:rPr>
-          <w:rFonts w:ascii="Times New Roman" w:hAnsi="Times New Roman"/>
-          <w:sz w:val="28"/>
-          <w:szCs w:val="28"/>
-        </w:rPr>
-        <w:t>.</w:t>
-      </w:r>
-    </w:p>
-    <w:p>
-      <w:pPr>
-        <w:rPr>
-          <w:rFonts w:ascii="Times New Roman" w:hAnsi="Times New Roman"/>
-          <w:sz w:val="28"/>
-          <w:szCs w:val="28"/>
-        </w:rPr>
-      </w:pPr>
-      <w:r>
-        <w:rPr>
-          <w:rFonts w:ascii="Times New Roman" w:hAnsi="Times New Roman"/>
-          <w:sz w:val="28"/>
-          <w:szCs w:val="28"/>
-        </w:rPr>
-        <w:t xml:space="preserve">Структура </w:t>
-      </w:r>
-      <w:r>
-        <w:rPr>
-          <w:rFonts w:ascii="Times New Roman" w:hAnsi="Times New Roman"/>
-          <w:sz w:val="28"/>
-          <w:szCs w:val="28"/>
-        </w:rPr>
-        <w:t>модуля</w:t>
-      </w:r>
-      <w:r>
-        <w:rPr>
-          <w:rFonts w:ascii="Times New Roman" w:hAnsi="Times New Roman"/>
-          <w:sz w:val="28"/>
-          <w:szCs w:val="28"/>
-        </w:rPr>
-        <w:t xml:space="preserve"> выглядит следующим образом</w:t>
-      </w:r>
-      <w:r>
-        <w:rPr>
-          <w:rFonts w:ascii="Times New Roman" w:hAnsi="Times New Roman"/>
-          <w:sz w:val="28"/>
-          <w:szCs w:val="28"/>
-        </w:rPr>
-        <w:t>:</w:t>
-      </w:r>
-    </w:p>
-    <w:p>
-      <w:pPr>
-        <w:pStyle w:val="ac"/>
-        <w:numPr>
-          <w:ilvl w:val="0"/>
-          <w:numId w:val="34"/>
-        </w:numPr>
-        <w:rPr>
-          <w:rFonts w:ascii="Times New Roman" w:hAnsi="Times New Roman"/>
-          <w:sz w:val="28"/>
-          <w:szCs w:val="28"/>
-        </w:rPr>
-      </w:pPr>
-      <w:r>
-        <w:rPr>
-          <w:rFonts w:ascii="Times New Roman" w:hAnsi="Times New Roman"/>
-          <w:sz w:val="28"/>
-          <w:szCs w:val="28"/>
-          <w:lang w:val="en-US"/>
-        </w:rPr>
-        <w:t>/</w:t>
-      </w:r>
-      <w:r>
-        <w:rPr>
-          <w:rFonts w:ascii="Times New Roman" w:hAnsi="Times New Roman"/>
-          <w:sz w:val="28"/>
-          <w:szCs w:val="28"/>
-          <w:lang w:val="en-US"/>
-        </w:rPr>
-        <w:t>Models</w:t>
-      </w:r>
-      <w:r>
-        <w:rPr>
-          <w:rFonts w:ascii="Times New Roman" w:hAnsi="Times New Roman"/>
-          <w:sz w:val="28"/>
-          <w:szCs w:val="28"/>
-        </w:rPr>
-        <w:t xml:space="preserve"> (сущности)</w:t>
-      </w:r>
-      <w:r>
-        <w:rPr>
-          <w:rFonts w:ascii="Times New Roman" w:hAnsi="Times New Roman"/>
-          <w:sz w:val="28"/>
-          <w:szCs w:val="28"/>
-          <w:lang w:val="en-US"/>
-        </w:rPr>
-        <w:t>;</w:t>
-      </w:r>
-    </w:p>
-    <w:p>
-      <w:pPr>
-        <w:pStyle w:val="ac"/>
-        <w:numPr>
-          <w:ilvl w:val="0"/>
-          <w:numId w:val="34"/>
-        </w:numPr>
-        <w:rPr>
-          <w:rFonts w:ascii="Times New Roman" w:hAnsi="Times New Roman"/>
-          <w:sz w:val="28"/>
-          <w:szCs w:val="28"/>
-        </w:rPr>
-      </w:pPr>
-      <w:r>
-        <w:rPr>
-          <w:rFonts w:ascii="Times New Roman" w:hAnsi="Times New Roman"/>
-          <w:sz w:val="28"/>
-          <w:szCs w:val="28"/>
-          <w:lang w:val="en-US"/>
-        </w:rPr>
-        <w:t>/</w:t>
-      </w:r>
-      <w:r>
-        <w:rPr>
-          <w:rFonts w:ascii="Times New Roman" w:hAnsi="Times New Roman"/>
-          <w:sz w:val="28"/>
-          <w:szCs w:val="28"/>
-          <w:lang w:val="en-US"/>
-        </w:rPr>
-        <w:t>Repositories</w:t>
-      </w:r>
-      <w:r>
-        <w:rPr>
-          <w:rFonts w:ascii="Times New Roman" w:hAnsi="Times New Roman"/>
-          <w:sz w:val="28"/>
-          <w:szCs w:val="28"/>
-        </w:rPr>
-        <w:t xml:space="preserve"> (интерфейсы)</w:t>
-      </w:r>
-      <w:r>
-        <w:rPr>
-          <w:rFonts w:ascii="Times New Roman" w:hAnsi="Times New Roman"/>
-          <w:sz w:val="28"/>
-          <w:szCs w:val="28"/>
-          <w:lang w:val="en-US"/>
-        </w:rPr>
-        <w:t>;</w:t>
-      </w:r>
-    </w:p>
-    <w:p>
-      <w:pPr>
-        <w:pStyle w:val="ac"/>
-        <w:numPr>
-          <w:ilvl w:val="0"/>
-          <w:numId w:val="34"/>
-        </w:numPr>
-        <w:rPr>
-          <w:rFonts w:ascii="Times New Roman" w:hAnsi="Times New Roman"/>
-          <w:sz w:val="28"/>
-          <w:szCs w:val="28"/>
-        </w:rPr>
-      </w:pPr>
-      <w:r>
-        <w:rPr>
-          <w:rFonts w:ascii="Times New Roman" w:hAnsi="Times New Roman"/>
-          <w:sz w:val="28"/>
-          <w:szCs w:val="28"/>
-          <w:lang w:val="en-US"/>
-        </w:rPr>
-        <w:t>/</w:t>
-      </w:r>
-      <w:r>
-        <w:rPr>
-          <w:rFonts w:ascii="Times New Roman" w:hAnsi="Times New Roman"/>
-          <w:sz w:val="28"/>
-          <w:szCs w:val="28"/>
-          <w:lang w:val="en-US"/>
-        </w:rPr>
-        <w:t>Services</w:t>
-      </w:r>
-      <w:r>
-        <w:rPr>
-          <w:rFonts w:ascii="Times New Roman" w:hAnsi="Times New Roman"/>
-          <w:sz w:val="28"/>
-          <w:szCs w:val="28"/>
-        </w:rPr>
-        <w:t xml:space="preserve"> (интерфейсы)</w:t>
-      </w:r>
-      <w:r>
-        <w:rPr>
-          <w:rFonts w:ascii="Times New Roman" w:hAnsi="Times New Roman"/>
-          <w:sz w:val="28"/>
-          <w:szCs w:val="28"/>
-          <w:lang w:val="en-US"/>
-        </w:rPr>
-        <w:t>.</w:t>
-      </w:r>
-    </w:p>
-    <w:p>
-      <w:pPr>
-        <w:rPr>
-          <w:rFonts w:ascii="Times New Roman" w:hAnsi="Times New Roman"/>
-          <w:sz w:val="28"/>
-          <w:szCs w:val="28"/>
-        </w:rPr>
-      </w:pPr>
-      <w:r>
-        <w:rPr>
-          <w:rFonts w:ascii="Times New Roman" w:hAnsi="Times New Roman"/>
-          <w:sz w:val="28"/>
-          <w:szCs w:val="28"/>
-        </w:rPr>
-        <w:t xml:space="preserve">Код исходных файлов </w:t>
-      </w:r>
-      <w:r>
-        <w:rPr>
-          <w:rFonts w:ascii="Times New Roman" w:hAnsi="Times New Roman"/>
-          <w:sz w:val="28"/>
-          <w:szCs w:val="28"/>
-        </w:rPr>
-        <w:t xml:space="preserve">данного модуля </w:t>
-      </w:r>
-      <w:r>
-        <w:rPr>
-          <w:rFonts w:ascii="Times New Roman" w:hAnsi="Times New Roman"/>
-          <w:sz w:val="28"/>
-          <w:szCs w:val="28"/>
-        </w:rPr>
-        <w:t>можно посмотреть в приложении А к данной лабораторной работе.</w:t>
+        <w:t xml:space="preserve">Основные интерфейсы сервисов, репозиториях лежат в их же проектах. Для хранения сущностей создается отдельный модуль </w:t>
+      </w:r>
+      <w:r>
+        <w:rPr>
+          <w:rFonts w:ascii="Times New Roman" w:hAnsi="Times New Roman"/>
+          <w:sz w:val="28"/>
+          <w:szCs w:val="28"/>
+          <w:lang w:val="en-US"/>
+        </w:rPr>
+        <w:t>Domain</w:t>
+      </w:r>
+      <w:r>
+        <w:rPr>
+          <w:rFonts w:ascii="Times New Roman" w:hAnsi="Times New Roman"/>
+          <w:sz w:val="28"/>
+          <w:szCs w:val="28"/>
+        </w:rPr>
+        <w:t xml:space="preserve">. </w:t>
+      </w:r>
+      <w:r>
+        <w:rPr>
+          <w:rFonts w:ascii="Times New Roman" w:hAnsi="Times New Roman"/>
+          <w:sz w:val="28"/>
+          <w:szCs w:val="28"/>
+        </w:rPr>
+        <w:t>В нём будут хранится сущности (так как используют все слои)</w:t>
       </w:r>
     </w:p>
     <w:p>
@@ -2060,17 +1846,23 @@
           <w:szCs w:val="28"/>
         </w:rPr>
       </w:pPr>
-      <w:proofErr w:type="spellStart"/>
-      <w:r>
-        <w:rPr>
-          <w:rFonts w:ascii="Times New Roman" w:hAnsi="Times New Roman"/>
-          <w:sz w:val="28"/>
-          <w:szCs w:val="28"/>
-          <w:lang w:val="en-US"/>
-        </w:rPr>
-        <w:t>FestivalService.cs</w:t>
-      </w:r>
-      <w:proofErr w:type="spellEnd"/>
+      <w:r>
+        <w:rPr>
+          <w:rFonts w:ascii="Times New Roman" w:hAnsi="Times New Roman"/>
+          <w:sz w:val="28"/>
+          <w:szCs w:val="28"/>
+          <w:lang w:val="en-US"/>
+        </w:rPr>
+        <w:t>/Contracts (</w:t>
+      </w:r>
+      <w:r>
+        <w:rPr>
+          <w:rFonts w:ascii="Times New Roman" w:hAnsi="Times New Roman"/>
+          <w:sz w:val="28"/>
+          <w:szCs w:val="28"/>
+        </w:rPr>
+        <w:t>интерфейсы сервисов)</w:t>
+      </w:r>
     </w:p>
     <w:p>
       <w:pPr>
@@ -2093,6 +1885,31 @@
           <w:szCs w:val="28"/>
           <w:lang w:val="en-US"/>
         </w:rPr>
+        <w:t>FestivalService.cs</w:t>
+      </w:r>
+      <w:proofErr w:type="spellEnd"/>
+    </w:p>
+    <w:p>
+      <w:pPr>
+        <w:pStyle w:val="ac"/>
+        <w:numPr>
+          <w:ilvl w:val="0"/>
+          <w:numId w:val="35"/>
+        </w:numPr>
+        <w:rPr>
+          <w:rFonts w:ascii="Times New Roman" w:hAnsi="Times New Roman"/>
+          <w:sz w:val="28"/>
+          <w:szCs w:val="28"/>
+        </w:rPr>
+      </w:pPr>
+      <w:proofErr w:type="spellStart"/>
+      <w:r>
+        <w:rPr>
+          <w:rFonts w:ascii="Times New Roman" w:hAnsi="Times New Roman"/>
+          <w:sz w:val="28"/>
+          <w:szCs w:val="28"/>
+          <w:lang w:val="en-US"/>
+        </w:rPr>
         <w:t>ParticipantService.cs</w:t>
       </w:r>
       <w:proofErr w:type="spellEnd"/>
@@ -2111,103 +1928,170 @@
           <w:sz w:val="28"/>
           <w:szCs w:val="28"/>
         </w:rPr>
+        <w:t xml:space="preserve">В ходе проведения </w:t>
+      </w:r>
+      <w:r>
+        <w:rPr>
+          <w:rFonts w:ascii="Times New Roman" w:hAnsi="Times New Roman"/>
+          <w:sz w:val="28"/>
+          <w:szCs w:val="28"/>
+        </w:rPr>
+        <w:t>данной лабораторной</w:t>
+      </w:r>
+      <w:r>
+        <w:rPr>
+          <w:rFonts w:ascii="Times New Roman" w:hAnsi="Times New Roman"/>
+          <w:sz w:val="28"/>
+          <w:szCs w:val="28"/>
+        </w:rPr>
+        <w:t xml:space="preserve"> работы были написаны юнит</w:t>
+      </w:r>
+      <w:r>
+        <w:rPr>
+          <w:rFonts w:ascii="Times New Roman" w:hAnsi="Times New Roman"/>
+          <w:sz w:val="28"/>
+          <w:szCs w:val="28"/>
+        </w:rPr>
+        <w:t>-</w:t>
+      </w:r>
+      <w:r>
+        <w:rPr>
+          <w:rFonts w:ascii="Times New Roman" w:hAnsi="Times New Roman"/>
+          <w:sz w:val="28"/>
+          <w:szCs w:val="28"/>
+        </w:rPr>
+        <w:t xml:space="preserve">тесты для классов </w:t>
+      </w:r>
+      <w:proofErr w:type="spellStart"/>
+      <w:r>
+        <w:rPr>
+          <w:rFonts w:ascii="Times New Roman" w:hAnsi="Times New Roman"/>
+          <w:sz w:val="28"/>
+          <w:szCs w:val="28"/>
+          <w:lang w:val="en-US"/>
+        </w:rPr>
+        <w:t>FestivalService</w:t>
+      </w:r>
+      <w:proofErr w:type="spellEnd"/>
+      <w:r>
+        <w:rPr>
+          <w:rFonts w:ascii="Times New Roman" w:hAnsi="Times New Roman"/>
+          <w:sz w:val="28"/>
+          <w:szCs w:val="28"/>
+        </w:rPr>
+        <w:t xml:space="preserve"> </w:t>
+      </w:r>
+      <w:r>
+        <w:rPr>
+          <w:rFonts w:ascii="Times New Roman" w:hAnsi="Times New Roman"/>
+          <w:sz w:val="28"/>
+          <w:szCs w:val="28"/>
+        </w:rPr>
+        <w:t xml:space="preserve">и </w:t>
+      </w:r>
+      <w:proofErr w:type="spellStart"/>
+      <w:r>
+        <w:rPr>
+          <w:rFonts w:ascii="Times New Roman" w:hAnsi="Times New Roman"/>
+          <w:sz w:val="28"/>
+          <w:szCs w:val="28"/>
+          <w:lang w:val="en-US"/>
+        </w:rPr>
+        <w:t>ParticipantService</w:t>
+      </w:r>
+      <w:proofErr w:type="spellEnd"/>
+      <w:r>
+        <w:rPr>
+          <w:rFonts w:ascii="Times New Roman" w:hAnsi="Times New Roman"/>
+          <w:sz w:val="28"/>
+          <w:szCs w:val="28"/>
+        </w:rPr>
+        <w:t>, все тесты прошли и в дальнейшем облегчат процесс разработки приложения.</w:t>
+      </w:r>
+    </w:p>
+    <w:p>
+      <w:pPr>
+        <w:rPr>
+          <w:rFonts w:ascii="Times New Roman" w:hAnsi="Times New Roman"/>
+          <w:sz w:val="28"/>
+          <w:szCs w:val="28"/>
+        </w:rPr>
+      </w:pPr>
+      <w:r>
+        <w:rPr>
+          <w:noProof/>
+        </w:rPr>
         <w:lastRenderedPageBreak/>
-        <w:t>Код исходных файлов данного модуля можно посмотреть в приложении Б к данной лабораторной работе.</w:t>
-      </w:r>
-    </w:p>
-    <w:p>
-      <w:pPr>
-        <w:rPr>
-          <w:rFonts w:ascii="Times New Roman" w:hAnsi="Times New Roman"/>
-          <w:sz w:val="28"/>
-          <w:szCs w:val="28"/>
-        </w:rPr>
-      </w:pPr>
-      <w:r>
-        <w:rPr>
-          <w:rFonts w:ascii="Times New Roman" w:hAnsi="Times New Roman"/>
-          <w:sz w:val="28"/>
-          <w:szCs w:val="28"/>
-        </w:rPr>
-        <w:t xml:space="preserve">В ходе проведения </w:t>
-      </w:r>
-      <w:r>
-        <w:rPr>
-          <w:rFonts w:ascii="Times New Roman" w:hAnsi="Times New Roman"/>
-          <w:sz w:val="28"/>
-          <w:szCs w:val="28"/>
-        </w:rPr>
-        <w:t>данной лабораторной</w:t>
-      </w:r>
-      <w:r>
-        <w:rPr>
-          <w:rFonts w:ascii="Times New Roman" w:hAnsi="Times New Roman"/>
-          <w:sz w:val="28"/>
-          <w:szCs w:val="28"/>
-        </w:rPr>
-        <w:t xml:space="preserve"> работы были написаны юнит</w:t>
-      </w:r>
-      <w:r>
-        <w:rPr>
-          <w:rFonts w:ascii="Times New Roman" w:hAnsi="Times New Roman"/>
-          <w:sz w:val="28"/>
-          <w:szCs w:val="28"/>
-        </w:rPr>
-        <w:t>-</w:t>
-      </w:r>
-      <w:r>
-        <w:rPr>
-          <w:rFonts w:ascii="Times New Roman" w:hAnsi="Times New Roman"/>
-          <w:sz w:val="28"/>
-          <w:szCs w:val="28"/>
-        </w:rPr>
-        <w:t xml:space="preserve">тесты для классов </w:t>
-      </w:r>
-      <w:proofErr w:type="spellStart"/>
-      <w:r>
-        <w:rPr>
-          <w:rFonts w:ascii="Times New Roman" w:hAnsi="Times New Roman"/>
-          <w:sz w:val="28"/>
-          <w:szCs w:val="28"/>
-          <w:lang w:val="en-US"/>
-        </w:rPr>
-        <w:t>FestivalService</w:t>
-      </w:r>
-      <w:proofErr w:type="spellEnd"/>
-      <w:r>
-        <w:rPr>
-          <w:rFonts w:ascii="Times New Roman" w:hAnsi="Times New Roman"/>
-          <w:sz w:val="28"/>
-          <w:szCs w:val="28"/>
-        </w:rPr>
-        <w:t xml:space="preserve"> </w:t>
-      </w:r>
-      <w:r>
-        <w:rPr>
-          <w:rFonts w:ascii="Times New Roman" w:hAnsi="Times New Roman"/>
-          <w:sz w:val="28"/>
-          <w:szCs w:val="28"/>
-        </w:rPr>
-        <w:t xml:space="preserve">и </w:t>
-      </w:r>
-      <w:proofErr w:type="spellStart"/>
-      <w:r>
-        <w:rPr>
-          <w:rFonts w:ascii="Times New Roman" w:hAnsi="Times New Roman"/>
-          <w:sz w:val="28"/>
-          <w:szCs w:val="28"/>
-          <w:lang w:val="en-US"/>
-        </w:rPr>
-        <w:t>ParticipantService</w:t>
-      </w:r>
-      <w:proofErr w:type="spellEnd"/>
-      <w:r>
-        <w:rPr>
-          <w:rFonts w:ascii="Times New Roman" w:hAnsi="Times New Roman"/>
-          <w:sz w:val="28"/>
-          <w:szCs w:val="28"/>
-        </w:rPr>
-        <w:t>, все тесты прошли и в дальнейшем облегчат процесс разработки приложения.</w:t>
+        <w:drawing>
+          <wp:inline distT="0" distB="0" distL="0" distR="0" wp14:anchorId="33448995" wp14:editId="142AA810">
+            <wp:extent cx="6120130" cy="2024380"/>
+            <wp:effectExtent l="0" t="0" r="0" b="0"/>
+            <wp:docPr id="1" name="Рисунок 1"/>
+            <wp:cNvGraphicFramePr>
+              <a:graphicFrameLocks xmlns:a="http://schemas.openxmlformats.org/drawingml/2006/main" noChangeAspect="1"/>
+            </wp:cNvGraphicFramePr>
+            <a:graphic xmlns:a="http://schemas.openxmlformats.org/drawingml/2006/main">
+              <a:graphicData uri="http://schemas.openxmlformats.org/drawingml/2006/picture">
+                <pic:pic xmlns:pic="http://schemas.openxmlformats.org/drawingml/2006/picture">
+                  <pic:nvPicPr>
+                    <pic:cNvPr id="1" name=""/>
+                    <pic:cNvPicPr/>
+                  </pic:nvPicPr>
+                  <pic:blipFill>
+                    <a:blip r:embed="rId8"/>
+                    <a:stretch>
+                      <a:fillRect/>
+                    </a:stretch>
+                  </pic:blipFill>
+                  <pic:spPr>
+                    <a:xfrm>
+                      <a:off x="0" y="0"/>
+                      <a:ext cx="6120130" cy="2024380"/>
+                    </a:xfrm>
+                    <a:prstGeom prst="rect">
+                      <a:avLst/>
+                    </a:prstGeom>
+                  </pic:spPr>
+                </pic:pic>
+              </a:graphicData>
+            </a:graphic>
+          </wp:inline>
+        </w:drawing>
+      </w:r>
+    </w:p>
+    <w:p>
+      <w:pPr>
+        <w:jc w:val="center"/>
+        <w:rPr>
+          <w:rFonts w:ascii="Times New Roman" w:hAnsi="Times New Roman"/>
+          <w:sz w:val="28"/>
+          <w:szCs w:val="28"/>
+        </w:rPr>
+      </w:pPr>
+      <w:r>
+        <w:rPr>
+          <w:rFonts w:ascii="Times New Roman" w:hAnsi="Times New Roman"/>
+          <w:sz w:val="28"/>
+          <w:szCs w:val="28"/>
+        </w:rPr>
+        <w:t>Рис. 1. Пройденные юнит-тесты</w:t>
+      </w:r>
+    </w:p>
+    <w:p>
+      <w:pPr>
+        <w:rPr>
+          <w:rFonts w:ascii="Times New Roman" w:hAnsi="Times New Roman"/>
+          <w:sz w:val="28"/>
+          <w:szCs w:val="28"/>
+        </w:rPr>
+      </w:pPr>
+      <w:r>
+        <w:rPr>
+          <w:rFonts w:ascii="Times New Roman" w:hAnsi="Times New Roman"/>
+          <w:sz w:val="28"/>
+          <w:szCs w:val="28"/>
+        </w:rPr>
+        <w:t>Код исходных файлов данного модуля можно посмотреть в приложении к данной лабораторной работе.</w:t>
       </w:r>
     </w:p>
     <w:p>
@@ -2220,7 +2104,7 @@
           <w:sz w:val="28"/>
         </w:rPr>
       </w:pPr>
-      <w:bookmarkStart w:id="3" w:name="_Toc38250612"/>
+      <w:bookmarkStart w:id="4" w:name="_Toc38467514"/>
       <w:r>
         <w:rPr>
           <w:rFonts w:ascii="Times New Roman" w:hAnsi="Times New Roman"/>
@@ -2230,7 +2114,7 @@
         </w:rPr>
         <w:t>Выводы</w:t>
       </w:r>
-      <w:bookmarkEnd w:id="3"/>
+      <w:bookmarkEnd w:id="4"/>
     </w:p>
     <w:p>
       <w:pPr>
@@ -2265,17 +2149,7 @@
           <w:sz w:val="28"/>
           <w:szCs w:val="28"/>
         </w:rPr>
-        <w:t>, который был разбит на два моду</w:t>
-      </w:r>
-      <w:bookmarkStart w:id="4" w:name="_GoBack"/>
-      <w:bookmarkEnd w:id="4"/>
-      <w:r>
-        <w:rPr>
-          <w:rFonts w:ascii="Times New Roman" w:hAnsi="Times New Roman"/>
-          <w:sz w:val="28"/>
-          <w:szCs w:val="28"/>
-        </w:rPr>
-        <w:t>ля</w:t>
+        <w:t>, который был разбит на два модуля</w:t>
       </w:r>
       <w:r>
         <w:rPr>
@@ -2292,7 +2166,7 @@
           <w:szCs w:val="28"/>
           <w:lang w:val="en-US"/>
         </w:rPr>
-        <w:t>Core</w:t>
+        <w:t>Domain</w:t>
       </w:r>
       <w:r>
         <w:rPr>
@@ -2384,51 +2258,6 @@
         </w:rPr>
         <w:t>”.</w:t>
       </w:r>
-    </w:p>
-    <w:p>
-      <w:pPr>
-        <w:rPr>
-          <w:rFonts w:ascii="Times New Roman" w:hAnsi="Times New Roman"/>
-          <w:sz w:val="28"/>
-          <w:szCs w:val="28"/>
-        </w:rPr>
-      </w:pPr>
-    </w:p>
-    <w:p>
-      <w:pPr>
-        <w:rPr>
-          <w:rFonts w:ascii="Times New Roman" w:hAnsi="Times New Roman"/>
-          <w:sz w:val="28"/>
-          <w:szCs w:val="28"/>
-        </w:rPr>
-      </w:pPr>
-    </w:p>
-    <w:p>
-      <w:pPr>
-        <w:rPr>
-          <w:rFonts w:ascii="Times New Roman" w:hAnsi="Times New Roman"/>
-          <w:sz w:val="28"/>
-          <w:szCs w:val="28"/>
-        </w:rPr>
-      </w:pPr>
-    </w:p>
-    <w:p>
-      <w:pPr>
-        <w:rPr>
-          <w:rFonts w:ascii="Times New Roman" w:hAnsi="Times New Roman"/>
-          <w:sz w:val="28"/>
-          <w:szCs w:val="28"/>
-        </w:rPr>
-      </w:pPr>
-    </w:p>
-    <w:p>
-      <w:pPr>
-        <w:rPr>
-          <w:rFonts w:ascii="Times New Roman" w:hAnsi="Times New Roman"/>
-          <w:sz w:val="28"/>
-          <w:szCs w:val="28"/>
-        </w:rPr>
-      </w:pPr>
     </w:p>
     <w:p>
       <w:pPr>
@@ -2575,10 +2404,9 @@
           <w:color w:val="auto"/>
           <w:sz w:val="28"/>
           <w:szCs w:val="28"/>
-          <w:lang w:val="en-US"/>
-        </w:rPr>
-      </w:pPr>
-      <w:bookmarkStart w:id="5" w:name="_Toc38250613"/>
+        </w:rPr>
+      </w:pPr>
+      <w:bookmarkStart w:id="5" w:name="_Toc38467515"/>
       <w:r>
         <w:rPr>
           <w:rFonts w:ascii="Times New Roman" w:hAnsi="Times New Roman"/>
@@ -2615,10 +2443,8 @@
           <w:iCs/>
           <w:sz w:val="28"/>
           <w:szCs w:val="28"/>
-          <w:lang w:val="en-US"/>
-        </w:rPr>
-      </w:pPr>
-      <w:proofErr w:type="spellStart"/>
+        </w:rPr>
+      </w:pPr>
       <w:r>
         <w:rPr>
           <w:rFonts w:ascii="Times New Roman" w:hAnsi="Times New Roman"/>
@@ -2630,694 +2456,9 @@
           <w:szCs w:val="28"/>
           <w:lang w:val="en-US"/>
         </w:rPr>
-        <w:t>Festival.cs</w:t>
-      </w:r>
-      <w:proofErr w:type="spellEnd"/>
-    </w:p>
-    <w:p>
-      <w:pPr>
-        <w:spacing w:after="0"/>
-        <w:rPr>
-          <w:rFonts w:ascii="Times New Roman" w:hAnsi="Times New Roman"/>
-          <w:sz w:val="28"/>
-          <w:szCs w:val="28"/>
-          <w:lang w:val="en-US"/>
-        </w:rPr>
-      </w:pPr>
-      <w:r>
-        <w:rPr>
-          <w:rFonts w:ascii="Times New Roman" w:hAnsi="Times New Roman"/>
-          <w:sz w:val="28"/>
-          <w:szCs w:val="28"/>
-          <w:lang w:val="en-US"/>
-        </w:rPr>
-        <w:t>using System;</w:t>
-      </w:r>
-    </w:p>
-    <w:p>
-      <w:pPr>
-        <w:spacing w:after="0"/>
-        <w:rPr>
-          <w:rFonts w:ascii="Times New Roman" w:hAnsi="Times New Roman"/>
-          <w:sz w:val="28"/>
-          <w:szCs w:val="28"/>
-          <w:lang w:val="en-US"/>
-        </w:rPr>
-      </w:pPr>
-      <w:r>
-        <w:rPr>
-          <w:rFonts w:ascii="Times New Roman" w:hAnsi="Times New Roman"/>
-          <w:sz w:val="28"/>
-          <w:szCs w:val="28"/>
-          <w:lang w:val="en-US"/>
-        </w:rPr>
-        <w:t xml:space="preserve">using </w:t>
-      </w:r>
-      <w:proofErr w:type="spellStart"/>
-      <w:proofErr w:type="gramStart"/>
-      <w:r>
-        <w:rPr>
-          <w:rFonts w:ascii="Times New Roman" w:hAnsi="Times New Roman"/>
-          <w:sz w:val="28"/>
-          <w:szCs w:val="28"/>
-          <w:lang w:val="en-US"/>
-        </w:rPr>
-        <w:t>System.Collections.Generic</w:t>
-      </w:r>
-      <w:proofErr w:type="spellEnd"/>
-      <w:proofErr w:type="gramEnd"/>
-      <w:r>
-        <w:rPr>
-          <w:rFonts w:ascii="Times New Roman" w:hAnsi="Times New Roman"/>
-          <w:sz w:val="28"/>
-          <w:szCs w:val="28"/>
-          <w:lang w:val="en-US"/>
-        </w:rPr>
-        <w:t>;</w:t>
-      </w:r>
-    </w:p>
-    <w:p>
-      <w:pPr>
-        <w:spacing w:after="0"/>
-        <w:rPr>
-          <w:rFonts w:ascii="Times New Roman" w:hAnsi="Times New Roman"/>
-          <w:sz w:val="28"/>
-          <w:szCs w:val="28"/>
-          <w:lang w:val="en-US"/>
-        </w:rPr>
-      </w:pPr>
-      <w:r>
-        <w:rPr>
-          <w:rFonts w:ascii="Times New Roman" w:hAnsi="Times New Roman"/>
-          <w:sz w:val="28"/>
-          <w:szCs w:val="28"/>
-          <w:lang w:val="en-US"/>
-        </w:rPr>
-        <w:t xml:space="preserve">using </w:t>
-      </w:r>
-      <w:proofErr w:type="spellStart"/>
-      <w:proofErr w:type="gramStart"/>
-      <w:r>
-        <w:rPr>
-          <w:rFonts w:ascii="Times New Roman" w:hAnsi="Times New Roman"/>
-          <w:sz w:val="28"/>
-          <w:szCs w:val="28"/>
-          <w:lang w:val="en-US"/>
-        </w:rPr>
-        <w:t>System.Collections.ObjectModel</w:t>
-      </w:r>
-      <w:proofErr w:type="spellEnd"/>
-      <w:proofErr w:type="gramEnd"/>
-      <w:r>
-        <w:rPr>
-          <w:rFonts w:ascii="Times New Roman" w:hAnsi="Times New Roman"/>
-          <w:sz w:val="28"/>
-          <w:szCs w:val="28"/>
-          <w:lang w:val="en-US"/>
-        </w:rPr>
-        <w:t>;</w:t>
-      </w:r>
-    </w:p>
-    <w:p>
-      <w:pPr>
-        <w:spacing w:after="0"/>
-        <w:rPr>
-          <w:rFonts w:ascii="Times New Roman" w:hAnsi="Times New Roman"/>
-          <w:sz w:val="28"/>
-          <w:szCs w:val="28"/>
-          <w:lang w:val="en-US"/>
-        </w:rPr>
-      </w:pPr>
-    </w:p>
-    <w:p>
-      <w:pPr>
-        <w:spacing w:after="0"/>
-        <w:rPr>
-          <w:rFonts w:ascii="Times New Roman" w:hAnsi="Times New Roman"/>
-          <w:sz w:val="28"/>
-          <w:szCs w:val="28"/>
-          <w:lang w:val="en-US"/>
-        </w:rPr>
-      </w:pPr>
-      <w:r>
-        <w:rPr>
-          <w:rFonts w:ascii="Times New Roman" w:hAnsi="Times New Roman"/>
-          <w:sz w:val="28"/>
-          <w:szCs w:val="28"/>
-          <w:lang w:val="en-US"/>
-        </w:rPr>
-        <w:t xml:space="preserve">namespace </w:t>
-      </w:r>
-      <w:proofErr w:type="spellStart"/>
-      <w:proofErr w:type="gramStart"/>
-      <w:r>
-        <w:rPr>
-          <w:rFonts w:ascii="Times New Roman" w:hAnsi="Times New Roman"/>
-          <w:sz w:val="28"/>
-          <w:szCs w:val="28"/>
-          <w:lang w:val="en-US"/>
-        </w:rPr>
-        <w:t>FestivalWebApp.Core.Models</w:t>
-      </w:r>
-      <w:proofErr w:type="spellEnd"/>
-      <w:proofErr w:type="gramEnd"/>
-    </w:p>
-    <w:p>
-      <w:pPr>
-        <w:spacing w:after="0"/>
-        <w:rPr>
-          <w:rFonts w:ascii="Times New Roman" w:hAnsi="Times New Roman"/>
-          <w:sz w:val="28"/>
-          <w:szCs w:val="28"/>
-          <w:lang w:val="en-US"/>
-        </w:rPr>
-      </w:pPr>
-      <w:r>
-        <w:rPr>
-          <w:rFonts w:ascii="Times New Roman" w:hAnsi="Times New Roman"/>
-          <w:sz w:val="28"/>
-          <w:szCs w:val="28"/>
-          <w:lang w:val="en-US"/>
-        </w:rPr>
-        <w:t>{</w:t>
-      </w:r>
-    </w:p>
-    <w:p>
-      <w:pPr>
-        <w:spacing w:after="0"/>
-        <w:rPr>
-          <w:rFonts w:ascii="Times New Roman" w:hAnsi="Times New Roman"/>
-          <w:sz w:val="28"/>
-          <w:szCs w:val="28"/>
-          <w:lang w:val="en-US"/>
-        </w:rPr>
-      </w:pPr>
-      <w:r>
-        <w:rPr>
-          <w:rFonts w:ascii="Times New Roman" w:hAnsi="Times New Roman"/>
-          <w:sz w:val="28"/>
-          <w:szCs w:val="28"/>
-          <w:lang w:val="en-US"/>
-        </w:rPr>
-        <w:t xml:space="preserve">    public class Festival</w:t>
-      </w:r>
-    </w:p>
-    <w:p>
-      <w:pPr>
-        <w:spacing w:after="0"/>
-        <w:rPr>
-          <w:rFonts w:ascii="Times New Roman" w:hAnsi="Times New Roman"/>
-          <w:sz w:val="28"/>
-          <w:szCs w:val="28"/>
-          <w:lang w:val="en-US"/>
-        </w:rPr>
-      </w:pPr>
-      <w:r>
-        <w:rPr>
-          <w:rFonts w:ascii="Times New Roman" w:hAnsi="Times New Roman"/>
-          <w:sz w:val="28"/>
-          <w:szCs w:val="28"/>
-          <w:lang w:val="en-US"/>
-        </w:rPr>
-        <w:t xml:space="preserve">    {</w:t>
-      </w:r>
-    </w:p>
-    <w:p>
-      <w:pPr>
-        <w:spacing w:after="0"/>
-        <w:rPr>
-          <w:rFonts w:ascii="Times New Roman" w:hAnsi="Times New Roman"/>
-          <w:sz w:val="28"/>
-          <w:szCs w:val="28"/>
-          <w:lang w:val="en-US"/>
-        </w:rPr>
-      </w:pPr>
-      <w:r>
-        <w:rPr>
-          <w:rFonts w:ascii="Times New Roman" w:hAnsi="Times New Roman"/>
-          <w:sz w:val="28"/>
-          <w:szCs w:val="28"/>
-          <w:lang w:val="en-US"/>
-        </w:rPr>
-        <w:t xml:space="preserve">        public int Id </w:t>
-      </w:r>
-      <w:proofErr w:type="gramStart"/>
-      <w:r>
-        <w:rPr>
-          <w:rFonts w:ascii="Times New Roman" w:hAnsi="Times New Roman"/>
-          <w:sz w:val="28"/>
-          <w:szCs w:val="28"/>
-          <w:lang w:val="en-US"/>
-        </w:rPr>
-        <w:t>{ get</w:t>
-      </w:r>
-      <w:proofErr w:type="gramEnd"/>
-      <w:r>
-        <w:rPr>
-          <w:rFonts w:ascii="Times New Roman" w:hAnsi="Times New Roman"/>
-          <w:sz w:val="28"/>
-          <w:szCs w:val="28"/>
-          <w:lang w:val="en-US"/>
-        </w:rPr>
-        <w:t>; set; }</w:t>
-      </w:r>
-    </w:p>
-    <w:p>
-      <w:pPr>
-        <w:spacing w:after="0"/>
-        <w:rPr>
-          <w:rFonts w:ascii="Times New Roman" w:hAnsi="Times New Roman"/>
-          <w:sz w:val="28"/>
-          <w:szCs w:val="28"/>
-          <w:lang w:val="en-US"/>
-        </w:rPr>
-      </w:pPr>
-    </w:p>
-    <w:p>
-      <w:pPr>
-        <w:spacing w:after="0"/>
-        <w:rPr>
-          <w:rFonts w:ascii="Times New Roman" w:hAnsi="Times New Roman"/>
-          <w:sz w:val="28"/>
-          <w:szCs w:val="28"/>
-          <w:lang w:val="en-US"/>
-        </w:rPr>
-      </w:pPr>
-      <w:r>
-        <w:rPr>
-          <w:rFonts w:ascii="Times New Roman" w:hAnsi="Times New Roman"/>
-          <w:sz w:val="28"/>
-          <w:szCs w:val="28"/>
-          <w:lang w:val="en-US"/>
-        </w:rPr>
-        <w:t xml:space="preserve">        public </w:t>
-      </w:r>
-      <w:proofErr w:type="spellStart"/>
-      <w:r>
-        <w:rPr>
-          <w:rFonts w:ascii="Times New Roman" w:hAnsi="Times New Roman"/>
-          <w:sz w:val="28"/>
-          <w:szCs w:val="28"/>
-          <w:lang w:val="en-US"/>
-        </w:rPr>
-        <w:t>ICollection</w:t>
-      </w:r>
-      <w:proofErr w:type="spellEnd"/>
-      <w:r>
-        <w:rPr>
-          <w:rFonts w:ascii="Times New Roman" w:hAnsi="Times New Roman"/>
-          <w:sz w:val="28"/>
-          <w:szCs w:val="28"/>
-          <w:lang w:val="en-US"/>
-        </w:rPr>
-        <w:t xml:space="preserve">&lt;Participant&gt; Participants </w:t>
-      </w:r>
-      <w:proofErr w:type="gramStart"/>
-      <w:r>
-        <w:rPr>
-          <w:rFonts w:ascii="Times New Roman" w:hAnsi="Times New Roman"/>
-          <w:sz w:val="28"/>
-          <w:szCs w:val="28"/>
-          <w:lang w:val="en-US"/>
-        </w:rPr>
-        <w:t>{ get</w:t>
-      </w:r>
-      <w:proofErr w:type="gramEnd"/>
-      <w:r>
-        <w:rPr>
-          <w:rFonts w:ascii="Times New Roman" w:hAnsi="Times New Roman"/>
-          <w:sz w:val="28"/>
-          <w:szCs w:val="28"/>
-          <w:lang w:val="en-US"/>
-        </w:rPr>
-        <w:t>; set; } = new Collection&lt;Participant&gt;();</w:t>
-      </w:r>
-    </w:p>
-    <w:p>
-      <w:pPr>
-        <w:spacing w:after="0"/>
-        <w:rPr>
-          <w:rFonts w:ascii="Times New Roman" w:hAnsi="Times New Roman"/>
-          <w:sz w:val="28"/>
-          <w:szCs w:val="28"/>
-          <w:lang w:val="en-US"/>
-        </w:rPr>
-      </w:pPr>
-      <w:r>
-        <w:rPr>
-          <w:rFonts w:ascii="Times New Roman" w:hAnsi="Times New Roman"/>
-          <w:sz w:val="28"/>
-          <w:szCs w:val="28"/>
-          <w:lang w:val="en-US"/>
-        </w:rPr>
-        <w:t xml:space="preserve">        public string Name </w:t>
-      </w:r>
-      <w:proofErr w:type="gramStart"/>
-      <w:r>
-        <w:rPr>
-          <w:rFonts w:ascii="Times New Roman" w:hAnsi="Times New Roman"/>
-          <w:sz w:val="28"/>
-          <w:szCs w:val="28"/>
-          <w:lang w:val="en-US"/>
-        </w:rPr>
-        <w:t>{ get</w:t>
-      </w:r>
-      <w:proofErr w:type="gramEnd"/>
-      <w:r>
-        <w:rPr>
-          <w:rFonts w:ascii="Times New Roman" w:hAnsi="Times New Roman"/>
-          <w:sz w:val="28"/>
-          <w:szCs w:val="28"/>
-          <w:lang w:val="en-US"/>
-        </w:rPr>
-        <w:t>; set; }</w:t>
-      </w:r>
-    </w:p>
-    <w:p>
-      <w:pPr>
-        <w:spacing w:after="0"/>
-        <w:rPr>
-          <w:rFonts w:ascii="Times New Roman" w:hAnsi="Times New Roman"/>
-          <w:sz w:val="28"/>
-          <w:szCs w:val="28"/>
-          <w:lang w:val="en-US"/>
-        </w:rPr>
-      </w:pPr>
-      <w:r>
-        <w:rPr>
-          <w:rFonts w:ascii="Times New Roman" w:hAnsi="Times New Roman"/>
-          <w:sz w:val="28"/>
-          <w:szCs w:val="28"/>
-          <w:lang w:val="en-US"/>
-        </w:rPr>
-        <w:t xml:space="preserve">        public string Description </w:t>
-      </w:r>
-      <w:proofErr w:type="gramStart"/>
-      <w:r>
-        <w:rPr>
-          <w:rFonts w:ascii="Times New Roman" w:hAnsi="Times New Roman"/>
-          <w:sz w:val="28"/>
-          <w:szCs w:val="28"/>
-          <w:lang w:val="en-US"/>
-        </w:rPr>
-        <w:t>{ get</w:t>
-      </w:r>
-      <w:proofErr w:type="gramEnd"/>
-      <w:r>
-        <w:rPr>
-          <w:rFonts w:ascii="Times New Roman" w:hAnsi="Times New Roman"/>
-          <w:sz w:val="28"/>
-          <w:szCs w:val="28"/>
-          <w:lang w:val="en-US"/>
-        </w:rPr>
-        <w:t>; set; }</w:t>
-      </w:r>
-    </w:p>
-    <w:p>
-      <w:pPr>
-        <w:spacing w:after="0"/>
-        <w:rPr>
-          <w:rFonts w:ascii="Times New Roman" w:hAnsi="Times New Roman"/>
-          <w:sz w:val="28"/>
-          <w:szCs w:val="28"/>
-          <w:lang w:val="en-US"/>
-        </w:rPr>
-      </w:pPr>
-      <w:r>
-        <w:rPr>
-          <w:rFonts w:ascii="Times New Roman" w:hAnsi="Times New Roman"/>
-          <w:sz w:val="28"/>
-          <w:szCs w:val="28"/>
-          <w:lang w:val="en-US"/>
-        </w:rPr>
-        <w:t xml:space="preserve">        public </w:t>
-      </w:r>
-      <w:proofErr w:type="spellStart"/>
-      <w:r>
-        <w:rPr>
-          <w:rFonts w:ascii="Times New Roman" w:hAnsi="Times New Roman"/>
-          <w:sz w:val="28"/>
-          <w:szCs w:val="28"/>
-          <w:lang w:val="en-US"/>
-        </w:rPr>
-        <w:t>DateTime</w:t>
-      </w:r>
-      <w:proofErr w:type="spellEnd"/>
-      <w:r>
-        <w:rPr>
-          <w:rFonts w:ascii="Times New Roman" w:hAnsi="Times New Roman"/>
-          <w:sz w:val="28"/>
-          <w:szCs w:val="28"/>
-          <w:lang w:val="en-US"/>
-        </w:rPr>
-        <w:t xml:space="preserve"> Date </w:t>
-      </w:r>
-      <w:proofErr w:type="gramStart"/>
-      <w:r>
-        <w:rPr>
-          <w:rFonts w:ascii="Times New Roman" w:hAnsi="Times New Roman"/>
-          <w:sz w:val="28"/>
-          <w:szCs w:val="28"/>
-          <w:lang w:val="en-US"/>
-        </w:rPr>
-        <w:t>{ get</w:t>
-      </w:r>
-      <w:proofErr w:type="gramEnd"/>
-      <w:r>
-        <w:rPr>
-          <w:rFonts w:ascii="Times New Roman" w:hAnsi="Times New Roman"/>
-          <w:sz w:val="28"/>
-          <w:szCs w:val="28"/>
-          <w:lang w:val="en-US"/>
-        </w:rPr>
-        <w:t>; set; }</w:t>
-      </w:r>
-    </w:p>
-    <w:p>
-      <w:pPr>
-        <w:spacing w:after="0"/>
-        <w:rPr>
-          <w:rFonts w:ascii="Times New Roman" w:hAnsi="Times New Roman"/>
-          <w:sz w:val="28"/>
-          <w:szCs w:val="28"/>
-          <w:lang w:val="en-US"/>
-        </w:rPr>
-      </w:pPr>
-    </w:p>
-    <w:p>
-      <w:pPr>
-        <w:spacing w:after="0"/>
-        <w:rPr>
-          <w:rFonts w:ascii="Times New Roman" w:hAnsi="Times New Roman"/>
-          <w:sz w:val="28"/>
-          <w:szCs w:val="28"/>
-          <w:lang w:val="en-US"/>
-        </w:rPr>
-      </w:pPr>
-      <w:r>
-        <w:rPr>
-          <w:rFonts w:ascii="Times New Roman" w:hAnsi="Times New Roman"/>
-          <w:sz w:val="28"/>
-          <w:szCs w:val="28"/>
-          <w:lang w:val="en-US"/>
-        </w:rPr>
-        <w:t xml:space="preserve">        public override string </w:t>
-      </w:r>
-      <w:proofErr w:type="spellStart"/>
-      <w:proofErr w:type="gramStart"/>
-      <w:r>
-        <w:rPr>
-          <w:rFonts w:ascii="Times New Roman" w:hAnsi="Times New Roman"/>
-          <w:sz w:val="28"/>
-          <w:szCs w:val="28"/>
-          <w:lang w:val="en-US"/>
-        </w:rPr>
-        <w:t>ToString</w:t>
-      </w:r>
-      <w:proofErr w:type="spellEnd"/>
-      <w:r>
-        <w:rPr>
-          <w:rFonts w:ascii="Times New Roman" w:hAnsi="Times New Roman"/>
-          <w:sz w:val="28"/>
-          <w:szCs w:val="28"/>
-          <w:lang w:val="en-US"/>
-        </w:rPr>
-        <w:t>(</w:t>
-      </w:r>
-      <w:proofErr w:type="gramEnd"/>
-      <w:r>
-        <w:rPr>
-          <w:rFonts w:ascii="Times New Roman" w:hAnsi="Times New Roman"/>
-          <w:sz w:val="28"/>
-          <w:szCs w:val="28"/>
-          <w:lang w:val="en-US"/>
-        </w:rPr>
-        <w:t>)</w:t>
-      </w:r>
-    </w:p>
-    <w:p>
-      <w:pPr>
-        <w:spacing w:after="0"/>
-        <w:rPr>
-          <w:rFonts w:ascii="Times New Roman" w:hAnsi="Times New Roman"/>
-          <w:sz w:val="28"/>
-          <w:szCs w:val="28"/>
-          <w:lang w:val="en-US"/>
-        </w:rPr>
-      </w:pPr>
-      <w:r>
-        <w:rPr>
-          <w:rFonts w:ascii="Times New Roman" w:hAnsi="Times New Roman"/>
-          <w:sz w:val="28"/>
-          <w:szCs w:val="28"/>
-          <w:lang w:val="en-US"/>
-        </w:rPr>
-        <w:t xml:space="preserve">        {</w:t>
-      </w:r>
-    </w:p>
-    <w:p>
-      <w:pPr>
-        <w:spacing w:after="0"/>
-        <w:rPr>
-          <w:rFonts w:ascii="Times New Roman" w:hAnsi="Times New Roman"/>
-          <w:sz w:val="28"/>
-          <w:szCs w:val="28"/>
-          <w:lang w:val="en-US"/>
-        </w:rPr>
-      </w:pPr>
-      <w:r>
-        <w:rPr>
-          <w:rFonts w:ascii="Times New Roman" w:hAnsi="Times New Roman"/>
-          <w:sz w:val="28"/>
-          <w:szCs w:val="28"/>
-          <w:lang w:val="en-US"/>
-        </w:rPr>
-        <w:t xml:space="preserve">            return "Festival: " + Id + " "</w:t>
-      </w:r>
-    </w:p>
-    <w:p>
-      <w:pPr>
-        <w:spacing w:after="0"/>
-        <w:rPr>
-          <w:rFonts w:ascii="Times New Roman" w:hAnsi="Times New Roman"/>
-          <w:sz w:val="28"/>
-          <w:szCs w:val="28"/>
-          <w:lang w:val="en-US"/>
-        </w:rPr>
-      </w:pPr>
-      <w:r>
-        <w:rPr>
-          <w:rFonts w:ascii="Times New Roman" w:hAnsi="Times New Roman"/>
-          <w:sz w:val="28"/>
-          <w:szCs w:val="28"/>
-          <w:lang w:val="en-US"/>
-        </w:rPr>
-        <w:t xml:space="preserve">                   + Name + " "</w:t>
-      </w:r>
-    </w:p>
-    <w:p>
-      <w:pPr>
-        <w:spacing w:after="0"/>
-        <w:rPr>
-          <w:rFonts w:ascii="Times New Roman" w:hAnsi="Times New Roman"/>
-          <w:sz w:val="28"/>
-          <w:szCs w:val="28"/>
-          <w:lang w:val="en-US"/>
-        </w:rPr>
-      </w:pPr>
-      <w:r>
-        <w:rPr>
-          <w:rFonts w:ascii="Times New Roman" w:hAnsi="Times New Roman"/>
-          <w:sz w:val="28"/>
-          <w:szCs w:val="28"/>
-          <w:lang w:val="en-US"/>
-        </w:rPr>
-        <w:t xml:space="preserve">                   + Description + " "</w:t>
-      </w:r>
-    </w:p>
-    <w:p>
-      <w:pPr>
-        <w:spacing w:after="0"/>
-        <w:rPr>
-          <w:rFonts w:ascii="Times New Roman" w:hAnsi="Times New Roman"/>
-          <w:sz w:val="28"/>
-          <w:szCs w:val="28"/>
-          <w:lang w:val="en-US"/>
-        </w:rPr>
-      </w:pPr>
-      <w:r>
-        <w:rPr>
-          <w:rFonts w:ascii="Times New Roman" w:hAnsi="Times New Roman"/>
-          <w:sz w:val="28"/>
-          <w:szCs w:val="28"/>
-          <w:lang w:val="en-US"/>
-        </w:rPr>
-        <w:t xml:space="preserve">                   + Date;</w:t>
-      </w:r>
-    </w:p>
-    <w:p>
-      <w:pPr>
-        <w:spacing w:after="0"/>
-        <w:rPr>
-          <w:rFonts w:ascii="Times New Roman" w:hAnsi="Times New Roman"/>
-          <w:sz w:val="28"/>
-          <w:szCs w:val="28"/>
-          <w:lang w:val="en-US"/>
-        </w:rPr>
-      </w:pPr>
-      <w:r>
-        <w:rPr>
-          <w:rFonts w:ascii="Times New Roman" w:hAnsi="Times New Roman"/>
-          <w:sz w:val="28"/>
-          <w:szCs w:val="28"/>
-          <w:lang w:val="en-US"/>
-        </w:rPr>
-        <w:t xml:space="preserve">        }</w:t>
-      </w:r>
-    </w:p>
-    <w:p>
-      <w:pPr>
-        <w:spacing w:after="0"/>
-        <w:rPr>
-          <w:rFonts w:ascii="Times New Roman" w:hAnsi="Times New Roman"/>
-          <w:sz w:val="28"/>
-          <w:szCs w:val="28"/>
-          <w:lang w:val="en-US"/>
-        </w:rPr>
-      </w:pPr>
-      <w:r>
-        <w:rPr>
-          <w:rFonts w:ascii="Times New Roman" w:hAnsi="Times New Roman"/>
-          <w:sz w:val="28"/>
-          <w:szCs w:val="28"/>
-          <w:lang w:val="en-US"/>
-        </w:rPr>
-        <w:t xml:space="preserve">    }</w:t>
-      </w:r>
-    </w:p>
-    <w:p>
-      <w:pPr>
-        <w:spacing w:after="0"/>
-        <w:rPr>
-          <w:rFonts w:ascii="Times New Roman" w:hAnsi="Times New Roman"/>
-          <w:sz w:val="28"/>
-          <w:szCs w:val="28"/>
-          <w:lang w:val="en-US"/>
-        </w:rPr>
-      </w:pPr>
-      <w:r>
-        <w:rPr>
-          <w:rFonts w:ascii="Times New Roman" w:hAnsi="Times New Roman"/>
-          <w:sz w:val="28"/>
-          <w:szCs w:val="28"/>
-          <w:lang w:val="en-US"/>
-        </w:rPr>
-        <w:t>}</w:t>
-      </w:r>
-    </w:p>
-    <w:p>
-      <w:pPr>
-        <w:spacing w:after="0"/>
+        <w:t>Festival</w:t>
+      </w:r>
+      <w:r>
         <w:rPr>
           <w:rFonts w:ascii="Times New Roman" w:hAnsi="Times New Roman"/>
           <w:b/>
@@ -3326,10 +2467,9 @@
           <w:iCs/>
           <w:sz w:val="28"/>
           <w:szCs w:val="28"/>
-          <w:lang w:val="en-US"/>
-        </w:rPr>
-      </w:pPr>
-      <w:proofErr w:type="spellStart"/>
+        </w:rPr>
+        <w:t>.</w:t>
+      </w:r>
       <w:r>
         <w:rPr>
           <w:rFonts w:ascii="Times New Roman" w:hAnsi="Times New Roman"/>
@@ -3341,9 +2481,8 @@
           <w:szCs w:val="28"/>
           <w:lang w:val="en-US"/>
         </w:rPr>
-        <w:t>Participant.cs</w:t>
-      </w:r>
-      <w:proofErr w:type="spellEnd"/>
+        <w:t>cs</w:t>
+      </w:r>
     </w:p>
     <w:p>
       <w:pPr>
@@ -3362,6 +2501,121 @@
           <w:szCs w:val="28"/>
           <w:lang w:val="en-US"/>
         </w:rPr>
+        <w:t>using System;</w:t>
+      </w:r>
+    </w:p>
+    <w:p>
+      <w:pPr>
+        <w:spacing w:after="0"/>
+        <w:rPr>
+          <w:rFonts w:ascii="Times New Roman" w:hAnsi="Times New Roman"/>
+          <w:sz w:val="28"/>
+          <w:szCs w:val="28"/>
+          <w:lang w:val="en-US"/>
+        </w:rPr>
+      </w:pPr>
+      <w:r>
+        <w:rPr>
+          <w:rFonts w:ascii="Times New Roman" w:hAnsi="Times New Roman"/>
+          <w:sz w:val="28"/>
+          <w:szCs w:val="28"/>
+          <w:lang w:val="en-US"/>
+        </w:rPr>
+        <w:t xml:space="preserve">using </w:t>
+      </w:r>
+      <w:proofErr w:type="spellStart"/>
+      <w:proofErr w:type="gramStart"/>
+      <w:r>
+        <w:rPr>
+          <w:rFonts w:ascii="Times New Roman" w:hAnsi="Times New Roman"/>
+          <w:sz w:val="28"/>
+          <w:szCs w:val="28"/>
+          <w:lang w:val="en-US"/>
+        </w:rPr>
+        <w:t>System.Collections.Generic</w:t>
+      </w:r>
+      <w:proofErr w:type="spellEnd"/>
+      <w:proofErr w:type="gramEnd"/>
+      <w:r>
+        <w:rPr>
+          <w:rFonts w:ascii="Times New Roman" w:hAnsi="Times New Roman"/>
+          <w:sz w:val="28"/>
+          <w:szCs w:val="28"/>
+          <w:lang w:val="en-US"/>
+        </w:rPr>
+        <w:t>;</w:t>
+      </w:r>
+    </w:p>
+    <w:p>
+      <w:pPr>
+        <w:spacing w:after="0"/>
+        <w:rPr>
+          <w:rFonts w:ascii="Times New Roman" w:hAnsi="Times New Roman"/>
+          <w:sz w:val="28"/>
+          <w:szCs w:val="28"/>
+          <w:lang w:val="en-US"/>
+        </w:rPr>
+      </w:pPr>
+      <w:r>
+        <w:rPr>
+          <w:rFonts w:ascii="Times New Roman" w:hAnsi="Times New Roman"/>
+          <w:sz w:val="28"/>
+          <w:szCs w:val="28"/>
+          <w:lang w:val="en-US"/>
+        </w:rPr>
+        <w:t xml:space="preserve">using </w:t>
+      </w:r>
+      <w:proofErr w:type="spellStart"/>
+      <w:proofErr w:type="gramStart"/>
+      <w:r>
+        <w:rPr>
+          <w:rFonts w:ascii="Times New Roman" w:hAnsi="Times New Roman"/>
+          <w:sz w:val="28"/>
+          <w:szCs w:val="28"/>
+          <w:lang w:val="en-US"/>
+        </w:rPr>
+        <w:t>System.Collections.ObjectModel</w:t>
+      </w:r>
+      <w:proofErr w:type="spellEnd"/>
+      <w:proofErr w:type="gramEnd"/>
+      <w:r>
+        <w:rPr>
+          <w:rFonts w:ascii="Times New Roman" w:hAnsi="Times New Roman"/>
+          <w:sz w:val="28"/>
+          <w:szCs w:val="28"/>
+          <w:lang w:val="en-US"/>
+        </w:rPr>
+        <w:t>;</w:t>
+      </w:r>
+    </w:p>
+    <w:p>
+      <w:pPr>
+        <w:spacing w:after="0"/>
+        <w:rPr>
+          <w:rFonts w:ascii="Times New Roman" w:hAnsi="Times New Roman"/>
+          <w:sz w:val="28"/>
+          <w:szCs w:val="28"/>
+          <w:lang w:val="en-US"/>
+        </w:rPr>
+      </w:pPr>
+    </w:p>
+    <w:p>
+      <w:pPr>
+        <w:spacing w:after="0"/>
+        <w:rPr>
+          <w:rFonts w:ascii="Times New Roman" w:hAnsi="Times New Roman"/>
+          <w:sz w:val="28"/>
+          <w:szCs w:val="28"/>
+          <w:lang w:val="en-US"/>
+        </w:rPr>
+      </w:pPr>
+      <w:r>
+        <w:rPr>
+          <w:rFonts w:ascii="Times New Roman" w:hAnsi="Times New Roman"/>
+          <w:sz w:val="28"/>
+          <w:szCs w:val="28"/>
+          <w:lang w:val="en-US"/>
+        </w:rPr>
         <w:t xml:space="preserve">namespace </w:t>
       </w:r>
       <w:proofErr w:type="spellStart"/>
@@ -3415,7 +2669,7 @@
           <w:szCs w:val="28"/>
           <w:lang w:val="en-US"/>
         </w:rPr>
-        <w:t xml:space="preserve">    public class Participant</w:t>
+        <w:t xml:space="preserve">    public class Festival</w:t>
       </w:r>
     </w:p>
     <w:p>
@@ -3488,14 +2742,45 @@
           <w:lang w:val="en-US"/>
         </w:rPr>
       </w:pPr>
-      <w:r>
-        <w:rPr>
-          <w:rFonts w:ascii="Times New Roman" w:hAnsi="Times New Roman"/>
-          <w:sz w:val="28"/>
-          <w:szCs w:val="28"/>
-          <w:lang w:val="en-US"/>
-        </w:rPr>
-        <w:t xml:space="preserve">        public int Age </w:t>
+    </w:p>
+    <w:p>
+      <w:pPr>
+        <w:spacing w:after="0"/>
+        <w:rPr>
+          <w:rFonts w:ascii="Times New Roman" w:hAnsi="Times New Roman"/>
+          <w:sz w:val="28"/>
+          <w:szCs w:val="28"/>
+          <w:lang w:val="en-US"/>
+        </w:rPr>
+      </w:pPr>
+      <w:r>
+        <w:rPr>
+          <w:rFonts w:ascii="Times New Roman" w:hAnsi="Times New Roman"/>
+          <w:sz w:val="28"/>
+          <w:szCs w:val="28"/>
+          <w:lang w:val="en-US"/>
+        </w:rPr>
+        <w:t xml:space="preserve">        public </w:t>
+      </w:r>
+      <w:proofErr w:type="spellStart"/>
+      <w:r>
+        <w:rPr>
+          <w:rFonts w:ascii="Times New Roman" w:hAnsi="Times New Roman"/>
+          <w:sz w:val="28"/>
+          <w:szCs w:val="28"/>
+          <w:lang w:val="en-US"/>
+        </w:rPr>
+        <w:t>ICollection</w:t>
+      </w:r>
+      <w:proofErr w:type="spellEnd"/>
+      <w:r>
+        <w:rPr>
+          <w:rFonts w:ascii="Times New Roman" w:hAnsi="Times New Roman"/>
+          <w:sz w:val="28"/>
+          <w:szCs w:val="28"/>
+          <w:lang w:val="en-US"/>
+        </w:rPr>
+        <w:t xml:space="preserve">&lt;Participant&gt; Participants </w:t>
       </w:r>
       <w:proofErr w:type="gramStart"/>
       <w:r>
@@ -3515,6 +2800,46 @@
           <w:szCs w:val="28"/>
           <w:lang w:val="en-US"/>
         </w:rPr>
+        <w:t>; set; } = new Collection&lt;Participant&gt;();</w:t>
+      </w:r>
+    </w:p>
+    <w:p>
+      <w:pPr>
+        <w:spacing w:after="0"/>
+        <w:rPr>
+          <w:rFonts w:ascii="Times New Roman" w:hAnsi="Times New Roman"/>
+          <w:sz w:val="28"/>
+          <w:szCs w:val="28"/>
+          <w:lang w:val="en-US"/>
+        </w:rPr>
+      </w:pPr>
+      <w:r>
+        <w:rPr>
+          <w:rFonts w:ascii="Times New Roman" w:hAnsi="Times New Roman"/>
+          <w:sz w:val="28"/>
+          <w:szCs w:val="28"/>
+          <w:lang w:val="en-US"/>
+        </w:rPr>
+        <w:t xml:space="preserve">        public string Name </w:t>
+      </w:r>
+      <w:proofErr w:type="gramStart"/>
+      <w:r>
+        <w:rPr>
+          <w:rFonts w:ascii="Times New Roman" w:hAnsi="Times New Roman"/>
+          <w:sz w:val="28"/>
+          <w:szCs w:val="28"/>
+          <w:lang w:val="en-US"/>
+        </w:rPr>
+        <w:t>{ get</w:t>
+      </w:r>
+      <w:proofErr w:type="gramEnd"/>
+      <w:r>
+        <w:rPr>
+          <w:rFonts w:ascii="Times New Roman" w:hAnsi="Times New Roman"/>
+          <w:sz w:val="28"/>
+          <w:szCs w:val="28"/>
+          <w:lang w:val="en-US"/>
+        </w:rPr>
         <w:t>; set; }</w:t>
       </w:r>
     </w:p>
@@ -3535,27 +2860,7 @@
           <w:szCs w:val="28"/>
           <w:lang w:val="en-US"/>
         </w:rPr>
-        <w:t xml:space="preserve">        public int </w:t>
-      </w:r>
-      <w:proofErr w:type="spellStart"/>
-      <w:r>
-        <w:rPr>
-          <w:rFonts w:ascii="Times New Roman" w:hAnsi="Times New Roman"/>
-          <w:sz w:val="28"/>
-          <w:szCs w:val="28"/>
-          <w:lang w:val="en-US"/>
-        </w:rPr>
-        <w:t>FestivalId</w:t>
-      </w:r>
-      <w:proofErr w:type="spellEnd"/>
-      <w:r>
-        <w:rPr>
-          <w:rFonts w:ascii="Times New Roman" w:hAnsi="Times New Roman"/>
-          <w:sz w:val="28"/>
-          <w:szCs w:val="28"/>
-          <w:lang w:val="en-US"/>
-        </w:rPr>
-        <w:t xml:space="preserve"> </w:t>
+        <w:t xml:space="preserve">        public string Description </w:t>
       </w:r>
       <w:proofErr w:type="gramStart"/>
       <w:r>
@@ -3595,7 +2900,27 @@
           <w:szCs w:val="28"/>
           <w:lang w:val="en-US"/>
         </w:rPr>
-        <w:t xml:space="preserve">        public string Name </w:t>
+        <w:t xml:space="preserve">        public </w:t>
+      </w:r>
+      <w:proofErr w:type="spellStart"/>
+      <w:r>
+        <w:rPr>
+          <w:rFonts w:ascii="Times New Roman" w:hAnsi="Times New Roman"/>
+          <w:sz w:val="28"/>
+          <w:szCs w:val="28"/>
+          <w:lang w:val="en-US"/>
+        </w:rPr>
+        <w:t>DateTime</w:t>
+      </w:r>
+      <w:proofErr w:type="spellEnd"/>
+      <w:r>
+        <w:rPr>
+          <w:rFonts w:ascii="Times New Roman" w:hAnsi="Times New Roman"/>
+          <w:sz w:val="28"/>
+          <w:szCs w:val="28"/>
+          <w:lang w:val="en-US"/>
+        </w:rPr>
+        <w:t xml:space="preserve"> Date </w:t>
       </w:r>
       <w:proofErr w:type="gramStart"/>
       <w:r>
@@ -3628,35 +2953,27 @@
           <w:lang w:val="en-US"/>
         </w:rPr>
       </w:pPr>
-      <w:r>
-        <w:rPr>
-          <w:rFonts w:ascii="Times New Roman" w:hAnsi="Times New Roman"/>
-          <w:sz w:val="28"/>
-          <w:szCs w:val="28"/>
-          <w:lang w:val="en-US"/>
-        </w:rPr>
-        <w:t xml:space="preserve">        public string </w:t>
-      </w:r>
-      <w:proofErr w:type="spellStart"/>
-      <w:r>
-        <w:rPr>
-          <w:rFonts w:ascii="Times New Roman" w:hAnsi="Times New Roman"/>
-          <w:sz w:val="28"/>
-          <w:szCs w:val="28"/>
-          <w:lang w:val="en-US"/>
-        </w:rPr>
-        <w:t>SecondName</w:t>
-      </w:r>
-      <w:proofErr w:type="spellEnd"/>
-      <w:r>
-        <w:rPr>
-          <w:rFonts w:ascii="Times New Roman" w:hAnsi="Times New Roman"/>
-          <w:sz w:val="28"/>
-          <w:szCs w:val="28"/>
-          <w:lang w:val="en-US"/>
-        </w:rPr>
-        <w:t xml:space="preserve"> </w:t>
-      </w:r>
+    </w:p>
+    <w:p>
+      <w:pPr>
+        <w:spacing w:after="0"/>
+        <w:rPr>
+          <w:rFonts w:ascii="Times New Roman" w:hAnsi="Times New Roman"/>
+          <w:sz w:val="28"/>
+          <w:szCs w:val="28"/>
+          <w:lang w:val="en-US"/>
+        </w:rPr>
+      </w:pPr>
+      <w:r>
+        <w:rPr>
+          <w:rFonts w:ascii="Times New Roman" w:hAnsi="Times New Roman"/>
+          <w:sz w:val="28"/>
+          <w:szCs w:val="28"/>
+          <w:lang w:val="en-US"/>
+        </w:rPr>
+        <w:t xml:space="preserve">        public override string </w:t>
+      </w:r>
+      <w:proofErr w:type="spellStart"/>
       <w:proofErr w:type="gramStart"/>
       <w:r>
         <w:rPr>
@@ -3665,7 +2982,17 @@
           <w:szCs w:val="28"/>
           <w:lang w:val="en-US"/>
         </w:rPr>
-        <w:t>{ get</w:t>
+        <w:t>ToString</w:t>
+      </w:r>
+      <w:proofErr w:type="spellEnd"/>
+      <w:r>
+        <w:rPr>
+          <w:rFonts w:ascii="Times New Roman" w:hAnsi="Times New Roman"/>
+          <w:sz w:val="28"/>
+          <w:szCs w:val="28"/>
+          <w:lang w:val="en-US"/>
+        </w:rPr>
+        <w:t>(</w:t>
       </w:r>
       <w:proofErr w:type="gramEnd"/>
       <w:r>
@@ -3675,7 +3002,7 @@
           <w:szCs w:val="28"/>
           <w:lang w:val="en-US"/>
         </w:rPr>
-        <w:t>; set; }</w:t>
+        <w:t>)</w:t>
       </w:r>
     </w:p>
     <w:p>
@@ -3688,6 +3015,15 @@
           <w:lang w:val="en-US"/>
         </w:rPr>
       </w:pPr>
+      <w:r>
+        <w:rPr>
+          <w:rFonts w:ascii="Times New Roman" w:hAnsi="Times New Roman"/>
+          <w:sz w:val="28"/>
+          <w:szCs w:val="28"/>
+          <w:lang w:val="en-US"/>
+        </w:rPr>
+        <w:t xml:space="preserve">        {</w:t>
+      </w:r>
     </w:p>
     <w:p>
       <w:pPr>
@@ -3706,47 +3042,7 @@
           <w:szCs w:val="28"/>
           <w:lang w:val="en-US"/>
         </w:rPr>
-        <w:t xml:space="preserve">        public Festival </w:t>
-      </w:r>
-      <w:proofErr w:type="spellStart"/>
-      <w:r>
-        <w:rPr>
-          <w:rFonts w:ascii="Times New Roman" w:hAnsi="Times New Roman"/>
-          <w:sz w:val="28"/>
-          <w:szCs w:val="28"/>
-          <w:lang w:val="en-US"/>
-        </w:rPr>
-        <w:t>Festival</w:t>
-      </w:r>
-      <w:proofErr w:type="spellEnd"/>
-      <w:r>
-        <w:rPr>
-          <w:rFonts w:ascii="Times New Roman" w:hAnsi="Times New Roman"/>
-          <w:sz w:val="28"/>
-          <w:szCs w:val="28"/>
-          <w:lang w:val="en-US"/>
-        </w:rPr>
-        <w:t xml:space="preserve"> </w:t>
-      </w:r>
-      <w:proofErr w:type="gramStart"/>
-      <w:r>
-        <w:rPr>
-          <w:rFonts w:ascii="Times New Roman" w:hAnsi="Times New Roman"/>
-          <w:sz w:val="28"/>
-          <w:szCs w:val="28"/>
-          <w:lang w:val="en-US"/>
-        </w:rPr>
-        <w:t>{ get</w:t>
-      </w:r>
-      <w:proofErr w:type="gramEnd"/>
-      <w:r>
-        <w:rPr>
-          <w:rFonts w:ascii="Times New Roman" w:hAnsi="Times New Roman"/>
-          <w:sz w:val="28"/>
-          <w:szCs w:val="28"/>
-          <w:lang w:val="en-US"/>
-        </w:rPr>
-        <w:t>; set; }</w:t>
+        <w:t xml:space="preserve">            return "Festival: " + Id + " "</w:t>
       </w:r>
     </w:p>
     <w:p>
@@ -3759,6 +3055,15 @@
           <w:lang w:val="en-US"/>
         </w:rPr>
       </w:pPr>
+      <w:r>
+        <w:rPr>
+          <w:rFonts w:ascii="Times New Roman" w:hAnsi="Times New Roman"/>
+          <w:sz w:val="28"/>
+          <w:szCs w:val="28"/>
+          <w:lang w:val="en-US"/>
+        </w:rPr>
+        <w:t xml:space="preserve">                   + Name + " "</w:t>
+      </w:r>
     </w:p>
     <w:p>
       <w:pPr>
@@ -3777,39 +3082,7 @@
           <w:szCs w:val="28"/>
           <w:lang w:val="en-US"/>
         </w:rPr>
-        <w:lastRenderedPageBreak/>
-        <w:t xml:space="preserve">        public override string </w:t>
-      </w:r>
-      <w:proofErr w:type="spellStart"/>
-      <w:proofErr w:type="gramStart"/>
-      <w:r>
-        <w:rPr>
-          <w:rFonts w:ascii="Times New Roman" w:hAnsi="Times New Roman"/>
-          <w:sz w:val="28"/>
-          <w:szCs w:val="28"/>
-          <w:lang w:val="en-US"/>
-        </w:rPr>
-        <w:t>ToString</w:t>
-      </w:r>
-      <w:proofErr w:type="spellEnd"/>
-      <w:r>
-        <w:rPr>
-          <w:rFonts w:ascii="Times New Roman" w:hAnsi="Times New Roman"/>
-          <w:sz w:val="28"/>
-          <w:szCs w:val="28"/>
-          <w:lang w:val="en-US"/>
-        </w:rPr>
-        <w:t>(</w:t>
-      </w:r>
-      <w:proofErr w:type="gramEnd"/>
-      <w:r>
-        <w:rPr>
-          <w:rFonts w:ascii="Times New Roman" w:hAnsi="Times New Roman"/>
-          <w:sz w:val="28"/>
-          <w:szCs w:val="28"/>
-          <w:lang w:val="en-US"/>
-        </w:rPr>
-        <w:t>)</w:t>
+        <w:t xml:space="preserve">                   + Description + " "</w:t>
       </w:r>
     </w:p>
     <w:p>
@@ -3829,7 +3102,7 @@
           <w:szCs w:val="28"/>
           <w:lang w:val="en-US"/>
         </w:rPr>
-        <w:t xml:space="preserve">        {</w:t>
+        <w:t xml:space="preserve">                   + Date;</w:t>
       </w:r>
     </w:p>
     <w:p>
@@ -3849,7 +3122,7 @@
           <w:szCs w:val="28"/>
           <w:lang w:val="en-US"/>
         </w:rPr>
-        <w:t xml:space="preserve">            return "Participant: " + Id + " "</w:t>
+        <w:t xml:space="preserve">        }</w:t>
       </w:r>
     </w:p>
     <w:p>
@@ -3869,7 +3142,7 @@
           <w:szCs w:val="28"/>
           <w:lang w:val="en-US"/>
         </w:rPr>
-        <w:t xml:space="preserve">                   + Age + " "</w:t>
+        <w:t xml:space="preserve">    }</w:t>
       </w:r>
     </w:p>
     <w:p>
@@ -3889,171 +3162,12 @@
           <w:szCs w:val="28"/>
           <w:lang w:val="en-US"/>
         </w:rPr>
-        <w:t xml:space="preserve">                   + </w:t>
-      </w:r>
-      <w:proofErr w:type="spellStart"/>
-      <w:r>
-        <w:rPr>
-          <w:rFonts w:ascii="Times New Roman" w:hAnsi="Times New Roman"/>
-          <w:sz w:val="28"/>
-          <w:szCs w:val="28"/>
-          <w:lang w:val="en-US"/>
-        </w:rPr>
-        <w:t>FestivalId</w:t>
-      </w:r>
-      <w:proofErr w:type="spellEnd"/>
-      <w:r>
-        <w:rPr>
-          <w:rFonts w:ascii="Times New Roman" w:hAnsi="Times New Roman"/>
-          <w:sz w:val="28"/>
-          <w:szCs w:val="28"/>
-          <w:lang w:val="en-US"/>
-        </w:rPr>
-        <w:t xml:space="preserve"> + " "</w:t>
+        <w:t>}</w:t>
       </w:r>
     </w:p>
     <w:p>
       <w:pPr>
         <w:spacing w:after="0"/>
-        <w:rPr>
-          <w:rFonts w:ascii="Times New Roman" w:hAnsi="Times New Roman"/>
-          <w:sz w:val="28"/>
-          <w:szCs w:val="28"/>
-          <w:lang w:val="en-US"/>
-        </w:rPr>
-      </w:pPr>
-      <w:r>
-        <w:rPr>
-          <w:rFonts w:ascii="Times New Roman" w:hAnsi="Times New Roman"/>
-          <w:sz w:val="28"/>
-          <w:szCs w:val="28"/>
-          <w:lang w:val="en-US"/>
-        </w:rPr>
-        <w:t xml:space="preserve">                   + Name + " "</w:t>
-      </w:r>
-    </w:p>
-    <w:p>
-      <w:pPr>
-        <w:spacing w:after="0"/>
-        <w:rPr>
-          <w:rFonts w:ascii="Times New Roman" w:hAnsi="Times New Roman"/>
-          <w:sz w:val="28"/>
-          <w:szCs w:val="28"/>
-          <w:lang w:val="en-US"/>
-        </w:rPr>
-      </w:pPr>
-      <w:r>
-        <w:rPr>
-          <w:rFonts w:ascii="Times New Roman" w:hAnsi="Times New Roman"/>
-          <w:sz w:val="28"/>
-          <w:szCs w:val="28"/>
-          <w:lang w:val="en-US"/>
-        </w:rPr>
-        <w:t xml:space="preserve">                   + </w:t>
-      </w:r>
-      <w:proofErr w:type="spellStart"/>
-      <w:r>
-        <w:rPr>
-          <w:rFonts w:ascii="Times New Roman" w:hAnsi="Times New Roman"/>
-          <w:sz w:val="28"/>
-          <w:szCs w:val="28"/>
-          <w:lang w:val="en-US"/>
-        </w:rPr>
-        <w:t>SecondName</w:t>
-      </w:r>
-      <w:proofErr w:type="spellEnd"/>
-      <w:r>
-        <w:rPr>
-          <w:rFonts w:ascii="Times New Roman" w:hAnsi="Times New Roman"/>
-          <w:sz w:val="28"/>
-          <w:szCs w:val="28"/>
-          <w:lang w:val="en-US"/>
-        </w:rPr>
-        <w:t xml:space="preserve"> + " "</w:t>
-      </w:r>
-    </w:p>
-    <w:p>
-      <w:pPr>
-        <w:spacing w:after="0"/>
-        <w:rPr>
-          <w:rFonts w:ascii="Times New Roman" w:hAnsi="Times New Roman"/>
-          <w:sz w:val="28"/>
-          <w:szCs w:val="28"/>
-          <w:lang w:val="en-US"/>
-        </w:rPr>
-      </w:pPr>
-      <w:r>
-        <w:rPr>
-          <w:rFonts w:ascii="Times New Roman" w:hAnsi="Times New Roman"/>
-          <w:sz w:val="28"/>
-          <w:szCs w:val="28"/>
-          <w:lang w:val="en-US"/>
-        </w:rPr>
-        <w:t xml:space="preserve">                   + Festival;</w:t>
-      </w:r>
-    </w:p>
-    <w:p>
-      <w:pPr>
-        <w:spacing w:after="0"/>
-        <w:rPr>
-          <w:rFonts w:ascii="Times New Roman" w:hAnsi="Times New Roman"/>
-          <w:sz w:val="28"/>
-          <w:szCs w:val="28"/>
-          <w:lang w:val="en-US"/>
-        </w:rPr>
-      </w:pPr>
-      <w:r>
-        <w:rPr>
-          <w:rFonts w:ascii="Times New Roman" w:hAnsi="Times New Roman"/>
-          <w:sz w:val="28"/>
-          <w:szCs w:val="28"/>
-          <w:lang w:val="en-US"/>
-        </w:rPr>
-        <w:t xml:space="preserve">        }</w:t>
-      </w:r>
-    </w:p>
-    <w:p>
-      <w:pPr>
-        <w:spacing w:after="0"/>
-        <w:rPr>
-          <w:rFonts w:ascii="Times New Roman" w:hAnsi="Times New Roman"/>
-          <w:sz w:val="28"/>
-          <w:szCs w:val="28"/>
-          <w:lang w:val="en-US"/>
-        </w:rPr>
-      </w:pPr>
-      <w:r>
-        <w:rPr>
-          <w:rFonts w:ascii="Times New Roman" w:hAnsi="Times New Roman"/>
-          <w:sz w:val="28"/>
-          <w:szCs w:val="28"/>
-          <w:lang w:val="en-US"/>
-        </w:rPr>
-        <w:t xml:space="preserve">    }</w:t>
-      </w:r>
-    </w:p>
-    <w:p>
-      <w:pPr>
-        <w:spacing w:after="0"/>
-        <w:rPr>
-          <w:rFonts w:ascii="Times New Roman" w:hAnsi="Times New Roman"/>
-          <w:sz w:val="28"/>
-          <w:szCs w:val="28"/>
-          <w:lang w:val="en-US"/>
-        </w:rPr>
-      </w:pPr>
-      <w:r>
-        <w:rPr>
-          <w:rFonts w:ascii="Times New Roman" w:hAnsi="Times New Roman"/>
-          <w:sz w:val="28"/>
-          <w:szCs w:val="28"/>
-          <w:lang w:val="en-US"/>
-        </w:rPr>
-        <w:t>}</w:t>
-      </w:r>
-    </w:p>
-    <w:p>
-      <w:pPr>
         <w:rPr>
           <w:rFonts w:ascii="Times New Roman" w:hAnsi="Times New Roman"/>
           <w:b/>
@@ -4077,89 +3191,31 @@
           <w:szCs w:val="28"/>
           <w:lang w:val="en-US"/>
         </w:rPr>
-        <w:t>IFestivalRepository.cs</w:t>
-      </w:r>
-      <w:proofErr w:type="spellEnd"/>
-    </w:p>
-    <w:p>
-      <w:pPr>
-        <w:rPr>
-          <w:rFonts w:ascii="Times New Roman" w:hAnsi="Times New Roman"/>
-          <w:sz w:val="28"/>
-          <w:szCs w:val="28"/>
-          <w:lang w:val="en-US"/>
-        </w:rPr>
-      </w:pPr>
-      <w:r>
-        <w:rPr>
-          <w:rFonts w:ascii="Times New Roman" w:hAnsi="Times New Roman"/>
-          <w:sz w:val="28"/>
-          <w:szCs w:val="28"/>
-          <w:lang w:val="en-US"/>
-        </w:rPr>
-        <w:t xml:space="preserve">using </w:t>
-      </w:r>
-      <w:proofErr w:type="spellStart"/>
-      <w:r>
-        <w:rPr>
-          <w:rFonts w:ascii="Times New Roman" w:hAnsi="Times New Roman"/>
-          <w:sz w:val="28"/>
-          <w:szCs w:val="28"/>
-          <w:lang w:val="en-US"/>
-        </w:rPr>
-        <w:t>System.Collections.Generic</w:t>
-      </w:r>
-      <w:proofErr w:type="spellEnd"/>
-      <w:r>
-        <w:rPr>
-          <w:rFonts w:ascii="Times New Roman" w:hAnsi="Times New Roman"/>
-          <w:sz w:val="28"/>
-          <w:szCs w:val="28"/>
-          <w:lang w:val="en-US"/>
-        </w:rPr>
-        <w:t>;</w:t>
-      </w:r>
-      <w:r>
-        <w:rPr>
-          <w:rFonts w:ascii="Times New Roman" w:hAnsi="Times New Roman"/>
-          <w:sz w:val="28"/>
-          <w:szCs w:val="28"/>
-          <w:lang w:val="en-US"/>
-        </w:rPr>
-        <w:br/>
-        <w:t xml:space="preserve">using </w:t>
-      </w:r>
-      <w:proofErr w:type="spellStart"/>
-      <w:r>
-        <w:rPr>
-          <w:rFonts w:ascii="Times New Roman" w:hAnsi="Times New Roman"/>
-          <w:sz w:val="28"/>
-          <w:szCs w:val="28"/>
-          <w:lang w:val="en-US"/>
-        </w:rPr>
-        <w:t>System.Threading.Tasks</w:t>
-      </w:r>
-      <w:proofErr w:type="spellEnd"/>
-      <w:r>
-        <w:rPr>
-          <w:rFonts w:ascii="Times New Roman" w:hAnsi="Times New Roman"/>
-          <w:sz w:val="28"/>
-          <w:szCs w:val="28"/>
-          <w:lang w:val="en-US"/>
-        </w:rPr>
-        <w:t>;</w:t>
-      </w:r>
-      <w:r>
-        <w:rPr>
-          <w:rFonts w:ascii="Times New Roman" w:hAnsi="Times New Roman"/>
-          <w:sz w:val="28"/>
-          <w:szCs w:val="28"/>
-          <w:lang w:val="en-US"/>
-        </w:rPr>
-        <w:br/>
-        <w:t xml:space="preserve">using </w:t>
-      </w:r>
-      <w:proofErr w:type="spellStart"/>
+        <w:t>Participant.cs</w:t>
+      </w:r>
+      <w:proofErr w:type="spellEnd"/>
+    </w:p>
+    <w:p>
+      <w:pPr>
+        <w:spacing w:after="0"/>
+        <w:rPr>
+          <w:rFonts w:ascii="Times New Roman" w:hAnsi="Times New Roman"/>
+          <w:sz w:val="28"/>
+          <w:szCs w:val="28"/>
+          <w:lang w:val="en-US"/>
+        </w:rPr>
+      </w:pPr>
+      <w:r>
+        <w:rPr>
+          <w:rFonts w:ascii="Times New Roman" w:hAnsi="Times New Roman"/>
+          <w:sz w:val="28"/>
+          <w:szCs w:val="28"/>
+          <w:lang w:val="en-US"/>
+        </w:rPr>
+        <w:t xml:space="preserve">namespace </w:t>
+      </w:r>
+      <w:proofErr w:type="spellStart"/>
+      <w:proofErr w:type="gramStart"/>
       <w:r>
         <w:rPr>
           <w:rFonts w:ascii="Times New Roman" w:hAnsi="Times New Roman"/>
@@ -4170,304 +3226,679 @@
         <w:t>FestivalWebApp.Core.Models</w:t>
       </w:r>
       <w:proofErr w:type="spellEnd"/>
-      <w:r>
-        <w:rPr>
-          <w:rFonts w:ascii="Times New Roman" w:hAnsi="Times New Roman"/>
-          <w:sz w:val="28"/>
-          <w:szCs w:val="28"/>
-          <w:lang w:val="en-US"/>
-        </w:rPr>
-        <w:t>;</w:t>
-      </w:r>
-      <w:r>
-        <w:rPr>
-          <w:rFonts w:ascii="Times New Roman" w:hAnsi="Times New Roman"/>
-          <w:sz w:val="28"/>
-          <w:szCs w:val="28"/>
-          <w:lang w:val="en-US"/>
-        </w:rPr>
-        <w:br/>
-      </w:r>
-      <w:r>
-        <w:rPr>
-          <w:rFonts w:ascii="Times New Roman" w:hAnsi="Times New Roman"/>
-          <w:sz w:val="28"/>
-          <w:szCs w:val="28"/>
-          <w:lang w:val="en-US"/>
-        </w:rPr>
-        <w:br/>
-        <w:t xml:space="preserve">namespace </w:t>
-      </w:r>
-      <w:proofErr w:type="spellStart"/>
-      <w:r>
-        <w:rPr>
-          <w:rFonts w:ascii="Times New Roman" w:hAnsi="Times New Roman"/>
-          <w:sz w:val="28"/>
-          <w:szCs w:val="28"/>
-          <w:lang w:val="en-US"/>
-        </w:rPr>
-        <w:t>FestivalWebApp.Core.Repositories</w:t>
-      </w:r>
-      <w:proofErr w:type="spellEnd"/>
-      <w:r>
-        <w:rPr>
-          <w:rFonts w:ascii="Times New Roman" w:hAnsi="Times New Roman"/>
-          <w:sz w:val="28"/>
-          <w:szCs w:val="28"/>
-          <w:lang w:val="en-US"/>
-        </w:rPr>
-        <w:br/>
+      <w:proofErr w:type="gramEnd"/>
+    </w:p>
+    <w:p>
+      <w:pPr>
+        <w:spacing w:after="0"/>
+        <w:rPr>
+          <w:rFonts w:ascii="Times New Roman" w:hAnsi="Times New Roman"/>
+          <w:sz w:val="28"/>
+          <w:szCs w:val="28"/>
+          <w:lang w:val="en-US"/>
+        </w:rPr>
+      </w:pPr>
+      <w:r>
+        <w:rPr>
+          <w:rFonts w:ascii="Times New Roman" w:hAnsi="Times New Roman"/>
+          <w:sz w:val="28"/>
+          <w:szCs w:val="28"/>
+          <w:lang w:val="en-US"/>
+        </w:rPr>
         <w:t>{</w:t>
       </w:r>
-      <w:r>
-        <w:rPr>
-          <w:rFonts w:ascii="Times New Roman" w:hAnsi="Times New Roman"/>
-          <w:sz w:val="28"/>
-          <w:szCs w:val="28"/>
-          <w:lang w:val="en-US"/>
-        </w:rPr>
-        <w:br/>
-        <w:t xml:space="preserve">    public interface </w:t>
-      </w:r>
-      <w:proofErr w:type="spellStart"/>
-      <w:r>
-        <w:rPr>
-          <w:rFonts w:ascii="Times New Roman" w:hAnsi="Times New Roman"/>
-          <w:sz w:val="28"/>
-          <w:szCs w:val="28"/>
-          <w:lang w:val="en-US"/>
-        </w:rPr>
-        <w:t>IFestivalRepository</w:t>
-      </w:r>
-      <w:proofErr w:type="spellEnd"/>
-      <w:r>
-        <w:rPr>
-          <w:rFonts w:ascii="Times New Roman" w:hAnsi="Times New Roman"/>
-          <w:sz w:val="28"/>
-          <w:szCs w:val="28"/>
-          <w:lang w:val="en-US"/>
-        </w:rPr>
-        <w:br/>
+    </w:p>
+    <w:p>
+      <w:pPr>
+        <w:spacing w:after="0"/>
+        <w:rPr>
+          <w:rFonts w:ascii="Times New Roman" w:hAnsi="Times New Roman"/>
+          <w:sz w:val="28"/>
+          <w:szCs w:val="28"/>
+          <w:lang w:val="en-US"/>
+        </w:rPr>
+      </w:pPr>
+      <w:r>
+        <w:rPr>
+          <w:rFonts w:ascii="Times New Roman" w:hAnsi="Times New Roman"/>
+          <w:sz w:val="28"/>
+          <w:szCs w:val="28"/>
+          <w:lang w:val="en-US"/>
+        </w:rPr>
+        <w:t xml:space="preserve">    public class Participant</w:t>
+      </w:r>
+    </w:p>
+    <w:p>
+      <w:pPr>
+        <w:spacing w:after="0"/>
+        <w:rPr>
+          <w:rFonts w:ascii="Times New Roman" w:hAnsi="Times New Roman"/>
+          <w:sz w:val="28"/>
+          <w:szCs w:val="28"/>
+          <w:lang w:val="en-US"/>
+        </w:rPr>
+      </w:pPr>
+      <w:r>
+        <w:rPr>
+          <w:rFonts w:ascii="Times New Roman" w:hAnsi="Times New Roman"/>
+          <w:sz w:val="28"/>
+          <w:szCs w:val="28"/>
+          <w:lang w:val="en-US"/>
+        </w:rPr>
         <w:t xml:space="preserve">    {</w:t>
       </w:r>
-      <w:r>
-        <w:rPr>
-          <w:rFonts w:ascii="Times New Roman" w:hAnsi="Times New Roman"/>
-          <w:sz w:val="28"/>
-          <w:szCs w:val="28"/>
-          <w:lang w:val="en-US"/>
-        </w:rPr>
-        <w:br/>
-        <w:t xml:space="preserve">        Task&lt;Festival&gt; </w:t>
-      </w:r>
-      <w:proofErr w:type="spellStart"/>
-      <w:r>
-        <w:rPr>
-          <w:rFonts w:ascii="Times New Roman" w:hAnsi="Times New Roman"/>
-          <w:sz w:val="28"/>
-          <w:szCs w:val="28"/>
-          <w:lang w:val="en-US"/>
-        </w:rPr>
-        <w:t>GetFestivalById</w:t>
-      </w:r>
-      <w:proofErr w:type="spellEnd"/>
-      <w:r>
-        <w:rPr>
-          <w:rFonts w:ascii="Times New Roman" w:hAnsi="Times New Roman"/>
-          <w:sz w:val="28"/>
-          <w:szCs w:val="28"/>
-          <w:lang w:val="en-US"/>
-        </w:rPr>
-        <w:t>(int id);</w:t>
-      </w:r>
-      <w:r>
-        <w:rPr>
-          <w:rFonts w:ascii="Times New Roman" w:hAnsi="Times New Roman"/>
-          <w:sz w:val="28"/>
-          <w:szCs w:val="28"/>
-          <w:lang w:val="en-US"/>
-        </w:rPr>
-        <w:br/>
-        <w:t xml:space="preserve">        Task&lt;</w:t>
-      </w:r>
-      <w:proofErr w:type="spellStart"/>
-      <w:r>
-        <w:rPr>
-          <w:rFonts w:ascii="Times New Roman" w:hAnsi="Times New Roman"/>
-          <w:sz w:val="28"/>
-          <w:szCs w:val="28"/>
-          <w:lang w:val="en-US"/>
-        </w:rPr>
-        <w:t>IEnumerable</w:t>
-      </w:r>
-      <w:proofErr w:type="spellEnd"/>
-      <w:r>
-        <w:rPr>
-          <w:rFonts w:ascii="Times New Roman" w:hAnsi="Times New Roman"/>
-          <w:sz w:val="28"/>
-          <w:szCs w:val="28"/>
-          <w:lang w:val="en-US"/>
-        </w:rPr>
-        <w:t xml:space="preserve">&lt;Festival&gt;&gt; </w:t>
-      </w:r>
-      <w:proofErr w:type="spellStart"/>
-      <w:r>
-        <w:rPr>
-          <w:rFonts w:ascii="Times New Roman" w:hAnsi="Times New Roman"/>
-          <w:sz w:val="28"/>
-          <w:szCs w:val="28"/>
-          <w:lang w:val="en-US"/>
-        </w:rPr>
-        <w:t>GetAllFestivals</w:t>
-      </w:r>
-      <w:proofErr w:type="spellEnd"/>
-      <w:r>
-        <w:rPr>
-          <w:rFonts w:ascii="Times New Roman" w:hAnsi="Times New Roman"/>
-          <w:sz w:val="28"/>
-          <w:szCs w:val="28"/>
-          <w:lang w:val="en-US"/>
-        </w:rPr>
-        <w:t>();</w:t>
-      </w:r>
-      <w:r>
-        <w:rPr>
-          <w:rFonts w:ascii="Times New Roman" w:hAnsi="Times New Roman"/>
-          <w:sz w:val="28"/>
-          <w:szCs w:val="28"/>
-          <w:lang w:val="en-US"/>
-        </w:rPr>
-        <w:br/>
-        <w:t xml:space="preserve">        Task&lt;Festival&gt; </w:t>
-      </w:r>
-      <w:proofErr w:type="spellStart"/>
-      <w:r>
-        <w:rPr>
-          <w:rFonts w:ascii="Times New Roman" w:hAnsi="Times New Roman"/>
-          <w:sz w:val="28"/>
-          <w:szCs w:val="28"/>
-          <w:lang w:val="en-US"/>
-        </w:rPr>
-        <w:t>AddFestival</w:t>
-      </w:r>
-      <w:proofErr w:type="spellEnd"/>
-      <w:r>
-        <w:rPr>
-          <w:rFonts w:ascii="Times New Roman" w:hAnsi="Times New Roman"/>
-          <w:sz w:val="28"/>
-          <w:szCs w:val="28"/>
-          <w:lang w:val="en-US"/>
-        </w:rPr>
-        <w:t>(Festival festival);</w:t>
-      </w:r>
-      <w:r>
-        <w:rPr>
-          <w:rFonts w:ascii="Times New Roman" w:hAnsi="Times New Roman"/>
-          <w:sz w:val="28"/>
-          <w:szCs w:val="28"/>
-          <w:lang w:val="en-US"/>
-        </w:rPr>
-        <w:br/>
-        <w:t xml:space="preserve">        Task </w:t>
-      </w:r>
-      <w:proofErr w:type="spellStart"/>
-      <w:r>
-        <w:rPr>
-          <w:rFonts w:ascii="Times New Roman" w:hAnsi="Times New Roman"/>
-          <w:sz w:val="28"/>
-          <w:szCs w:val="28"/>
-          <w:lang w:val="en-US"/>
-        </w:rPr>
-        <w:t>UpdateFestival</w:t>
-      </w:r>
-      <w:proofErr w:type="spellEnd"/>
-      <w:r>
-        <w:rPr>
-          <w:rFonts w:ascii="Times New Roman" w:hAnsi="Times New Roman"/>
-          <w:sz w:val="28"/>
-          <w:szCs w:val="28"/>
-          <w:lang w:val="en-US"/>
-        </w:rPr>
-        <w:t>(Festival festival);</w:t>
-      </w:r>
-      <w:r>
-        <w:rPr>
-          <w:rFonts w:ascii="Times New Roman" w:hAnsi="Times New Roman"/>
-          <w:sz w:val="28"/>
-          <w:szCs w:val="28"/>
-          <w:lang w:val="en-US"/>
-        </w:rPr>
-        <w:br/>
-        <w:t xml:space="preserve">        Task </w:t>
-      </w:r>
-      <w:proofErr w:type="spellStart"/>
-      <w:r>
-        <w:rPr>
-          <w:rFonts w:ascii="Times New Roman" w:hAnsi="Times New Roman"/>
-          <w:sz w:val="28"/>
-          <w:szCs w:val="28"/>
-          <w:lang w:val="en-US"/>
-        </w:rPr>
-        <w:t>RemoveFestival</w:t>
-      </w:r>
-      <w:proofErr w:type="spellEnd"/>
-      <w:r>
-        <w:rPr>
-          <w:rFonts w:ascii="Times New Roman" w:hAnsi="Times New Roman"/>
-          <w:sz w:val="28"/>
-          <w:szCs w:val="28"/>
-          <w:lang w:val="en-US"/>
-        </w:rPr>
-        <w:t>(Festival festival);</w:t>
-      </w:r>
-      <w:r>
-        <w:rPr>
-          <w:rFonts w:ascii="Times New Roman" w:hAnsi="Times New Roman"/>
-          <w:sz w:val="28"/>
-          <w:szCs w:val="28"/>
-          <w:lang w:val="en-US"/>
-        </w:rPr>
-        <w:br/>
-        <w:t xml:space="preserve">        Task&lt;bool&gt; </w:t>
-      </w:r>
-      <w:proofErr w:type="spellStart"/>
-      <w:r>
-        <w:rPr>
-          <w:rFonts w:ascii="Times New Roman" w:hAnsi="Times New Roman"/>
-          <w:sz w:val="28"/>
-          <w:szCs w:val="28"/>
-          <w:lang w:val="en-US"/>
-        </w:rPr>
-        <w:t>IsExist</w:t>
-      </w:r>
-      <w:proofErr w:type="spellEnd"/>
-      <w:r>
-        <w:rPr>
-          <w:rFonts w:ascii="Times New Roman" w:hAnsi="Times New Roman"/>
-          <w:sz w:val="28"/>
-          <w:szCs w:val="28"/>
-          <w:lang w:val="en-US"/>
-        </w:rPr>
-        <w:t>(int id);</w:t>
-      </w:r>
-      <w:r>
-        <w:rPr>
-          <w:rFonts w:ascii="Times New Roman" w:hAnsi="Times New Roman"/>
-          <w:sz w:val="28"/>
-          <w:szCs w:val="28"/>
-          <w:lang w:val="en-US"/>
-        </w:rPr>
-        <w:br/>
+    </w:p>
+    <w:p>
+      <w:pPr>
+        <w:spacing w:after="0"/>
+        <w:rPr>
+          <w:rFonts w:ascii="Times New Roman" w:hAnsi="Times New Roman"/>
+          <w:sz w:val="28"/>
+          <w:szCs w:val="28"/>
+          <w:lang w:val="en-US"/>
+        </w:rPr>
+      </w:pPr>
+      <w:r>
+        <w:rPr>
+          <w:rFonts w:ascii="Times New Roman" w:hAnsi="Times New Roman"/>
+          <w:sz w:val="28"/>
+          <w:szCs w:val="28"/>
+          <w:lang w:val="en-US"/>
+        </w:rPr>
+        <w:t xml:space="preserve">        public int Id </w:t>
+      </w:r>
+      <w:proofErr w:type="gramStart"/>
+      <w:r>
+        <w:rPr>
+          <w:rFonts w:ascii="Times New Roman" w:hAnsi="Times New Roman"/>
+          <w:sz w:val="28"/>
+          <w:szCs w:val="28"/>
+          <w:lang w:val="en-US"/>
+        </w:rPr>
+        <w:t>{ get</w:t>
+      </w:r>
+      <w:proofErr w:type="gramEnd"/>
+      <w:r>
+        <w:rPr>
+          <w:rFonts w:ascii="Times New Roman" w:hAnsi="Times New Roman"/>
+          <w:sz w:val="28"/>
+          <w:szCs w:val="28"/>
+          <w:lang w:val="en-US"/>
+        </w:rPr>
+        <w:t>; set; }</w:t>
+      </w:r>
+    </w:p>
+    <w:p>
+      <w:pPr>
+        <w:spacing w:after="0"/>
+        <w:rPr>
+          <w:rFonts w:ascii="Times New Roman" w:hAnsi="Times New Roman"/>
+          <w:sz w:val="28"/>
+          <w:szCs w:val="28"/>
+          <w:lang w:val="en-US"/>
+        </w:rPr>
+      </w:pPr>
+      <w:r>
+        <w:rPr>
+          <w:rFonts w:ascii="Times New Roman" w:hAnsi="Times New Roman"/>
+          <w:sz w:val="28"/>
+          <w:szCs w:val="28"/>
+          <w:lang w:val="en-US"/>
+        </w:rPr>
+        <w:t xml:space="preserve">        public int Age </w:t>
+      </w:r>
+      <w:proofErr w:type="gramStart"/>
+      <w:r>
+        <w:rPr>
+          <w:rFonts w:ascii="Times New Roman" w:hAnsi="Times New Roman"/>
+          <w:sz w:val="28"/>
+          <w:szCs w:val="28"/>
+          <w:lang w:val="en-US"/>
+        </w:rPr>
+        <w:t>{ get</w:t>
+      </w:r>
+      <w:proofErr w:type="gramEnd"/>
+      <w:r>
+        <w:rPr>
+          <w:rFonts w:ascii="Times New Roman" w:hAnsi="Times New Roman"/>
+          <w:sz w:val="28"/>
+          <w:szCs w:val="28"/>
+          <w:lang w:val="en-US"/>
+        </w:rPr>
+        <w:t>; set; }</w:t>
+      </w:r>
+    </w:p>
+    <w:p>
+      <w:pPr>
+        <w:spacing w:after="0"/>
+        <w:rPr>
+          <w:rFonts w:ascii="Times New Roman" w:hAnsi="Times New Roman"/>
+          <w:sz w:val="28"/>
+          <w:szCs w:val="28"/>
+          <w:lang w:val="en-US"/>
+        </w:rPr>
+      </w:pPr>
+      <w:r>
+        <w:rPr>
+          <w:rFonts w:ascii="Times New Roman" w:hAnsi="Times New Roman"/>
+          <w:sz w:val="28"/>
+          <w:szCs w:val="28"/>
+          <w:lang w:val="en-US"/>
+        </w:rPr>
+        <w:t xml:space="preserve">        public int </w:t>
+      </w:r>
+      <w:proofErr w:type="spellStart"/>
+      <w:r>
+        <w:rPr>
+          <w:rFonts w:ascii="Times New Roman" w:hAnsi="Times New Roman"/>
+          <w:sz w:val="28"/>
+          <w:szCs w:val="28"/>
+          <w:lang w:val="en-US"/>
+        </w:rPr>
+        <w:t>FestivalId</w:t>
+      </w:r>
+      <w:proofErr w:type="spellEnd"/>
+      <w:r>
+        <w:rPr>
+          <w:rFonts w:ascii="Times New Roman" w:hAnsi="Times New Roman"/>
+          <w:sz w:val="28"/>
+          <w:szCs w:val="28"/>
+          <w:lang w:val="en-US"/>
+        </w:rPr>
+        <w:t xml:space="preserve"> </w:t>
+      </w:r>
+      <w:proofErr w:type="gramStart"/>
+      <w:r>
+        <w:rPr>
+          <w:rFonts w:ascii="Times New Roman" w:hAnsi="Times New Roman"/>
+          <w:sz w:val="28"/>
+          <w:szCs w:val="28"/>
+          <w:lang w:val="en-US"/>
+        </w:rPr>
+        <w:t>{ get</w:t>
+      </w:r>
+      <w:proofErr w:type="gramEnd"/>
+      <w:r>
+        <w:rPr>
+          <w:rFonts w:ascii="Times New Roman" w:hAnsi="Times New Roman"/>
+          <w:sz w:val="28"/>
+          <w:szCs w:val="28"/>
+          <w:lang w:val="en-US"/>
+        </w:rPr>
+        <w:t>; set; }</w:t>
+      </w:r>
+    </w:p>
+    <w:p>
+      <w:pPr>
+        <w:spacing w:after="0"/>
+        <w:rPr>
+          <w:rFonts w:ascii="Times New Roman" w:hAnsi="Times New Roman"/>
+          <w:sz w:val="28"/>
+          <w:szCs w:val="28"/>
+          <w:lang w:val="en-US"/>
+        </w:rPr>
+      </w:pPr>
+      <w:r>
+        <w:rPr>
+          <w:rFonts w:ascii="Times New Roman" w:hAnsi="Times New Roman"/>
+          <w:sz w:val="28"/>
+          <w:szCs w:val="28"/>
+          <w:lang w:val="en-US"/>
+        </w:rPr>
+        <w:t xml:space="preserve">        public string Name </w:t>
+      </w:r>
+      <w:proofErr w:type="gramStart"/>
+      <w:r>
+        <w:rPr>
+          <w:rFonts w:ascii="Times New Roman" w:hAnsi="Times New Roman"/>
+          <w:sz w:val="28"/>
+          <w:szCs w:val="28"/>
+          <w:lang w:val="en-US"/>
+        </w:rPr>
+        <w:t>{ get</w:t>
+      </w:r>
+      <w:proofErr w:type="gramEnd"/>
+      <w:r>
+        <w:rPr>
+          <w:rFonts w:ascii="Times New Roman" w:hAnsi="Times New Roman"/>
+          <w:sz w:val="28"/>
+          <w:szCs w:val="28"/>
+          <w:lang w:val="en-US"/>
+        </w:rPr>
+        <w:t>; set; }</w:t>
+      </w:r>
+    </w:p>
+    <w:p>
+      <w:pPr>
+        <w:spacing w:after="0"/>
+        <w:rPr>
+          <w:rFonts w:ascii="Times New Roman" w:hAnsi="Times New Roman"/>
+          <w:sz w:val="28"/>
+          <w:szCs w:val="28"/>
+          <w:lang w:val="en-US"/>
+        </w:rPr>
+      </w:pPr>
+      <w:r>
+        <w:rPr>
+          <w:rFonts w:ascii="Times New Roman" w:hAnsi="Times New Roman"/>
+          <w:sz w:val="28"/>
+          <w:szCs w:val="28"/>
+          <w:lang w:val="en-US"/>
+        </w:rPr>
+        <w:t xml:space="preserve">        public string </w:t>
+      </w:r>
+      <w:proofErr w:type="spellStart"/>
+      <w:r>
+        <w:rPr>
+          <w:rFonts w:ascii="Times New Roman" w:hAnsi="Times New Roman"/>
+          <w:sz w:val="28"/>
+          <w:szCs w:val="28"/>
+          <w:lang w:val="en-US"/>
+        </w:rPr>
+        <w:t>SecondName</w:t>
+      </w:r>
+      <w:proofErr w:type="spellEnd"/>
+      <w:r>
+        <w:rPr>
+          <w:rFonts w:ascii="Times New Roman" w:hAnsi="Times New Roman"/>
+          <w:sz w:val="28"/>
+          <w:szCs w:val="28"/>
+          <w:lang w:val="en-US"/>
+        </w:rPr>
+        <w:t xml:space="preserve"> </w:t>
+      </w:r>
+      <w:proofErr w:type="gramStart"/>
+      <w:r>
+        <w:rPr>
+          <w:rFonts w:ascii="Times New Roman" w:hAnsi="Times New Roman"/>
+          <w:sz w:val="28"/>
+          <w:szCs w:val="28"/>
+          <w:lang w:val="en-US"/>
+        </w:rPr>
+        <w:t>{ get</w:t>
+      </w:r>
+      <w:proofErr w:type="gramEnd"/>
+      <w:r>
+        <w:rPr>
+          <w:rFonts w:ascii="Times New Roman" w:hAnsi="Times New Roman"/>
+          <w:sz w:val="28"/>
+          <w:szCs w:val="28"/>
+          <w:lang w:val="en-US"/>
+        </w:rPr>
+        <w:t>; set; }</w:t>
+      </w:r>
+    </w:p>
+    <w:p>
+      <w:pPr>
+        <w:spacing w:after="0"/>
+        <w:rPr>
+          <w:rFonts w:ascii="Times New Roman" w:hAnsi="Times New Roman"/>
+          <w:sz w:val="28"/>
+          <w:szCs w:val="28"/>
+          <w:lang w:val="en-US"/>
+        </w:rPr>
+      </w:pPr>
+    </w:p>
+    <w:p>
+      <w:pPr>
+        <w:spacing w:after="0"/>
+        <w:rPr>
+          <w:rFonts w:ascii="Times New Roman" w:hAnsi="Times New Roman"/>
+          <w:sz w:val="28"/>
+          <w:szCs w:val="28"/>
+          <w:lang w:val="en-US"/>
+        </w:rPr>
+      </w:pPr>
+      <w:r>
+        <w:rPr>
+          <w:rFonts w:ascii="Times New Roman" w:hAnsi="Times New Roman"/>
+          <w:sz w:val="28"/>
+          <w:szCs w:val="28"/>
+          <w:lang w:val="en-US"/>
+        </w:rPr>
+        <w:t xml:space="preserve">        public Festival </w:t>
+      </w:r>
+      <w:proofErr w:type="spellStart"/>
+      <w:r>
+        <w:rPr>
+          <w:rFonts w:ascii="Times New Roman" w:hAnsi="Times New Roman"/>
+          <w:sz w:val="28"/>
+          <w:szCs w:val="28"/>
+          <w:lang w:val="en-US"/>
+        </w:rPr>
+        <w:t>Festival</w:t>
+      </w:r>
+      <w:proofErr w:type="spellEnd"/>
+      <w:r>
+        <w:rPr>
+          <w:rFonts w:ascii="Times New Roman" w:hAnsi="Times New Roman"/>
+          <w:sz w:val="28"/>
+          <w:szCs w:val="28"/>
+          <w:lang w:val="en-US"/>
+        </w:rPr>
+        <w:t xml:space="preserve"> </w:t>
+      </w:r>
+      <w:proofErr w:type="gramStart"/>
+      <w:r>
+        <w:rPr>
+          <w:rFonts w:ascii="Times New Roman" w:hAnsi="Times New Roman"/>
+          <w:sz w:val="28"/>
+          <w:szCs w:val="28"/>
+          <w:lang w:val="en-US"/>
+        </w:rPr>
+        <w:t>{ get</w:t>
+      </w:r>
+      <w:proofErr w:type="gramEnd"/>
+      <w:r>
+        <w:rPr>
+          <w:rFonts w:ascii="Times New Roman" w:hAnsi="Times New Roman"/>
+          <w:sz w:val="28"/>
+          <w:szCs w:val="28"/>
+          <w:lang w:val="en-US"/>
+        </w:rPr>
+        <w:t>; set; }</w:t>
+      </w:r>
+    </w:p>
+    <w:p>
+      <w:pPr>
+        <w:spacing w:after="0"/>
+        <w:rPr>
+          <w:rFonts w:ascii="Times New Roman" w:hAnsi="Times New Roman"/>
+          <w:sz w:val="28"/>
+          <w:szCs w:val="28"/>
+          <w:lang w:val="en-US"/>
+        </w:rPr>
+      </w:pPr>
+    </w:p>
+    <w:p>
+      <w:pPr>
+        <w:spacing w:after="0"/>
+        <w:rPr>
+          <w:rFonts w:ascii="Times New Roman" w:hAnsi="Times New Roman"/>
+          <w:sz w:val="28"/>
+          <w:szCs w:val="28"/>
+          <w:lang w:val="en-US"/>
+        </w:rPr>
+      </w:pPr>
+      <w:r>
+        <w:rPr>
+          <w:rFonts w:ascii="Times New Roman" w:hAnsi="Times New Roman"/>
+          <w:sz w:val="28"/>
+          <w:szCs w:val="28"/>
+          <w:lang w:val="en-US"/>
+        </w:rPr>
+        <w:lastRenderedPageBreak/>
+        <w:t xml:space="preserve">        public override string </w:t>
+      </w:r>
+      <w:proofErr w:type="spellStart"/>
+      <w:proofErr w:type="gramStart"/>
+      <w:r>
+        <w:rPr>
+          <w:rFonts w:ascii="Times New Roman" w:hAnsi="Times New Roman"/>
+          <w:sz w:val="28"/>
+          <w:szCs w:val="28"/>
+          <w:lang w:val="en-US"/>
+        </w:rPr>
+        <w:t>ToString</w:t>
+      </w:r>
+      <w:proofErr w:type="spellEnd"/>
+      <w:r>
+        <w:rPr>
+          <w:rFonts w:ascii="Times New Roman" w:hAnsi="Times New Roman"/>
+          <w:sz w:val="28"/>
+          <w:szCs w:val="28"/>
+          <w:lang w:val="en-US"/>
+        </w:rPr>
+        <w:t>(</w:t>
+      </w:r>
+      <w:proofErr w:type="gramEnd"/>
+      <w:r>
+        <w:rPr>
+          <w:rFonts w:ascii="Times New Roman" w:hAnsi="Times New Roman"/>
+          <w:sz w:val="28"/>
+          <w:szCs w:val="28"/>
+          <w:lang w:val="en-US"/>
+        </w:rPr>
+        <w:t>)</w:t>
+      </w:r>
+    </w:p>
+    <w:p>
+      <w:pPr>
+        <w:spacing w:after="0"/>
+        <w:rPr>
+          <w:rFonts w:ascii="Times New Roman" w:hAnsi="Times New Roman"/>
+          <w:sz w:val="28"/>
+          <w:szCs w:val="28"/>
+          <w:lang w:val="en-US"/>
+        </w:rPr>
+      </w:pPr>
+      <w:r>
+        <w:rPr>
+          <w:rFonts w:ascii="Times New Roman" w:hAnsi="Times New Roman"/>
+          <w:sz w:val="28"/>
+          <w:szCs w:val="28"/>
+          <w:lang w:val="en-US"/>
+        </w:rPr>
+        <w:t xml:space="preserve">        {</w:t>
+      </w:r>
+    </w:p>
+    <w:p>
+      <w:pPr>
+        <w:spacing w:after="0"/>
+        <w:rPr>
+          <w:rFonts w:ascii="Times New Roman" w:hAnsi="Times New Roman"/>
+          <w:sz w:val="28"/>
+          <w:szCs w:val="28"/>
+          <w:lang w:val="en-US"/>
+        </w:rPr>
+      </w:pPr>
+      <w:r>
+        <w:rPr>
+          <w:rFonts w:ascii="Times New Roman" w:hAnsi="Times New Roman"/>
+          <w:sz w:val="28"/>
+          <w:szCs w:val="28"/>
+          <w:lang w:val="en-US"/>
+        </w:rPr>
+        <w:t xml:space="preserve">            return "Participant: " + Id + " "</w:t>
+      </w:r>
+    </w:p>
+    <w:p>
+      <w:pPr>
+        <w:spacing w:after="0"/>
+        <w:rPr>
+          <w:rFonts w:ascii="Times New Roman" w:hAnsi="Times New Roman"/>
+          <w:sz w:val="28"/>
+          <w:szCs w:val="28"/>
+          <w:lang w:val="en-US"/>
+        </w:rPr>
+      </w:pPr>
+      <w:r>
+        <w:rPr>
+          <w:rFonts w:ascii="Times New Roman" w:hAnsi="Times New Roman"/>
+          <w:sz w:val="28"/>
+          <w:szCs w:val="28"/>
+          <w:lang w:val="en-US"/>
+        </w:rPr>
+        <w:t xml:space="preserve">                   + Age + " "</w:t>
+      </w:r>
+    </w:p>
+    <w:p>
+      <w:pPr>
+        <w:spacing w:after="0"/>
+        <w:rPr>
+          <w:rFonts w:ascii="Times New Roman" w:hAnsi="Times New Roman"/>
+          <w:sz w:val="28"/>
+          <w:szCs w:val="28"/>
+          <w:lang w:val="en-US"/>
+        </w:rPr>
+      </w:pPr>
+      <w:r>
+        <w:rPr>
+          <w:rFonts w:ascii="Times New Roman" w:hAnsi="Times New Roman"/>
+          <w:sz w:val="28"/>
+          <w:szCs w:val="28"/>
+          <w:lang w:val="en-US"/>
+        </w:rPr>
+        <w:t xml:space="preserve">                   + </w:t>
+      </w:r>
+      <w:proofErr w:type="spellStart"/>
+      <w:r>
+        <w:rPr>
+          <w:rFonts w:ascii="Times New Roman" w:hAnsi="Times New Roman"/>
+          <w:sz w:val="28"/>
+          <w:szCs w:val="28"/>
+          <w:lang w:val="en-US"/>
+        </w:rPr>
+        <w:t>FestivalId</w:t>
+      </w:r>
+      <w:proofErr w:type="spellEnd"/>
+      <w:r>
+        <w:rPr>
+          <w:rFonts w:ascii="Times New Roman" w:hAnsi="Times New Roman"/>
+          <w:sz w:val="28"/>
+          <w:szCs w:val="28"/>
+          <w:lang w:val="en-US"/>
+        </w:rPr>
+        <w:t xml:space="preserve"> + " "</w:t>
+      </w:r>
+    </w:p>
+    <w:p>
+      <w:pPr>
+        <w:spacing w:after="0"/>
+        <w:rPr>
+          <w:rFonts w:ascii="Times New Roman" w:hAnsi="Times New Roman"/>
+          <w:sz w:val="28"/>
+          <w:szCs w:val="28"/>
+          <w:lang w:val="en-US"/>
+        </w:rPr>
+      </w:pPr>
+      <w:r>
+        <w:rPr>
+          <w:rFonts w:ascii="Times New Roman" w:hAnsi="Times New Roman"/>
+          <w:sz w:val="28"/>
+          <w:szCs w:val="28"/>
+          <w:lang w:val="en-US"/>
+        </w:rPr>
+        <w:t xml:space="preserve">                   + Name + " "</w:t>
+      </w:r>
+    </w:p>
+    <w:p>
+      <w:pPr>
+        <w:spacing w:after="0"/>
+        <w:rPr>
+          <w:rFonts w:ascii="Times New Roman" w:hAnsi="Times New Roman"/>
+          <w:sz w:val="28"/>
+          <w:szCs w:val="28"/>
+          <w:lang w:val="en-US"/>
+        </w:rPr>
+      </w:pPr>
+      <w:r>
+        <w:rPr>
+          <w:rFonts w:ascii="Times New Roman" w:hAnsi="Times New Roman"/>
+          <w:sz w:val="28"/>
+          <w:szCs w:val="28"/>
+          <w:lang w:val="en-US"/>
+        </w:rPr>
+        <w:t xml:space="preserve">                   + </w:t>
+      </w:r>
+      <w:proofErr w:type="spellStart"/>
+      <w:r>
+        <w:rPr>
+          <w:rFonts w:ascii="Times New Roman" w:hAnsi="Times New Roman"/>
+          <w:sz w:val="28"/>
+          <w:szCs w:val="28"/>
+          <w:lang w:val="en-US"/>
+        </w:rPr>
+        <w:t>SecondName</w:t>
+      </w:r>
+      <w:proofErr w:type="spellEnd"/>
+      <w:r>
+        <w:rPr>
+          <w:rFonts w:ascii="Times New Roman" w:hAnsi="Times New Roman"/>
+          <w:sz w:val="28"/>
+          <w:szCs w:val="28"/>
+          <w:lang w:val="en-US"/>
+        </w:rPr>
+        <w:t xml:space="preserve"> + " "</w:t>
+      </w:r>
+    </w:p>
+    <w:p>
+      <w:pPr>
+        <w:spacing w:after="0"/>
+        <w:rPr>
+          <w:rFonts w:ascii="Times New Roman" w:hAnsi="Times New Roman"/>
+          <w:sz w:val="28"/>
+          <w:szCs w:val="28"/>
+          <w:lang w:val="en-US"/>
+        </w:rPr>
+      </w:pPr>
+      <w:r>
+        <w:rPr>
+          <w:rFonts w:ascii="Times New Roman" w:hAnsi="Times New Roman"/>
+          <w:sz w:val="28"/>
+          <w:szCs w:val="28"/>
+          <w:lang w:val="en-US"/>
+        </w:rPr>
+        <w:t xml:space="preserve">                   + Festival;</w:t>
+      </w:r>
+    </w:p>
+    <w:p>
+      <w:pPr>
+        <w:spacing w:after="0"/>
+        <w:rPr>
+          <w:rFonts w:ascii="Times New Roman" w:hAnsi="Times New Roman"/>
+          <w:sz w:val="28"/>
+          <w:szCs w:val="28"/>
+          <w:lang w:val="en-US"/>
+        </w:rPr>
+      </w:pPr>
+      <w:r>
+        <w:rPr>
+          <w:rFonts w:ascii="Times New Roman" w:hAnsi="Times New Roman"/>
+          <w:sz w:val="28"/>
+          <w:szCs w:val="28"/>
+          <w:lang w:val="en-US"/>
+        </w:rPr>
+        <w:t xml:space="preserve">        }</w:t>
+      </w:r>
+    </w:p>
+    <w:p>
+      <w:pPr>
+        <w:spacing w:after="0"/>
+        <w:rPr>
+          <w:rFonts w:ascii="Times New Roman" w:hAnsi="Times New Roman"/>
+          <w:sz w:val="28"/>
+          <w:szCs w:val="28"/>
+          <w:lang w:val="en-US"/>
+        </w:rPr>
+      </w:pPr>
+      <w:r>
+        <w:rPr>
+          <w:rFonts w:ascii="Times New Roman" w:hAnsi="Times New Roman"/>
+          <w:sz w:val="28"/>
+          <w:szCs w:val="28"/>
+          <w:lang w:val="en-US"/>
+        </w:rPr>
         <w:t xml:space="preserve">    }</w:t>
       </w:r>
-      <w:r>
-        <w:rPr>
-          <w:rFonts w:ascii="Times New Roman" w:hAnsi="Times New Roman"/>
-          <w:sz w:val="28"/>
-          <w:szCs w:val="28"/>
-          <w:lang w:val="en-US"/>
-        </w:rPr>
-        <w:br/>
+    </w:p>
+    <w:p>
+      <w:pPr>
+        <w:spacing w:after="0"/>
+        <w:rPr>
+          <w:rFonts w:ascii="Times New Roman" w:hAnsi="Times New Roman"/>
+          <w:sz w:val="28"/>
+          <w:szCs w:val="28"/>
+          <w:lang w:val="en-US"/>
+        </w:rPr>
+      </w:pPr>
+      <w:r>
+        <w:rPr>
+          <w:rFonts w:ascii="Times New Roman" w:hAnsi="Times New Roman"/>
+          <w:sz w:val="28"/>
+          <w:szCs w:val="28"/>
+          <w:lang w:val="en-US"/>
+        </w:rPr>
         <w:t>}</w:t>
       </w:r>
     </w:p>
@@ -4496,7 +3927,7 @@
           <w:szCs w:val="28"/>
           <w:lang w:val="en-US"/>
         </w:rPr>
-        <w:t>IParticipantRepository.cs</w:t>
+        <w:t>IFestivalRepository.cs</w:t>
       </w:r>
       <w:proofErr w:type="spellEnd"/>
     </w:p>
@@ -4636,48 +4067,27 @@
           <w:lang w:val="en-US"/>
         </w:rPr>
         <w:br/>
-      </w:r>
-      <w:r>
-        <w:rPr>
-          <w:rFonts w:ascii="Times New Roman" w:hAnsi="Times New Roman"/>
-          <w:b/>
-          <w:bCs/>
-          <w:sz w:val="28"/>
-          <w:szCs w:val="28"/>
-          <w:lang w:val="en-US"/>
-        </w:rPr>
         <w:t>{</w:t>
       </w:r>
       <w:r>
         <w:rPr>
           <w:rFonts w:ascii="Times New Roman" w:hAnsi="Times New Roman"/>
-          <w:b/>
-          <w:bCs/>
-          <w:sz w:val="28"/>
-          <w:szCs w:val="28"/>
-          <w:lang w:val="en-US"/>
-        </w:rPr>
-        <w:br/>
-        <w:t xml:space="preserve">    </w:t>
-      </w:r>
-      <w:r>
-        <w:rPr>
-          <w:rFonts w:ascii="Times New Roman" w:hAnsi="Times New Roman"/>
-          <w:sz w:val="28"/>
-          <w:szCs w:val="28"/>
-          <w:lang w:val="en-US"/>
-        </w:rPr>
-        <w:t xml:space="preserve">public interface </w:t>
-      </w:r>
-      <w:proofErr w:type="spellStart"/>
-      <w:r>
-        <w:rPr>
-          <w:rFonts w:ascii="Times New Roman" w:hAnsi="Times New Roman"/>
-          <w:sz w:val="28"/>
-          <w:szCs w:val="28"/>
-          <w:lang w:val="en-US"/>
-        </w:rPr>
-        <w:t>IParticipantRepository</w:t>
+          <w:sz w:val="28"/>
+          <w:szCs w:val="28"/>
+          <w:lang w:val="en-US"/>
+        </w:rPr>
+        <w:br/>
+        <w:t xml:space="preserve">    public interface </w:t>
+      </w:r>
+      <w:proofErr w:type="spellStart"/>
+      <w:r>
+        <w:rPr>
+          <w:rFonts w:ascii="Times New Roman" w:hAnsi="Times New Roman"/>
+          <w:sz w:val="28"/>
+          <w:szCs w:val="28"/>
+          <w:lang w:val="en-US"/>
+        </w:rPr>
+        <w:t>IFestivalRepository</w:t>
       </w:r>
       <w:proofErr w:type="spellEnd"/>
       <w:r>
@@ -4698,17 +4108,17 @@
           <w:lang w:val="en-US"/>
         </w:rPr>
         <w:br/>
-        <w:t xml:space="preserve">        Task&lt;Participant&gt; </w:t>
-      </w:r>
-      <w:proofErr w:type="spellStart"/>
-      <w:r>
-        <w:rPr>
-          <w:rFonts w:ascii="Times New Roman" w:hAnsi="Times New Roman"/>
-          <w:sz w:val="28"/>
-          <w:szCs w:val="28"/>
-          <w:lang w:val="en-US"/>
-        </w:rPr>
-        <w:t>GetParticipantById</w:t>
+        <w:t xml:space="preserve">        Task&lt;Festival&gt; </w:t>
+      </w:r>
+      <w:proofErr w:type="spellStart"/>
+      <w:r>
+        <w:rPr>
+          <w:rFonts w:ascii="Times New Roman" w:hAnsi="Times New Roman"/>
+          <w:sz w:val="28"/>
+          <w:szCs w:val="28"/>
+          <w:lang w:val="en-US"/>
+        </w:rPr>
+        <w:t>GetFestivalById</w:t>
       </w:r>
       <w:proofErr w:type="spellEnd"/>
       <w:r>
@@ -4748,17 +4158,17 @@
           <w:szCs w:val="28"/>
           <w:lang w:val="en-US"/>
         </w:rPr>
-        <w:t xml:space="preserve">&lt;Participant&gt;&gt; </w:t>
-      </w:r>
-      <w:proofErr w:type="spellStart"/>
-      <w:r>
-        <w:rPr>
-          <w:rFonts w:ascii="Times New Roman" w:hAnsi="Times New Roman"/>
-          <w:sz w:val="28"/>
-          <w:szCs w:val="28"/>
-          <w:lang w:val="en-US"/>
-        </w:rPr>
-        <w:t>GetAllParticipants</w:t>
+        <w:t xml:space="preserve">&lt;Festival&gt;&gt; </w:t>
+      </w:r>
+      <w:proofErr w:type="spellStart"/>
+      <w:r>
+        <w:rPr>
+          <w:rFonts w:ascii="Times New Roman" w:hAnsi="Times New Roman"/>
+          <w:sz w:val="28"/>
+          <w:szCs w:val="28"/>
+          <w:lang w:val="en-US"/>
+        </w:rPr>
+        <w:t>GetAllFestivals</w:t>
       </w:r>
       <w:proofErr w:type="spellEnd"/>
       <w:r>
@@ -4778,106 +4188,27 @@
           <w:lang w:val="en-US"/>
         </w:rPr>
         <w:br/>
-      </w:r>
-      <w:r>
-        <w:rPr>
-          <w:rFonts w:ascii="Times New Roman" w:hAnsi="Times New Roman"/>
-          <w:sz w:val="28"/>
-          <w:szCs w:val="28"/>
-          <w:lang w:val="en-US"/>
-        </w:rPr>
-        <w:lastRenderedPageBreak/>
-        <w:t xml:space="preserve">        Task&lt;</w:t>
-      </w:r>
-      <w:proofErr w:type="spellStart"/>
-      <w:r>
-        <w:rPr>
-          <w:rFonts w:ascii="Times New Roman" w:hAnsi="Times New Roman"/>
-          <w:sz w:val="28"/>
-          <w:szCs w:val="28"/>
-          <w:lang w:val="en-US"/>
-        </w:rPr>
-        <w:t>IEnumerable</w:t>
-      </w:r>
-      <w:proofErr w:type="spellEnd"/>
-      <w:r>
-        <w:rPr>
-          <w:rFonts w:ascii="Times New Roman" w:hAnsi="Times New Roman"/>
-          <w:sz w:val="28"/>
-          <w:szCs w:val="28"/>
-          <w:lang w:val="en-US"/>
-        </w:rPr>
-        <w:t xml:space="preserve">&lt;Participant&gt;&gt; </w:t>
-      </w:r>
-      <w:proofErr w:type="spellStart"/>
-      <w:r>
-        <w:rPr>
-          <w:rFonts w:ascii="Times New Roman" w:hAnsi="Times New Roman"/>
-          <w:sz w:val="28"/>
-          <w:szCs w:val="28"/>
-          <w:lang w:val="en-US"/>
-        </w:rPr>
-        <w:t>GetParticipantsByFestivalId</w:t>
-      </w:r>
-      <w:proofErr w:type="spellEnd"/>
-      <w:r>
-        <w:rPr>
-          <w:rFonts w:ascii="Times New Roman" w:hAnsi="Times New Roman"/>
-          <w:sz w:val="28"/>
-          <w:szCs w:val="28"/>
-          <w:lang w:val="en-US"/>
-        </w:rPr>
-        <w:t xml:space="preserve">(int </w:t>
-      </w:r>
-      <w:proofErr w:type="spellStart"/>
-      <w:r>
-        <w:rPr>
-          <w:rFonts w:ascii="Times New Roman" w:hAnsi="Times New Roman"/>
-          <w:sz w:val="28"/>
-          <w:szCs w:val="28"/>
-          <w:lang w:val="en-US"/>
-        </w:rPr>
-        <w:t>festivalId</w:t>
-      </w:r>
-      <w:proofErr w:type="spellEnd"/>
-      <w:r>
-        <w:rPr>
-          <w:rFonts w:ascii="Times New Roman" w:hAnsi="Times New Roman"/>
-          <w:sz w:val="28"/>
-          <w:szCs w:val="28"/>
-          <w:lang w:val="en-US"/>
-        </w:rPr>
-        <w:t>);</w:t>
-      </w:r>
-      <w:r>
-        <w:rPr>
-          <w:rFonts w:ascii="Times New Roman" w:hAnsi="Times New Roman"/>
-          <w:sz w:val="28"/>
-          <w:szCs w:val="28"/>
-          <w:lang w:val="en-US"/>
-        </w:rPr>
-        <w:br/>
-        <w:t xml:space="preserve">        Task&lt;Participant&gt; </w:t>
-      </w:r>
-      <w:proofErr w:type="spellStart"/>
-      <w:r>
-        <w:rPr>
-          <w:rFonts w:ascii="Times New Roman" w:hAnsi="Times New Roman"/>
-          <w:sz w:val="28"/>
-          <w:szCs w:val="28"/>
-          <w:lang w:val="en-US"/>
-        </w:rPr>
-        <w:t>AddParticipant</w:t>
-      </w:r>
-      <w:proofErr w:type="spellEnd"/>
-      <w:r>
-        <w:rPr>
-          <w:rFonts w:ascii="Times New Roman" w:hAnsi="Times New Roman"/>
-          <w:sz w:val="28"/>
-          <w:szCs w:val="28"/>
-          <w:lang w:val="en-US"/>
-        </w:rPr>
-        <w:t>(Participant participant);</w:t>
+        <w:t xml:space="preserve">        Task&lt;Festival&gt; </w:t>
+      </w:r>
+      <w:proofErr w:type="spellStart"/>
+      <w:r>
+        <w:rPr>
+          <w:rFonts w:ascii="Times New Roman" w:hAnsi="Times New Roman"/>
+          <w:sz w:val="28"/>
+          <w:szCs w:val="28"/>
+          <w:lang w:val="en-US"/>
+        </w:rPr>
+        <w:t>AddFestival</w:t>
+      </w:r>
+      <w:proofErr w:type="spellEnd"/>
+      <w:r>
+        <w:rPr>
+          <w:rFonts w:ascii="Times New Roman" w:hAnsi="Times New Roman"/>
+          <w:sz w:val="28"/>
+          <w:szCs w:val="28"/>
+          <w:lang w:val="en-US"/>
+        </w:rPr>
+        <w:t>(Festival festival);</w:t>
       </w:r>
       <w:r>
         <w:rPr>
@@ -4897,17 +4228,17 @@
           <w:szCs w:val="28"/>
           <w:lang w:val="en-US"/>
         </w:rPr>
-        <w:t>UpdateParticipant</w:t>
-      </w:r>
-      <w:proofErr w:type="spellEnd"/>
-      <w:r>
-        <w:rPr>
-          <w:rFonts w:ascii="Times New Roman" w:hAnsi="Times New Roman"/>
-          <w:sz w:val="28"/>
-          <w:szCs w:val="28"/>
-          <w:lang w:val="en-US"/>
-        </w:rPr>
-        <w:t>(Participant participant);</w:t>
+        <w:t>UpdateFestival</w:t>
+      </w:r>
+      <w:proofErr w:type="spellEnd"/>
+      <w:r>
+        <w:rPr>
+          <w:rFonts w:ascii="Times New Roman" w:hAnsi="Times New Roman"/>
+          <w:sz w:val="28"/>
+          <w:szCs w:val="28"/>
+          <w:lang w:val="en-US"/>
+        </w:rPr>
+        <w:t>(Festival festival);</w:t>
       </w:r>
       <w:r>
         <w:rPr>
@@ -4927,17 +4258,17 @@
           <w:szCs w:val="28"/>
           <w:lang w:val="en-US"/>
         </w:rPr>
-        <w:t>RemoveParticipant</w:t>
-      </w:r>
-      <w:proofErr w:type="spellEnd"/>
-      <w:r>
-        <w:rPr>
-          <w:rFonts w:ascii="Times New Roman" w:hAnsi="Times New Roman"/>
-          <w:sz w:val="28"/>
-          <w:szCs w:val="28"/>
-          <w:lang w:val="en-US"/>
-        </w:rPr>
-        <w:t>(Participant participant);</w:t>
+        <w:t>RemoveFestival</w:t>
+      </w:r>
+      <w:proofErr w:type="spellEnd"/>
+      <w:r>
+        <w:rPr>
+          <w:rFonts w:ascii="Times New Roman" w:hAnsi="Times New Roman"/>
+          <w:sz w:val="28"/>
+          <w:szCs w:val="28"/>
+          <w:lang w:val="en-US"/>
+        </w:rPr>
+        <w:t>(Festival festival);</w:t>
       </w:r>
       <w:r>
         <w:rPr>
@@ -4987,30 +4318,11 @@
           <w:lang w:val="en-US"/>
         </w:rPr>
         <w:br/>
-      </w:r>
-      <w:r>
-        <w:rPr>
-          <w:rFonts w:ascii="Times New Roman" w:hAnsi="Times New Roman"/>
-          <w:b/>
-          <w:bCs/>
-          <w:sz w:val="28"/>
-          <w:szCs w:val="28"/>
-          <w:lang w:val="en-US"/>
-        </w:rPr>
         <w:t>}</w:t>
       </w:r>
     </w:p>
     <w:p>
       <w:pPr>
-        <w:rPr>
-          <w:rFonts w:ascii="Times New Roman" w:hAnsi="Times New Roman"/>
-          <w:sz w:val="28"/>
-          <w:szCs w:val="28"/>
-          <w:lang w:val="en-US"/>
-        </w:rPr>
-      </w:pPr>
-      <w:proofErr w:type="spellStart"/>
-      <w:r>
         <w:rPr>
           <w:rFonts w:ascii="Times New Roman" w:hAnsi="Times New Roman"/>
           <w:b/>
@@ -5021,439 +4333,9 @@
           <w:szCs w:val="28"/>
           <w:lang w:val="en-US"/>
         </w:rPr>
-        <w:t>IFestivalService.cs</w:t>
-      </w:r>
-      <w:proofErr w:type="spellEnd"/>
-    </w:p>
-    <w:p>
-      <w:pPr>
-        <w:rPr>
-          <w:rFonts w:ascii="Times New Roman" w:hAnsi="Times New Roman"/>
-          <w:sz w:val="28"/>
-          <w:szCs w:val="28"/>
-          <w:lang w:val="en-US"/>
-        </w:rPr>
-      </w:pPr>
-      <w:r>
-        <w:rPr>
-          <w:rFonts w:ascii="Times New Roman" w:hAnsi="Times New Roman"/>
-          <w:sz w:val="28"/>
-          <w:szCs w:val="28"/>
-          <w:lang w:val="en-US"/>
-        </w:rPr>
-        <w:t xml:space="preserve">using </w:t>
-      </w:r>
-      <w:proofErr w:type="spellStart"/>
-      <w:r>
-        <w:rPr>
-          <w:rFonts w:ascii="Times New Roman" w:hAnsi="Times New Roman"/>
-          <w:sz w:val="28"/>
-          <w:szCs w:val="28"/>
-          <w:lang w:val="en-US"/>
-        </w:rPr>
-        <w:t>System.Collections.Generic</w:t>
-      </w:r>
-      <w:proofErr w:type="spellEnd"/>
-      <w:r>
-        <w:rPr>
-          <w:rFonts w:ascii="Times New Roman" w:hAnsi="Times New Roman"/>
-          <w:sz w:val="28"/>
-          <w:szCs w:val="28"/>
-          <w:lang w:val="en-US"/>
-        </w:rPr>
-        <w:t>;</w:t>
-      </w:r>
-      <w:r>
-        <w:rPr>
-          <w:rFonts w:ascii="Times New Roman" w:hAnsi="Times New Roman"/>
-          <w:sz w:val="28"/>
-          <w:szCs w:val="28"/>
-          <w:lang w:val="en-US"/>
-        </w:rPr>
-        <w:br/>
-        <w:t xml:space="preserve">using </w:t>
-      </w:r>
-      <w:proofErr w:type="spellStart"/>
-      <w:r>
-        <w:rPr>
-          <w:rFonts w:ascii="Times New Roman" w:hAnsi="Times New Roman"/>
-          <w:sz w:val="28"/>
-          <w:szCs w:val="28"/>
-          <w:lang w:val="en-US"/>
-        </w:rPr>
-        <w:t>System.Threading.Tasks</w:t>
-      </w:r>
-      <w:proofErr w:type="spellEnd"/>
-      <w:r>
-        <w:rPr>
-          <w:rFonts w:ascii="Times New Roman" w:hAnsi="Times New Roman"/>
-          <w:sz w:val="28"/>
-          <w:szCs w:val="28"/>
-          <w:lang w:val="en-US"/>
-        </w:rPr>
-        <w:t>;</w:t>
-      </w:r>
-      <w:r>
-        <w:rPr>
-          <w:rFonts w:ascii="Times New Roman" w:hAnsi="Times New Roman"/>
-          <w:sz w:val="28"/>
-          <w:szCs w:val="28"/>
-          <w:lang w:val="en-US"/>
-        </w:rPr>
-        <w:br/>
-        <w:t xml:space="preserve">using </w:t>
-      </w:r>
-      <w:proofErr w:type="spellStart"/>
-      <w:r>
-        <w:rPr>
-          <w:rFonts w:ascii="Times New Roman" w:hAnsi="Times New Roman"/>
-          <w:sz w:val="28"/>
-          <w:szCs w:val="28"/>
-          <w:lang w:val="en-US"/>
-        </w:rPr>
-        <w:t>FestivalWebApp.Core.Models</w:t>
-      </w:r>
-      <w:proofErr w:type="spellEnd"/>
-      <w:r>
-        <w:rPr>
-          <w:rFonts w:ascii="Times New Roman" w:hAnsi="Times New Roman"/>
-          <w:sz w:val="28"/>
-          <w:szCs w:val="28"/>
-          <w:lang w:val="en-US"/>
-        </w:rPr>
-        <w:t>;</w:t>
-      </w:r>
-      <w:r>
-        <w:rPr>
-          <w:rFonts w:ascii="Times New Roman" w:hAnsi="Times New Roman"/>
-          <w:sz w:val="28"/>
-          <w:szCs w:val="28"/>
-          <w:lang w:val="en-US"/>
-        </w:rPr>
-        <w:br/>
-      </w:r>
-      <w:r>
-        <w:rPr>
-          <w:rFonts w:ascii="Times New Roman" w:hAnsi="Times New Roman"/>
-          <w:sz w:val="28"/>
-          <w:szCs w:val="28"/>
-          <w:lang w:val="en-US"/>
-        </w:rPr>
-        <w:br/>
-        <w:t xml:space="preserve">namespace </w:t>
-      </w:r>
-      <w:proofErr w:type="spellStart"/>
-      <w:r>
-        <w:rPr>
-          <w:rFonts w:ascii="Times New Roman" w:hAnsi="Times New Roman"/>
-          <w:sz w:val="28"/>
-          <w:szCs w:val="28"/>
-          <w:lang w:val="en-US"/>
-        </w:rPr>
-        <w:t>FestivalWebApp.Core.Services</w:t>
-      </w:r>
-      <w:proofErr w:type="spellEnd"/>
-      <w:r>
-        <w:rPr>
-          <w:rFonts w:ascii="Times New Roman" w:hAnsi="Times New Roman"/>
-          <w:sz w:val="28"/>
-          <w:szCs w:val="28"/>
-          <w:lang w:val="en-US"/>
-        </w:rPr>
-        <w:br/>
-        <w:t>{</w:t>
-      </w:r>
-      <w:r>
-        <w:rPr>
-          <w:rFonts w:ascii="Times New Roman" w:hAnsi="Times New Roman"/>
-          <w:sz w:val="28"/>
-          <w:szCs w:val="28"/>
-          <w:lang w:val="en-US"/>
-        </w:rPr>
-        <w:br/>
-        <w:t xml:space="preserve">    public interface </w:t>
-      </w:r>
-      <w:proofErr w:type="spellStart"/>
-      <w:r>
-        <w:rPr>
-          <w:rFonts w:ascii="Times New Roman" w:hAnsi="Times New Roman"/>
-          <w:sz w:val="28"/>
-          <w:szCs w:val="28"/>
-          <w:lang w:val="en-US"/>
-        </w:rPr>
-        <w:t>IFestivalService</w:t>
-      </w:r>
-      <w:proofErr w:type="spellEnd"/>
-      <w:r>
-        <w:rPr>
-          <w:rFonts w:ascii="Times New Roman" w:hAnsi="Times New Roman"/>
-          <w:sz w:val="28"/>
-          <w:szCs w:val="28"/>
-          <w:lang w:val="en-US"/>
-        </w:rPr>
-        <w:br/>
-        <w:t xml:space="preserve">    {</w:t>
-      </w:r>
-      <w:r>
-        <w:rPr>
-          <w:rFonts w:ascii="Times New Roman" w:hAnsi="Times New Roman"/>
-          <w:sz w:val="28"/>
-          <w:szCs w:val="28"/>
-          <w:lang w:val="en-US"/>
-        </w:rPr>
-        <w:br/>
-        <w:t xml:space="preserve">        Task&lt;Festival&gt; </w:t>
-      </w:r>
-      <w:proofErr w:type="spellStart"/>
-      <w:r>
-        <w:rPr>
-          <w:rFonts w:ascii="Times New Roman" w:hAnsi="Times New Roman"/>
-          <w:sz w:val="28"/>
-          <w:szCs w:val="28"/>
-          <w:lang w:val="en-US"/>
-        </w:rPr>
-        <w:t>GetFestivalById</w:t>
-      </w:r>
-      <w:proofErr w:type="spellEnd"/>
-      <w:r>
-        <w:rPr>
-          <w:rFonts w:ascii="Times New Roman" w:hAnsi="Times New Roman"/>
-          <w:sz w:val="28"/>
-          <w:szCs w:val="28"/>
-          <w:lang w:val="en-US"/>
-        </w:rPr>
-        <w:t>(int id);</w:t>
-      </w:r>
-      <w:r>
-        <w:rPr>
-          <w:rFonts w:ascii="Times New Roman" w:hAnsi="Times New Roman"/>
-          <w:sz w:val="28"/>
-          <w:szCs w:val="28"/>
-          <w:lang w:val="en-US"/>
-        </w:rPr>
-        <w:br/>
-      </w:r>
-      <w:r>
-        <w:rPr>
-          <w:rFonts w:ascii="Times New Roman" w:hAnsi="Times New Roman"/>
-          <w:sz w:val="28"/>
-          <w:szCs w:val="28"/>
-          <w:lang w:val="en-US"/>
-        </w:rPr>
-        <w:br/>
-        <w:t xml:space="preserve">        Task&lt;</w:t>
-      </w:r>
-      <w:proofErr w:type="spellStart"/>
-      <w:r>
-        <w:rPr>
-          <w:rFonts w:ascii="Times New Roman" w:hAnsi="Times New Roman"/>
-          <w:sz w:val="28"/>
-          <w:szCs w:val="28"/>
-          <w:lang w:val="en-US"/>
-        </w:rPr>
-        <w:t>IEnumerable</w:t>
-      </w:r>
-      <w:proofErr w:type="spellEnd"/>
-      <w:r>
-        <w:rPr>
-          <w:rFonts w:ascii="Times New Roman" w:hAnsi="Times New Roman"/>
-          <w:sz w:val="28"/>
-          <w:szCs w:val="28"/>
-          <w:lang w:val="en-US"/>
-        </w:rPr>
-        <w:t xml:space="preserve">&lt;Festival&gt;&gt; </w:t>
-      </w:r>
-      <w:proofErr w:type="spellStart"/>
-      <w:r>
-        <w:rPr>
-          <w:rFonts w:ascii="Times New Roman" w:hAnsi="Times New Roman"/>
-          <w:sz w:val="28"/>
-          <w:szCs w:val="28"/>
-          <w:lang w:val="en-US"/>
-        </w:rPr>
-        <w:t>GetAllFestivals</w:t>
-      </w:r>
-      <w:proofErr w:type="spellEnd"/>
-      <w:r>
-        <w:rPr>
-          <w:rFonts w:ascii="Times New Roman" w:hAnsi="Times New Roman"/>
-          <w:sz w:val="28"/>
-          <w:szCs w:val="28"/>
-          <w:lang w:val="en-US"/>
-        </w:rPr>
-        <w:t>();</w:t>
-      </w:r>
-      <w:r>
-        <w:rPr>
-          <w:rFonts w:ascii="Times New Roman" w:hAnsi="Times New Roman"/>
-          <w:sz w:val="28"/>
-          <w:szCs w:val="28"/>
-          <w:lang w:val="en-US"/>
-        </w:rPr>
-        <w:br/>
-      </w:r>
-      <w:r>
-        <w:rPr>
-          <w:rFonts w:ascii="Times New Roman" w:hAnsi="Times New Roman"/>
-          <w:sz w:val="28"/>
-          <w:szCs w:val="28"/>
-          <w:lang w:val="en-US"/>
-        </w:rPr>
-        <w:br/>
-        <w:t xml:space="preserve">        Task&lt;Festival&gt; </w:t>
-      </w:r>
-      <w:proofErr w:type="spellStart"/>
-      <w:r>
-        <w:rPr>
-          <w:rFonts w:ascii="Times New Roman" w:hAnsi="Times New Roman"/>
-          <w:sz w:val="28"/>
-          <w:szCs w:val="28"/>
-          <w:lang w:val="en-US"/>
-        </w:rPr>
-        <w:t>AddFestival</w:t>
-      </w:r>
-      <w:proofErr w:type="spellEnd"/>
-      <w:r>
-        <w:rPr>
-          <w:rFonts w:ascii="Times New Roman" w:hAnsi="Times New Roman"/>
-          <w:sz w:val="28"/>
-          <w:szCs w:val="28"/>
-          <w:lang w:val="en-US"/>
-        </w:rPr>
-        <w:t>(Festival festival);</w:t>
-      </w:r>
-      <w:r>
-        <w:rPr>
-          <w:rFonts w:ascii="Times New Roman" w:hAnsi="Times New Roman"/>
-          <w:sz w:val="28"/>
-          <w:szCs w:val="28"/>
-          <w:lang w:val="en-US"/>
-        </w:rPr>
-        <w:br/>
-      </w:r>
-      <w:r>
-        <w:rPr>
-          <w:rFonts w:ascii="Times New Roman" w:hAnsi="Times New Roman"/>
-          <w:sz w:val="28"/>
-          <w:szCs w:val="28"/>
-          <w:lang w:val="en-US"/>
-        </w:rPr>
-        <w:br/>
-        <w:t xml:space="preserve">        Task </w:t>
-      </w:r>
-      <w:proofErr w:type="spellStart"/>
-      <w:r>
-        <w:rPr>
-          <w:rFonts w:ascii="Times New Roman" w:hAnsi="Times New Roman"/>
-          <w:sz w:val="28"/>
-          <w:szCs w:val="28"/>
-          <w:lang w:val="en-US"/>
-        </w:rPr>
-        <w:t>UpdateFestival</w:t>
-      </w:r>
-      <w:proofErr w:type="spellEnd"/>
-      <w:r>
-        <w:rPr>
-          <w:rFonts w:ascii="Times New Roman" w:hAnsi="Times New Roman"/>
-          <w:b/>
-          <w:bCs/>
-          <w:sz w:val="28"/>
-          <w:szCs w:val="28"/>
-          <w:lang w:val="en-US"/>
-        </w:rPr>
-        <w:t>(</w:t>
-      </w:r>
-      <w:r>
-        <w:rPr>
-          <w:rFonts w:ascii="Times New Roman" w:hAnsi="Times New Roman"/>
-          <w:sz w:val="28"/>
-          <w:szCs w:val="28"/>
-          <w:lang w:val="en-US"/>
-        </w:rPr>
-        <w:t>Festival festival</w:t>
-      </w:r>
-      <w:r>
-        <w:rPr>
-          <w:rFonts w:ascii="Times New Roman" w:hAnsi="Times New Roman"/>
-          <w:b/>
-          <w:bCs/>
-          <w:sz w:val="28"/>
-          <w:szCs w:val="28"/>
-          <w:lang w:val="en-US"/>
-        </w:rPr>
-        <w:t>)</w:t>
-      </w:r>
-      <w:r>
-        <w:rPr>
-          <w:rFonts w:ascii="Times New Roman" w:hAnsi="Times New Roman"/>
-          <w:sz w:val="28"/>
-          <w:szCs w:val="28"/>
-          <w:lang w:val="en-US"/>
-        </w:rPr>
-        <w:t>;</w:t>
-      </w:r>
-      <w:r>
-        <w:rPr>
-          <w:rFonts w:ascii="Times New Roman" w:hAnsi="Times New Roman"/>
-          <w:sz w:val="28"/>
-          <w:szCs w:val="28"/>
-          <w:lang w:val="en-US"/>
-        </w:rPr>
-        <w:br/>
-      </w:r>
-      <w:r>
-        <w:rPr>
-          <w:rFonts w:ascii="Times New Roman" w:hAnsi="Times New Roman"/>
-          <w:sz w:val="28"/>
-          <w:szCs w:val="28"/>
-          <w:lang w:val="en-US"/>
-        </w:rPr>
-        <w:br/>
-        <w:t xml:space="preserve">        Task </w:t>
-      </w:r>
-      <w:proofErr w:type="spellStart"/>
-      <w:r>
-        <w:rPr>
-          <w:rFonts w:ascii="Times New Roman" w:hAnsi="Times New Roman"/>
-          <w:sz w:val="28"/>
-          <w:szCs w:val="28"/>
-          <w:lang w:val="en-US"/>
-        </w:rPr>
-        <w:t>RemoveFestival</w:t>
-      </w:r>
-      <w:proofErr w:type="spellEnd"/>
-      <w:r>
-        <w:rPr>
-          <w:rFonts w:ascii="Times New Roman" w:hAnsi="Times New Roman"/>
-          <w:sz w:val="28"/>
-          <w:szCs w:val="28"/>
-          <w:lang w:val="en-US"/>
-        </w:rPr>
-        <w:t>(int id);</w:t>
-      </w:r>
-      <w:r>
-        <w:rPr>
-          <w:rFonts w:ascii="Times New Roman" w:hAnsi="Times New Roman"/>
-          <w:sz w:val="28"/>
-          <w:szCs w:val="28"/>
-          <w:lang w:val="en-US"/>
-        </w:rPr>
-        <w:br/>
-        <w:t xml:space="preserve">    }</w:t>
-      </w:r>
-      <w:r>
-        <w:rPr>
-          <w:rFonts w:ascii="Times New Roman" w:hAnsi="Times New Roman"/>
-          <w:sz w:val="28"/>
-          <w:szCs w:val="28"/>
-          <w:lang w:val="en-US"/>
-        </w:rPr>
-        <w:br/>
-        <w:t>}</w:t>
-      </w:r>
-    </w:p>
-    <w:p>
-      <w:pPr>
+      </w:pPr>
+      <w:proofErr w:type="spellStart"/>
+      <w:r>
         <w:rPr>
           <w:rFonts w:ascii="Times New Roman" w:hAnsi="Times New Roman"/>
           <w:b/>
@@ -5464,6 +4346,518 @@
           <w:szCs w:val="28"/>
           <w:lang w:val="en-US"/>
         </w:rPr>
+        <w:t>IParticipantRepository.cs</w:t>
+      </w:r>
+      <w:proofErr w:type="spellEnd"/>
+    </w:p>
+    <w:p>
+      <w:pPr>
+        <w:rPr>
+          <w:rFonts w:ascii="Times New Roman" w:hAnsi="Times New Roman"/>
+          <w:sz w:val="28"/>
+          <w:szCs w:val="28"/>
+          <w:lang w:val="en-US"/>
+        </w:rPr>
+      </w:pPr>
+      <w:r>
+        <w:rPr>
+          <w:rFonts w:ascii="Times New Roman" w:hAnsi="Times New Roman"/>
+          <w:sz w:val="28"/>
+          <w:szCs w:val="28"/>
+          <w:lang w:val="en-US"/>
+        </w:rPr>
+        <w:t xml:space="preserve">using </w:t>
+      </w:r>
+      <w:proofErr w:type="spellStart"/>
+      <w:r>
+        <w:rPr>
+          <w:rFonts w:ascii="Times New Roman" w:hAnsi="Times New Roman"/>
+          <w:sz w:val="28"/>
+          <w:szCs w:val="28"/>
+          <w:lang w:val="en-US"/>
+        </w:rPr>
+        <w:t>System.Collections.Generic</w:t>
+      </w:r>
+      <w:proofErr w:type="spellEnd"/>
+      <w:r>
+        <w:rPr>
+          <w:rFonts w:ascii="Times New Roman" w:hAnsi="Times New Roman"/>
+          <w:sz w:val="28"/>
+          <w:szCs w:val="28"/>
+          <w:lang w:val="en-US"/>
+        </w:rPr>
+        <w:t>;</w:t>
+      </w:r>
+      <w:r>
+        <w:rPr>
+          <w:rFonts w:ascii="Times New Roman" w:hAnsi="Times New Roman"/>
+          <w:sz w:val="28"/>
+          <w:szCs w:val="28"/>
+          <w:lang w:val="en-US"/>
+        </w:rPr>
+        <w:br/>
+        <w:t xml:space="preserve">using </w:t>
+      </w:r>
+      <w:proofErr w:type="spellStart"/>
+      <w:r>
+        <w:rPr>
+          <w:rFonts w:ascii="Times New Roman" w:hAnsi="Times New Roman"/>
+          <w:sz w:val="28"/>
+          <w:szCs w:val="28"/>
+          <w:lang w:val="en-US"/>
+        </w:rPr>
+        <w:t>System.Threading.Tasks</w:t>
+      </w:r>
+      <w:proofErr w:type="spellEnd"/>
+      <w:r>
+        <w:rPr>
+          <w:rFonts w:ascii="Times New Roman" w:hAnsi="Times New Roman"/>
+          <w:sz w:val="28"/>
+          <w:szCs w:val="28"/>
+          <w:lang w:val="en-US"/>
+        </w:rPr>
+        <w:t>;</w:t>
+      </w:r>
+      <w:r>
+        <w:rPr>
+          <w:rFonts w:ascii="Times New Roman" w:hAnsi="Times New Roman"/>
+          <w:sz w:val="28"/>
+          <w:szCs w:val="28"/>
+          <w:lang w:val="en-US"/>
+        </w:rPr>
+        <w:br/>
+        <w:t xml:space="preserve">using </w:t>
+      </w:r>
+      <w:proofErr w:type="spellStart"/>
+      <w:r>
+        <w:rPr>
+          <w:rFonts w:ascii="Times New Roman" w:hAnsi="Times New Roman"/>
+          <w:sz w:val="28"/>
+          <w:szCs w:val="28"/>
+          <w:lang w:val="en-US"/>
+        </w:rPr>
+        <w:t>FestivalWebApp.Core.Models</w:t>
+      </w:r>
+      <w:proofErr w:type="spellEnd"/>
+      <w:r>
+        <w:rPr>
+          <w:rFonts w:ascii="Times New Roman" w:hAnsi="Times New Roman"/>
+          <w:sz w:val="28"/>
+          <w:szCs w:val="28"/>
+          <w:lang w:val="en-US"/>
+        </w:rPr>
+        <w:t>;</w:t>
+      </w:r>
+      <w:r>
+        <w:rPr>
+          <w:rFonts w:ascii="Times New Roman" w:hAnsi="Times New Roman"/>
+          <w:sz w:val="28"/>
+          <w:szCs w:val="28"/>
+          <w:lang w:val="en-US"/>
+        </w:rPr>
+        <w:br/>
+      </w:r>
+      <w:r>
+        <w:rPr>
+          <w:rFonts w:ascii="Times New Roman" w:hAnsi="Times New Roman"/>
+          <w:sz w:val="28"/>
+          <w:szCs w:val="28"/>
+          <w:lang w:val="en-US"/>
+        </w:rPr>
+        <w:br/>
+        <w:t xml:space="preserve">namespace </w:t>
+      </w:r>
+      <w:proofErr w:type="spellStart"/>
+      <w:r>
+        <w:rPr>
+          <w:rFonts w:ascii="Times New Roman" w:hAnsi="Times New Roman"/>
+          <w:sz w:val="28"/>
+          <w:szCs w:val="28"/>
+          <w:lang w:val="en-US"/>
+        </w:rPr>
+        <w:t>FestivalWebApp.Core.Repositories</w:t>
+      </w:r>
+      <w:proofErr w:type="spellEnd"/>
+      <w:r>
+        <w:rPr>
+          <w:rFonts w:ascii="Times New Roman" w:hAnsi="Times New Roman"/>
+          <w:sz w:val="28"/>
+          <w:szCs w:val="28"/>
+          <w:lang w:val="en-US"/>
+        </w:rPr>
+        <w:br/>
+      </w:r>
+      <w:r>
+        <w:rPr>
+          <w:rFonts w:ascii="Times New Roman" w:hAnsi="Times New Roman"/>
+          <w:b/>
+          <w:bCs/>
+          <w:sz w:val="28"/>
+          <w:szCs w:val="28"/>
+          <w:lang w:val="en-US"/>
+        </w:rPr>
+        <w:t>{</w:t>
+      </w:r>
+      <w:r>
+        <w:rPr>
+          <w:rFonts w:ascii="Times New Roman" w:hAnsi="Times New Roman"/>
+          <w:b/>
+          <w:bCs/>
+          <w:sz w:val="28"/>
+          <w:szCs w:val="28"/>
+          <w:lang w:val="en-US"/>
+        </w:rPr>
+        <w:br/>
+        <w:t xml:space="preserve">    </w:t>
+      </w:r>
+      <w:r>
+        <w:rPr>
+          <w:rFonts w:ascii="Times New Roman" w:hAnsi="Times New Roman"/>
+          <w:sz w:val="28"/>
+          <w:szCs w:val="28"/>
+          <w:lang w:val="en-US"/>
+        </w:rPr>
+        <w:t xml:space="preserve">public interface </w:t>
+      </w:r>
+      <w:proofErr w:type="spellStart"/>
+      <w:r>
+        <w:rPr>
+          <w:rFonts w:ascii="Times New Roman" w:hAnsi="Times New Roman"/>
+          <w:sz w:val="28"/>
+          <w:szCs w:val="28"/>
+          <w:lang w:val="en-US"/>
+        </w:rPr>
+        <w:t>IParticipantRepository</w:t>
+      </w:r>
+      <w:proofErr w:type="spellEnd"/>
+      <w:r>
+        <w:rPr>
+          <w:rFonts w:ascii="Times New Roman" w:hAnsi="Times New Roman"/>
+          <w:sz w:val="28"/>
+          <w:szCs w:val="28"/>
+          <w:lang w:val="en-US"/>
+        </w:rPr>
+        <w:br/>
+        <w:t xml:space="preserve">    {</w:t>
+      </w:r>
+      <w:r>
+        <w:rPr>
+          <w:rFonts w:ascii="Times New Roman" w:hAnsi="Times New Roman"/>
+          <w:sz w:val="28"/>
+          <w:szCs w:val="28"/>
+          <w:lang w:val="en-US"/>
+        </w:rPr>
+        <w:br/>
+        <w:t xml:space="preserve">        Task&lt;Participant&gt; </w:t>
+      </w:r>
+      <w:proofErr w:type="spellStart"/>
+      <w:r>
+        <w:rPr>
+          <w:rFonts w:ascii="Times New Roman" w:hAnsi="Times New Roman"/>
+          <w:sz w:val="28"/>
+          <w:szCs w:val="28"/>
+          <w:lang w:val="en-US"/>
+        </w:rPr>
+        <w:t>GetParticipantById</w:t>
+      </w:r>
+      <w:proofErr w:type="spellEnd"/>
+      <w:r>
+        <w:rPr>
+          <w:rFonts w:ascii="Times New Roman" w:hAnsi="Times New Roman"/>
+          <w:sz w:val="28"/>
+          <w:szCs w:val="28"/>
+          <w:lang w:val="en-US"/>
+        </w:rPr>
+        <w:t>(int id);</w:t>
+      </w:r>
+      <w:r>
+        <w:rPr>
+          <w:rFonts w:ascii="Times New Roman" w:hAnsi="Times New Roman"/>
+          <w:sz w:val="28"/>
+          <w:szCs w:val="28"/>
+          <w:lang w:val="en-US"/>
+        </w:rPr>
+        <w:br/>
+        <w:t xml:space="preserve">        Task&lt;</w:t>
+      </w:r>
+      <w:proofErr w:type="spellStart"/>
+      <w:r>
+        <w:rPr>
+          <w:rFonts w:ascii="Times New Roman" w:hAnsi="Times New Roman"/>
+          <w:sz w:val="28"/>
+          <w:szCs w:val="28"/>
+          <w:lang w:val="en-US"/>
+        </w:rPr>
+        <w:t>IEnumerable</w:t>
+      </w:r>
+      <w:proofErr w:type="spellEnd"/>
+      <w:r>
+        <w:rPr>
+          <w:rFonts w:ascii="Times New Roman" w:hAnsi="Times New Roman"/>
+          <w:sz w:val="28"/>
+          <w:szCs w:val="28"/>
+          <w:lang w:val="en-US"/>
+        </w:rPr>
+        <w:t xml:space="preserve">&lt;Participant&gt;&gt; </w:t>
+      </w:r>
+      <w:proofErr w:type="spellStart"/>
+      <w:r>
+        <w:rPr>
+          <w:rFonts w:ascii="Times New Roman" w:hAnsi="Times New Roman"/>
+          <w:sz w:val="28"/>
+          <w:szCs w:val="28"/>
+          <w:lang w:val="en-US"/>
+        </w:rPr>
+        <w:t>GetAllParticipants</w:t>
+      </w:r>
+      <w:proofErr w:type="spellEnd"/>
+      <w:r>
+        <w:rPr>
+          <w:rFonts w:ascii="Times New Roman" w:hAnsi="Times New Roman"/>
+          <w:sz w:val="28"/>
+          <w:szCs w:val="28"/>
+          <w:lang w:val="en-US"/>
+        </w:rPr>
+        <w:t>();</w:t>
+      </w:r>
+      <w:r>
+        <w:rPr>
+          <w:rFonts w:ascii="Times New Roman" w:hAnsi="Times New Roman"/>
+          <w:sz w:val="28"/>
+          <w:szCs w:val="28"/>
+          <w:lang w:val="en-US"/>
+        </w:rPr>
+        <w:br/>
+      </w:r>
+      <w:r>
+        <w:rPr>
+          <w:rFonts w:ascii="Times New Roman" w:hAnsi="Times New Roman"/>
+          <w:sz w:val="28"/>
+          <w:szCs w:val="28"/>
+          <w:lang w:val="en-US"/>
+        </w:rPr>
+        <w:lastRenderedPageBreak/>
+        <w:t xml:space="preserve">        Task&lt;</w:t>
+      </w:r>
+      <w:proofErr w:type="spellStart"/>
+      <w:r>
+        <w:rPr>
+          <w:rFonts w:ascii="Times New Roman" w:hAnsi="Times New Roman"/>
+          <w:sz w:val="28"/>
+          <w:szCs w:val="28"/>
+          <w:lang w:val="en-US"/>
+        </w:rPr>
+        <w:t>IEnumerable</w:t>
+      </w:r>
+      <w:proofErr w:type="spellEnd"/>
+      <w:r>
+        <w:rPr>
+          <w:rFonts w:ascii="Times New Roman" w:hAnsi="Times New Roman"/>
+          <w:sz w:val="28"/>
+          <w:szCs w:val="28"/>
+          <w:lang w:val="en-US"/>
+        </w:rPr>
+        <w:t xml:space="preserve">&lt;Participant&gt;&gt; </w:t>
+      </w:r>
+      <w:proofErr w:type="spellStart"/>
+      <w:r>
+        <w:rPr>
+          <w:rFonts w:ascii="Times New Roman" w:hAnsi="Times New Roman"/>
+          <w:sz w:val="28"/>
+          <w:szCs w:val="28"/>
+          <w:lang w:val="en-US"/>
+        </w:rPr>
+        <w:t>GetParticipantsByFestivalId</w:t>
+      </w:r>
+      <w:proofErr w:type="spellEnd"/>
+      <w:r>
+        <w:rPr>
+          <w:rFonts w:ascii="Times New Roman" w:hAnsi="Times New Roman"/>
+          <w:sz w:val="28"/>
+          <w:szCs w:val="28"/>
+          <w:lang w:val="en-US"/>
+        </w:rPr>
+        <w:t xml:space="preserve">(int </w:t>
+      </w:r>
+      <w:proofErr w:type="spellStart"/>
+      <w:r>
+        <w:rPr>
+          <w:rFonts w:ascii="Times New Roman" w:hAnsi="Times New Roman"/>
+          <w:sz w:val="28"/>
+          <w:szCs w:val="28"/>
+          <w:lang w:val="en-US"/>
+        </w:rPr>
+        <w:t>festivalId</w:t>
+      </w:r>
+      <w:proofErr w:type="spellEnd"/>
+      <w:r>
+        <w:rPr>
+          <w:rFonts w:ascii="Times New Roman" w:hAnsi="Times New Roman"/>
+          <w:sz w:val="28"/>
+          <w:szCs w:val="28"/>
+          <w:lang w:val="en-US"/>
+        </w:rPr>
+        <w:t>);</w:t>
+      </w:r>
+      <w:r>
+        <w:rPr>
+          <w:rFonts w:ascii="Times New Roman" w:hAnsi="Times New Roman"/>
+          <w:sz w:val="28"/>
+          <w:szCs w:val="28"/>
+          <w:lang w:val="en-US"/>
+        </w:rPr>
+        <w:br/>
+        <w:t xml:space="preserve">        Task&lt;Participant&gt; </w:t>
+      </w:r>
+      <w:proofErr w:type="spellStart"/>
+      <w:r>
+        <w:rPr>
+          <w:rFonts w:ascii="Times New Roman" w:hAnsi="Times New Roman"/>
+          <w:sz w:val="28"/>
+          <w:szCs w:val="28"/>
+          <w:lang w:val="en-US"/>
+        </w:rPr>
+        <w:t>AddParticipant</w:t>
+      </w:r>
+      <w:proofErr w:type="spellEnd"/>
+      <w:r>
+        <w:rPr>
+          <w:rFonts w:ascii="Times New Roman" w:hAnsi="Times New Roman"/>
+          <w:sz w:val="28"/>
+          <w:szCs w:val="28"/>
+          <w:lang w:val="en-US"/>
+        </w:rPr>
+        <w:t>(Participant participant);</w:t>
+      </w:r>
+      <w:r>
+        <w:rPr>
+          <w:rFonts w:ascii="Times New Roman" w:hAnsi="Times New Roman"/>
+          <w:sz w:val="28"/>
+          <w:szCs w:val="28"/>
+          <w:lang w:val="en-US"/>
+        </w:rPr>
+        <w:br/>
+        <w:t xml:space="preserve">        Task </w:t>
+      </w:r>
+      <w:proofErr w:type="spellStart"/>
+      <w:r>
+        <w:rPr>
+          <w:rFonts w:ascii="Times New Roman" w:hAnsi="Times New Roman"/>
+          <w:sz w:val="28"/>
+          <w:szCs w:val="28"/>
+          <w:lang w:val="en-US"/>
+        </w:rPr>
+        <w:t>UpdateParticipant</w:t>
+      </w:r>
+      <w:proofErr w:type="spellEnd"/>
+      <w:r>
+        <w:rPr>
+          <w:rFonts w:ascii="Times New Roman" w:hAnsi="Times New Roman"/>
+          <w:sz w:val="28"/>
+          <w:szCs w:val="28"/>
+          <w:lang w:val="en-US"/>
+        </w:rPr>
+        <w:t>(Participant participant);</w:t>
+      </w:r>
+      <w:r>
+        <w:rPr>
+          <w:rFonts w:ascii="Times New Roman" w:hAnsi="Times New Roman"/>
+          <w:sz w:val="28"/>
+          <w:szCs w:val="28"/>
+          <w:lang w:val="en-US"/>
+        </w:rPr>
+        <w:br/>
+        <w:t xml:space="preserve">        Task </w:t>
+      </w:r>
+      <w:proofErr w:type="spellStart"/>
+      <w:r>
+        <w:rPr>
+          <w:rFonts w:ascii="Times New Roman" w:hAnsi="Times New Roman"/>
+          <w:sz w:val="28"/>
+          <w:szCs w:val="28"/>
+          <w:lang w:val="en-US"/>
+        </w:rPr>
+        <w:t>RemoveParticipant</w:t>
+      </w:r>
+      <w:proofErr w:type="spellEnd"/>
+      <w:r>
+        <w:rPr>
+          <w:rFonts w:ascii="Times New Roman" w:hAnsi="Times New Roman"/>
+          <w:sz w:val="28"/>
+          <w:szCs w:val="28"/>
+          <w:lang w:val="en-US"/>
+        </w:rPr>
+        <w:t>(Participant participant);</w:t>
+      </w:r>
+      <w:r>
+        <w:rPr>
+          <w:rFonts w:ascii="Times New Roman" w:hAnsi="Times New Roman"/>
+          <w:sz w:val="28"/>
+          <w:szCs w:val="28"/>
+          <w:lang w:val="en-US"/>
+        </w:rPr>
+        <w:br/>
+        <w:t xml:space="preserve">        Task&lt;bool&gt; </w:t>
+      </w:r>
+      <w:proofErr w:type="spellStart"/>
+      <w:r>
+        <w:rPr>
+          <w:rFonts w:ascii="Times New Roman" w:hAnsi="Times New Roman"/>
+          <w:sz w:val="28"/>
+          <w:szCs w:val="28"/>
+          <w:lang w:val="en-US"/>
+        </w:rPr>
+        <w:t>IsExist</w:t>
+      </w:r>
+      <w:proofErr w:type="spellEnd"/>
+      <w:r>
+        <w:rPr>
+          <w:rFonts w:ascii="Times New Roman" w:hAnsi="Times New Roman"/>
+          <w:sz w:val="28"/>
+          <w:szCs w:val="28"/>
+          <w:lang w:val="en-US"/>
+        </w:rPr>
+        <w:t>(int id);</w:t>
+      </w:r>
+      <w:r>
+        <w:rPr>
+          <w:rFonts w:ascii="Times New Roman" w:hAnsi="Times New Roman"/>
+          <w:sz w:val="28"/>
+          <w:szCs w:val="28"/>
+          <w:lang w:val="en-US"/>
+        </w:rPr>
+        <w:br/>
+        <w:t xml:space="preserve">    }</w:t>
+      </w:r>
+      <w:r>
+        <w:rPr>
+          <w:rFonts w:ascii="Times New Roman" w:hAnsi="Times New Roman"/>
+          <w:sz w:val="28"/>
+          <w:szCs w:val="28"/>
+          <w:lang w:val="en-US"/>
+        </w:rPr>
+        <w:br/>
+      </w:r>
+      <w:r>
+        <w:rPr>
+          <w:rFonts w:ascii="Times New Roman" w:hAnsi="Times New Roman"/>
+          <w:b/>
+          <w:bCs/>
+          <w:sz w:val="28"/>
+          <w:szCs w:val="28"/>
+          <w:lang w:val="en-US"/>
+        </w:rPr>
+        <w:t>}</w:t>
+      </w:r>
+    </w:p>
+    <w:p>
+      <w:pPr>
+        <w:rPr>
+          <w:rFonts w:ascii="Times New Roman" w:hAnsi="Times New Roman"/>
+          <w:sz w:val="28"/>
+          <w:szCs w:val="28"/>
+          <w:lang w:val="en-US"/>
+        </w:rPr>
       </w:pPr>
       <w:proofErr w:type="spellStart"/>
       <w:r>
@@ -5477,7 +4871,7 @@
           <w:szCs w:val="28"/>
           <w:lang w:val="en-US"/>
         </w:rPr>
-        <w:t>IParticipantService.cs</w:t>
+        <w:t>IFestivalService.cs</w:t>
       </w:r>
       <w:proofErr w:type="spellEnd"/>
     </w:p>
@@ -5617,7 +5011,197 @@
           <w:lang w:val="en-US"/>
         </w:rPr>
         <w:br/>
-      </w:r>
+        <w:t>{</w:t>
+      </w:r>
+      <w:r>
+        <w:rPr>
+          <w:rFonts w:ascii="Times New Roman" w:hAnsi="Times New Roman"/>
+          <w:sz w:val="28"/>
+          <w:szCs w:val="28"/>
+          <w:lang w:val="en-US"/>
+        </w:rPr>
+        <w:br/>
+        <w:t xml:space="preserve">    public interface </w:t>
+      </w:r>
+      <w:proofErr w:type="spellStart"/>
+      <w:r>
+        <w:rPr>
+          <w:rFonts w:ascii="Times New Roman" w:hAnsi="Times New Roman"/>
+          <w:sz w:val="28"/>
+          <w:szCs w:val="28"/>
+          <w:lang w:val="en-US"/>
+        </w:rPr>
+        <w:t>IFestivalService</w:t>
+      </w:r>
+      <w:proofErr w:type="spellEnd"/>
+      <w:r>
+        <w:rPr>
+          <w:rFonts w:ascii="Times New Roman" w:hAnsi="Times New Roman"/>
+          <w:sz w:val="28"/>
+          <w:szCs w:val="28"/>
+          <w:lang w:val="en-US"/>
+        </w:rPr>
+        <w:br/>
+        <w:t xml:space="preserve">    {</w:t>
+      </w:r>
+      <w:r>
+        <w:rPr>
+          <w:rFonts w:ascii="Times New Roman" w:hAnsi="Times New Roman"/>
+          <w:sz w:val="28"/>
+          <w:szCs w:val="28"/>
+          <w:lang w:val="en-US"/>
+        </w:rPr>
+        <w:br/>
+        <w:t xml:space="preserve">        Task&lt;Festival&gt; </w:t>
+      </w:r>
+      <w:proofErr w:type="spellStart"/>
+      <w:r>
+        <w:rPr>
+          <w:rFonts w:ascii="Times New Roman" w:hAnsi="Times New Roman"/>
+          <w:sz w:val="28"/>
+          <w:szCs w:val="28"/>
+          <w:lang w:val="en-US"/>
+        </w:rPr>
+        <w:t>GetFestivalById</w:t>
+      </w:r>
+      <w:proofErr w:type="spellEnd"/>
+      <w:r>
+        <w:rPr>
+          <w:rFonts w:ascii="Times New Roman" w:hAnsi="Times New Roman"/>
+          <w:sz w:val="28"/>
+          <w:szCs w:val="28"/>
+          <w:lang w:val="en-US"/>
+        </w:rPr>
+        <w:t>(int id);</w:t>
+      </w:r>
+      <w:r>
+        <w:rPr>
+          <w:rFonts w:ascii="Times New Roman" w:hAnsi="Times New Roman"/>
+          <w:sz w:val="28"/>
+          <w:szCs w:val="28"/>
+          <w:lang w:val="en-US"/>
+        </w:rPr>
+        <w:br/>
+      </w:r>
+      <w:r>
+        <w:rPr>
+          <w:rFonts w:ascii="Times New Roman" w:hAnsi="Times New Roman"/>
+          <w:sz w:val="28"/>
+          <w:szCs w:val="28"/>
+          <w:lang w:val="en-US"/>
+        </w:rPr>
+        <w:br/>
+        <w:t xml:space="preserve">        Task&lt;</w:t>
+      </w:r>
+      <w:proofErr w:type="spellStart"/>
+      <w:r>
+        <w:rPr>
+          <w:rFonts w:ascii="Times New Roman" w:hAnsi="Times New Roman"/>
+          <w:sz w:val="28"/>
+          <w:szCs w:val="28"/>
+          <w:lang w:val="en-US"/>
+        </w:rPr>
+        <w:t>IEnumerable</w:t>
+      </w:r>
+      <w:proofErr w:type="spellEnd"/>
+      <w:r>
+        <w:rPr>
+          <w:rFonts w:ascii="Times New Roman" w:hAnsi="Times New Roman"/>
+          <w:sz w:val="28"/>
+          <w:szCs w:val="28"/>
+          <w:lang w:val="en-US"/>
+        </w:rPr>
+        <w:t xml:space="preserve">&lt;Festival&gt;&gt; </w:t>
+      </w:r>
+      <w:proofErr w:type="spellStart"/>
+      <w:r>
+        <w:rPr>
+          <w:rFonts w:ascii="Times New Roman" w:hAnsi="Times New Roman"/>
+          <w:sz w:val="28"/>
+          <w:szCs w:val="28"/>
+          <w:lang w:val="en-US"/>
+        </w:rPr>
+        <w:t>GetAllFestivals</w:t>
+      </w:r>
+      <w:proofErr w:type="spellEnd"/>
+      <w:r>
+        <w:rPr>
+          <w:rFonts w:ascii="Times New Roman" w:hAnsi="Times New Roman"/>
+          <w:sz w:val="28"/>
+          <w:szCs w:val="28"/>
+          <w:lang w:val="en-US"/>
+        </w:rPr>
+        <w:t>();</w:t>
+      </w:r>
+      <w:r>
+        <w:rPr>
+          <w:rFonts w:ascii="Times New Roman" w:hAnsi="Times New Roman"/>
+          <w:sz w:val="28"/>
+          <w:szCs w:val="28"/>
+          <w:lang w:val="en-US"/>
+        </w:rPr>
+        <w:br/>
+      </w:r>
+      <w:r>
+        <w:rPr>
+          <w:rFonts w:ascii="Times New Roman" w:hAnsi="Times New Roman"/>
+          <w:sz w:val="28"/>
+          <w:szCs w:val="28"/>
+          <w:lang w:val="en-US"/>
+        </w:rPr>
+        <w:br/>
+        <w:t xml:space="preserve">        Task&lt;Festival&gt; </w:t>
+      </w:r>
+      <w:proofErr w:type="spellStart"/>
+      <w:r>
+        <w:rPr>
+          <w:rFonts w:ascii="Times New Roman" w:hAnsi="Times New Roman"/>
+          <w:sz w:val="28"/>
+          <w:szCs w:val="28"/>
+          <w:lang w:val="en-US"/>
+        </w:rPr>
+        <w:t>AddFestival</w:t>
+      </w:r>
+      <w:proofErr w:type="spellEnd"/>
+      <w:r>
+        <w:rPr>
+          <w:rFonts w:ascii="Times New Roman" w:hAnsi="Times New Roman"/>
+          <w:sz w:val="28"/>
+          <w:szCs w:val="28"/>
+          <w:lang w:val="en-US"/>
+        </w:rPr>
+        <w:t>(Festival festival);</w:t>
+      </w:r>
+      <w:r>
+        <w:rPr>
+          <w:rFonts w:ascii="Times New Roman" w:hAnsi="Times New Roman"/>
+          <w:sz w:val="28"/>
+          <w:szCs w:val="28"/>
+          <w:lang w:val="en-US"/>
+        </w:rPr>
+        <w:br/>
+      </w:r>
+      <w:r>
+        <w:rPr>
+          <w:rFonts w:ascii="Times New Roman" w:hAnsi="Times New Roman"/>
+          <w:sz w:val="28"/>
+          <w:szCs w:val="28"/>
+          <w:lang w:val="en-US"/>
+        </w:rPr>
+        <w:br/>
+        <w:t xml:space="preserve">        Task </w:t>
+      </w:r>
+      <w:proofErr w:type="spellStart"/>
+      <w:r>
+        <w:rPr>
+          <w:rFonts w:ascii="Times New Roman" w:hAnsi="Times New Roman"/>
+          <w:sz w:val="28"/>
+          <w:szCs w:val="28"/>
+          <w:lang w:val="en-US"/>
+        </w:rPr>
+        <w:t>UpdateFestival</w:t>
+      </w:r>
+      <w:proofErr w:type="spellEnd"/>
       <w:r>
         <w:rPr>
           <w:rFonts w:ascii="Times New Roman" w:hAnsi="Times New Roman"/>
@@ -5627,7 +5211,16 @@
           <w:szCs w:val="28"/>
           <w:lang w:val="en-US"/>
         </w:rPr>
-        <w:t>{</w:t>
+        <w:t>(</w:t>
+      </w:r>
+      <w:r>
+        <w:rPr>
+          <w:rFonts w:ascii="Times New Roman" w:hAnsi="Times New Roman"/>
+          <w:sz w:val="28"/>
+          <w:szCs w:val="28"/>
+          <w:lang w:val="en-US"/>
+        </w:rPr>
+        <w:t>Festival festival</w:t>
       </w:r>
       <w:r>
         <w:rPr>
@@ -5638,58 +5231,45 @@
           <w:szCs w:val="28"/>
           <w:lang w:val="en-US"/>
         </w:rPr>
-        <w:br/>
-        <w:t xml:space="preserve">    </w:t>
-      </w:r>
-      <w:r>
-        <w:rPr>
-          <w:rFonts w:ascii="Times New Roman" w:hAnsi="Times New Roman"/>
-          <w:sz w:val="28"/>
-          <w:szCs w:val="28"/>
-          <w:lang w:val="en-US"/>
-        </w:rPr>
-        <w:t xml:space="preserve">public interface </w:t>
-      </w:r>
-      <w:proofErr w:type="spellStart"/>
-      <w:r>
-        <w:rPr>
-          <w:rFonts w:ascii="Times New Roman" w:hAnsi="Times New Roman"/>
-          <w:sz w:val="28"/>
-          <w:szCs w:val="28"/>
-          <w:lang w:val="en-US"/>
-        </w:rPr>
-        <w:t>IParticipantService</w:t>
-      </w:r>
-      <w:proofErr w:type="spellEnd"/>
-      <w:r>
-        <w:rPr>
-          <w:rFonts w:ascii="Times New Roman" w:hAnsi="Times New Roman"/>
-          <w:sz w:val="28"/>
-          <w:szCs w:val="28"/>
-          <w:lang w:val="en-US"/>
-        </w:rPr>
-        <w:br/>
-        <w:t xml:space="preserve">    {</w:t>
-      </w:r>
-      <w:r>
-        <w:rPr>
-          <w:rFonts w:ascii="Times New Roman" w:hAnsi="Times New Roman"/>
-          <w:sz w:val="28"/>
-          <w:szCs w:val="28"/>
-          <w:lang w:val="en-US"/>
-        </w:rPr>
-        <w:br/>
-        <w:t xml:space="preserve">        Task&lt;Participant&gt; </w:t>
-      </w:r>
-      <w:proofErr w:type="spellStart"/>
-      <w:r>
-        <w:rPr>
-          <w:rFonts w:ascii="Times New Roman" w:hAnsi="Times New Roman"/>
-          <w:sz w:val="28"/>
-          <w:szCs w:val="28"/>
-          <w:lang w:val="en-US"/>
-        </w:rPr>
-        <w:t>GetParticipantById</w:t>
+        <w:t>)</w:t>
+      </w:r>
+      <w:r>
+        <w:rPr>
+          <w:rFonts w:ascii="Times New Roman" w:hAnsi="Times New Roman"/>
+          <w:sz w:val="28"/>
+          <w:szCs w:val="28"/>
+          <w:lang w:val="en-US"/>
+        </w:rPr>
+        <w:t>;</w:t>
+      </w:r>
+      <w:r>
+        <w:rPr>
+          <w:rFonts w:ascii="Times New Roman" w:hAnsi="Times New Roman"/>
+          <w:sz w:val="28"/>
+          <w:szCs w:val="28"/>
+          <w:lang w:val="en-US"/>
+        </w:rPr>
+        <w:br/>
+      </w:r>
+      <w:r>
+        <w:rPr>
+          <w:rFonts w:ascii="Times New Roman" w:hAnsi="Times New Roman"/>
+          <w:sz w:val="28"/>
+          <w:szCs w:val="28"/>
+          <w:lang w:val="en-US"/>
+        </w:rPr>
+        <w:br/>
+        <w:t xml:space="preserve">        Task </w:t>
+      </w:r>
+      <w:proofErr w:type="spellStart"/>
+      <w:r>
+        <w:rPr>
+          <w:rFonts w:ascii="Times New Roman" w:hAnsi="Times New Roman"/>
+          <w:sz w:val="28"/>
+          <w:szCs w:val="28"/>
+          <w:lang w:val="en-US"/>
+        </w:rPr>
+        <w:t>RemoveFestival</w:t>
       </w:r>
       <w:proofErr w:type="spellEnd"/>
       <w:r>
@@ -5709,270 +5289,6 @@
           <w:lang w:val="en-US"/>
         </w:rPr>
         <w:br/>
-      </w:r>
-      <w:r>
-        <w:rPr>
-          <w:rFonts w:ascii="Times New Roman" w:hAnsi="Times New Roman"/>
-          <w:sz w:val="28"/>
-          <w:szCs w:val="28"/>
-          <w:lang w:val="en-US"/>
-        </w:rPr>
-        <w:br/>
-      </w:r>
-      <w:r>
-        <w:rPr>
-          <w:rFonts w:ascii="Times New Roman" w:hAnsi="Times New Roman"/>
-          <w:sz w:val="28"/>
-          <w:szCs w:val="28"/>
-          <w:lang w:val="en-US"/>
-        </w:rPr>
-        <w:lastRenderedPageBreak/>
-        <w:t xml:space="preserve">        Task&lt;</w:t>
-      </w:r>
-      <w:proofErr w:type="spellStart"/>
-      <w:r>
-        <w:rPr>
-          <w:rFonts w:ascii="Times New Roman" w:hAnsi="Times New Roman"/>
-          <w:sz w:val="28"/>
-          <w:szCs w:val="28"/>
-          <w:lang w:val="en-US"/>
-        </w:rPr>
-        <w:t>IEnumerable</w:t>
-      </w:r>
-      <w:proofErr w:type="spellEnd"/>
-      <w:r>
-        <w:rPr>
-          <w:rFonts w:ascii="Times New Roman" w:hAnsi="Times New Roman"/>
-          <w:sz w:val="28"/>
-          <w:szCs w:val="28"/>
-          <w:lang w:val="en-US"/>
-        </w:rPr>
-        <w:t xml:space="preserve">&lt;Participant&gt;&gt; </w:t>
-      </w:r>
-      <w:proofErr w:type="spellStart"/>
-      <w:r>
-        <w:rPr>
-          <w:rFonts w:ascii="Times New Roman" w:hAnsi="Times New Roman"/>
-          <w:sz w:val="28"/>
-          <w:szCs w:val="28"/>
-          <w:lang w:val="en-US"/>
-        </w:rPr>
-        <w:t>GetAllParticipants</w:t>
-      </w:r>
-      <w:proofErr w:type="spellEnd"/>
-      <w:r>
-        <w:rPr>
-          <w:rFonts w:ascii="Times New Roman" w:hAnsi="Times New Roman"/>
-          <w:sz w:val="28"/>
-          <w:szCs w:val="28"/>
-          <w:lang w:val="en-US"/>
-        </w:rPr>
-        <w:t>();</w:t>
-      </w:r>
-      <w:r>
-        <w:rPr>
-          <w:rFonts w:ascii="Times New Roman" w:hAnsi="Times New Roman"/>
-          <w:sz w:val="28"/>
-          <w:szCs w:val="28"/>
-          <w:lang w:val="en-US"/>
-        </w:rPr>
-        <w:br/>
-      </w:r>
-      <w:r>
-        <w:rPr>
-          <w:rFonts w:ascii="Times New Roman" w:hAnsi="Times New Roman"/>
-          <w:sz w:val="28"/>
-          <w:szCs w:val="28"/>
-          <w:lang w:val="en-US"/>
-        </w:rPr>
-        <w:br/>
-        <w:t xml:space="preserve">        Task&lt;</w:t>
-      </w:r>
-      <w:proofErr w:type="spellStart"/>
-      <w:r>
-        <w:rPr>
-          <w:rFonts w:ascii="Times New Roman" w:hAnsi="Times New Roman"/>
-          <w:sz w:val="28"/>
-          <w:szCs w:val="28"/>
-          <w:lang w:val="en-US"/>
-        </w:rPr>
-        <w:t>IEnumerable</w:t>
-      </w:r>
-      <w:proofErr w:type="spellEnd"/>
-      <w:r>
-        <w:rPr>
-          <w:rFonts w:ascii="Times New Roman" w:hAnsi="Times New Roman"/>
-          <w:sz w:val="28"/>
-          <w:szCs w:val="28"/>
-          <w:lang w:val="en-US"/>
-        </w:rPr>
-        <w:t xml:space="preserve">&lt;Participant&gt;&gt; </w:t>
-      </w:r>
-      <w:proofErr w:type="spellStart"/>
-      <w:r>
-        <w:rPr>
-          <w:rFonts w:ascii="Times New Roman" w:hAnsi="Times New Roman"/>
-          <w:sz w:val="28"/>
-          <w:szCs w:val="28"/>
-          <w:lang w:val="en-US"/>
-        </w:rPr>
-        <w:t>GetParticipantsByFestivalId</w:t>
-      </w:r>
-      <w:proofErr w:type="spellEnd"/>
-      <w:r>
-        <w:rPr>
-          <w:rFonts w:ascii="Times New Roman" w:hAnsi="Times New Roman"/>
-          <w:sz w:val="28"/>
-          <w:szCs w:val="28"/>
-          <w:lang w:val="en-US"/>
-        </w:rPr>
-        <w:t xml:space="preserve">(int </w:t>
-      </w:r>
-      <w:proofErr w:type="spellStart"/>
-      <w:r>
-        <w:rPr>
-          <w:rFonts w:ascii="Times New Roman" w:hAnsi="Times New Roman"/>
-          <w:sz w:val="28"/>
-          <w:szCs w:val="28"/>
-          <w:lang w:val="en-US"/>
-        </w:rPr>
-        <w:t>festivalId</w:t>
-      </w:r>
-      <w:proofErr w:type="spellEnd"/>
-      <w:r>
-        <w:rPr>
-          <w:rFonts w:ascii="Times New Roman" w:hAnsi="Times New Roman"/>
-          <w:sz w:val="28"/>
-          <w:szCs w:val="28"/>
-          <w:lang w:val="en-US"/>
-        </w:rPr>
-        <w:t>);</w:t>
-      </w:r>
-      <w:r>
-        <w:rPr>
-          <w:rFonts w:ascii="Times New Roman" w:hAnsi="Times New Roman"/>
-          <w:sz w:val="28"/>
-          <w:szCs w:val="28"/>
-          <w:lang w:val="en-US"/>
-        </w:rPr>
-        <w:br/>
-      </w:r>
-      <w:r>
-        <w:rPr>
-          <w:rFonts w:ascii="Times New Roman" w:hAnsi="Times New Roman"/>
-          <w:sz w:val="28"/>
-          <w:szCs w:val="28"/>
-          <w:lang w:val="en-US"/>
-        </w:rPr>
-        <w:br/>
-        <w:t xml:space="preserve">        Task&lt;Participant&gt; </w:t>
-      </w:r>
-      <w:proofErr w:type="spellStart"/>
-      <w:r>
-        <w:rPr>
-          <w:rFonts w:ascii="Times New Roman" w:hAnsi="Times New Roman"/>
-          <w:sz w:val="28"/>
-          <w:szCs w:val="28"/>
-          <w:lang w:val="en-US"/>
-        </w:rPr>
-        <w:t>AddParticipant</w:t>
-      </w:r>
-      <w:proofErr w:type="spellEnd"/>
-      <w:r>
-        <w:rPr>
-          <w:rFonts w:ascii="Times New Roman" w:hAnsi="Times New Roman"/>
-          <w:sz w:val="28"/>
-          <w:szCs w:val="28"/>
-          <w:lang w:val="en-US"/>
-        </w:rPr>
-        <w:t>(Participant participant);</w:t>
-      </w:r>
-      <w:r>
-        <w:rPr>
-          <w:rFonts w:ascii="Times New Roman" w:hAnsi="Times New Roman"/>
-          <w:sz w:val="28"/>
-          <w:szCs w:val="28"/>
-          <w:lang w:val="en-US"/>
-        </w:rPr>
-        <w:br/>
-      </w:r>
-      <w:r>
-        <w:rPr>
-          <w:rFonts w:ascii="Times New Roman" w:hAnsi="Times New Roman"/>
-          <w:sz w:val="28"/>
-          <w:szCs w:val="28"/>
-          <w:lang w:val="en-US"/>
-        </w:rPr>
-        <w:br/>
-        <w:t xml:space="preserve">        Task </w:t>
-      </w:r>
-      <w:proofErr w:type="spellStart"/>
-      <w:r>
-        <w:rPr>
-          <w:rFonts w:ascii="Times New Roman" w:hAnsi="Times New Roman"/>
-          <w:sz w:val="28"/>
-          <w:szCs w:val="28"/>
-          <w:lang w:val="en-US"/>
-        </w:rPr>
-        <w:t>UpdateParticipant</w:t>
-      </w:r>
-      <w:proofErr w:type="spellEnd"/>
-      <w:r>
-        <w:rPr>
-          <w:rFonts w:ascii="Times New Roman" w:hAnsi="Times New Roman"/>
-          <w:sz w:val="28"/>
-          <w:szCs w:val="28"/>
-          <w:lang w:val="en-US"/>
-        </w:rPr>
-        <w:t>(Participant participant);</w:t>
-      </w:r>
-      <w:r>
-        <w:rPr>
-          <w:rFonts w:ascii="Times New Roman" w:hAnsi="Times New Roman"/>
-          <w:sz w:val="28"/>
-          <w:szCs w:val="28"/>
-          <w:lang w:val="en-US"/>
-        </w:rPr>
-        <w:br/>
-      </w:r>
-      <w:r>
-        <w:rPr>
-          <w:rFonts w:ascii="Times New Roman" w:hAnsi="Times New Roman"/>
-          <w:sz w:val="28"/>
-          <w:szCs w:val="28"/>
-          <w:lang w:val="en-US"/>
-        </w:rPr>
-        <w:br/>
-        <w:t xml:space="preserve">        Task </w:t>
-      </w:r>
-      <w:proofErr w:type="spellStart"/>
-      <w:r>
-        <w:rPr>
-          <w:rFonts w:ascii="Times New Roman" w:hAnsi="Times New Roman"/>
-          <w:sz w:val="28"/>
-          <w:szCs w:val="28"/>
-          <w:lang w:val="en-US"/>
-        </w:rPr>
-        <w:t>RemoveParticipant</w:t>
-      </w:r>
-      <w:proofErr w:type="spellEnd"/>
-      <w:r>
-        <w:rPr>
-          <w:rFonts w:ascii="Times New Roman" w:hAnsi="Times New Roman"/>
-          <w:sz w:val="28"/>
-          <w:szCs w:val="28"/>
-          <w:lang w:val="en-US"/>
-        </w:rPr>
-        <w:t>(int id);</w:t>
-      </w:r>
-      <w:r>
-        <w:rPr>
-          <w:rFonts w:ascii="Times New Roman" w:hAnsi="Times New Roman"/>
-          <w:sz w:val="28"/>
-          <w:szCs w:val="28"/>
-          <w:lang w:val="en-US"/>
-        </w:rPr>
-        <w:br/>
         <w:t xml:space="preserve">    }</w:t>
       </w:r>
       <w:r>
@@ -5983,245 +5299,8 @@
           <w:lang w:val="en-US"/>
         </w:rPr>
         <w:br/>
-      </w:r>
-      <w:r>
-        <w:rPr>
-          <w:rFonts w:ascii="Times New Roman" w:hAnsi="Times New Roman"/>
-          <w:b/>
-          <w:bCs/>
-          <w:sz w:val="28"/>
-          <w:szCs w:val="28"/>
-          <w:lang w:val="en-US"/>
-        </w:rPr>
         <w:t>}</w:t>
       </w:r>
-    </w:p>
-    <w:p>
-      <w:pPr>
-        <w:rPr>
-          <w:rFonts w:ascii="Times New Roman" w:hAnsi="Times New Roman"/>
-          <w:sz w:val="28"/>
-          <w:szCs w:val="28"/>
-          <w:lang w:val="en-US"/>
-        </w:rPr>
-      </w:pPr>
-    </w:p>
-    <w:p>
-      <w:pPr>
-        <w:rPr>
-          <w:rFonts w:ascii="Times New Roman" w:hAnsi="Times New Roman"/>
-          <w:sz w:val="28"/>
-          <w:szCs w:val="28"/>
-          <w:lang w:val="en-US"/>
-        </w:rPr>
-      </w:pPr>
-    </w:p>
-    <w:p>
-      <w:pPr>
-        <w:rPr>
-          <w:rFonts w:ascii="Times New Roman" w:hAnsi="Times New Roman"/>
-          <w:sz w:val="28"/>
-          <w:szCs w:val="28"/>
-          <w:lang w:val="en-US"/>
-        </w:rPr>
-      </w:pPr>
-    </w:p>
-    <w:p>
-      <w:pPr>
-        <w:rPr>
-          <w:rFonts w:ascii="Times New Roman" w:hAnsi="Times New Roman"/>
-          <w:sz w:val="28"/>
-          <w:szCs w:val="28"/>
-          <w:lang w:val="en-US"/>
-        </w:rPr>
-      </w:pPr>
-    </w:p>
-    <w:p>
-      <w:pPr>
-        <w:rPr>
-          <w:rFonts w:ascii="Times New Roman" w:hAnsi="Times New Roman"/>
-          <w:sz w:val="28"/>
-          <w:szCs w:val="28"/>
-          <w:lang w:val="en-US"/>
-        </w:rPr>
-      </w:pPr>
-    </w:p>
-    <w:p>
-      <w:pPr>
-        <w:rPr>
-          <w:rFonts w:ascii="Times New Roman" w:hAnsi="Times New Roman"/>
-          <w:sz w:val="28"/>
-          <w:szCs w:val="28"/>
-          <w:lang w:val="en-US"/>
-        </w:rPr>
-      </w:pPr>
-    </w:p>
-    <w:p>
-      <w:pPr>
-        <w:rPr>
-          <w:rFonts w:ascii="Times New Roman" w:hAnsi="Times New Roman"/>
-          <w:sz w:val="28"/>
-          <w:szCs w:val="28"/>
-          <w:lang w:val="en-US"/>
-        </w:rPr>
-      </w:pPr>
-    </w:p>
-    <w:p>
-      <w:pPr>
-        <w:rPr>
-          <w:rFonts w:ascii="Times New Roman" w:hAnsi="Times New Roman"/>
-          <w:sz w:val="28"/>
-          <w:szCs w:val="28"/>
-          <w:lang w:val="en-US"/>
-        </w:rPr>
-      </w:pPr>
-    </w:p>
-    <w:p>
-      <w:pPr>
-        <w:rPr>
-          <w:rFonts w:ascii="Times New Roman" w:hAnsi="Times New Roman"/>
-          <w:sz w:val="28"/>
-          <w:szCs w:val="28"/>
-          <w:lang w:val="en-US"/>
-        </w:rPr>
-      </w:pPr>
-    </w:p>
-    <w:p>
-      <w:pPr>
-        <w:rPr>
-          <w:rFonts w:ascii="Times New Roman" w:hAnsi="Times New Roman"/>
-          <w:sz w:val="28"/>
-          <w:szCs w:val="28"/>
-          <w:lang w:val="en-US"/>
-        </w:rPr>
-      </w:pPr>
-    </w:p>
-    <w:p>
-      <w:pPr>
-        <w:rPr>
-          <w:rFonts w:ascii="Times New Roman" w:hAnsi="Times New Roman"/>
-          <w:sz w:val="28"/>
-          <w:szCs w:val="28"/>
-          <w:lang w:val="en-US"/>
-        </w:rPr>
-      </w:pPr>
-    </w:p>
-    <w:p>
-      <w:pPr>
-        <w:rPr>
-          <w:rFonts w:ascii="Times New Roman" w:hAnsi="Times New Roman"/>
-          <w:sz w:val="28"/>
-          <w:szCs w:val="28"/>
-          <w:lang w:val="en-US"/>
-        </w:rPr>
-      </w:pPr>
-    </w:p>
-    <w:p>
-      <w:pPr>
-        <w:rPr>
-          <w:rFonts w:ascii="Times New Roman" w:hAnsi="Times New Roman"/>
-          <w:sz w:val="28"/>
-          <w:szCs w:val="28"/>
-          <w:lang w:val="en-US"/>
-        </w:rPr>
-      </w:pPr>
-    </w:p>
-    <w:p>
-      <w:pPr>
-        <w:rPr>
-          <w:rFonts w:ascii="Times New Roman" w:hAnsi="Times New Roman"/>
-          <w:sz w:val="28"/>
-          <w:szCs w:val="28"/>
-          <w:lang w:val="en-US"/>
-        </w:rPr>
-      </w:pPr>
-    </w:p>
-    <w:p>
-      <w:pPr>
-        <w:rPr>
-          <w:rFonts w:ascii="Times New Roman" w:hAnsi="Times New Roman"/>
-          <w:sz w:val="28"/>
-          <w:szCs w:val="28"/>
-          <w:lang w:val="en-US"/>
-        </w:rPr>
-      </w:pPr>
-    </w:p>
-    <w:p>
-      <w:pPr>
-        <w:rPr>
-          <w:rFonts w:ascii="Times New Roman" w:hAnsi="Times New Roman"/>
-          <w:sz w:val="28"/>
-          <w:szCs w:val="28"/>
-          <w:lang w:val="en-US"/>
-        </w:rPr>
-      </w:pPr>
-    </w:p>
-    <w:p>
-      <w:pPr>
-        <w:rPr>
-          <w:rFonts w:ascii="Times New Roman" w:hAnsi="Times New Roman"/>
-          <w:sz w:val="28"/>
-          <w:szCs w:val="28"/>
-          <w:lang w:val="en-US"/>
-        </w:rPr>
-      </w:pPr>
-    </w:p>
-    <w:p>
-      <w:pPr>
-        <w:rPr>
-          <w:rFonts w:ascii="Times New Roman" w:hAnsi="Times New Roman"/>
-          <w:sz w:val="28"/>
-          <w:szCs w:val="28"/>
-          <w:lang w:val="en-US"/>
-        </w:rPr>
-      </w:pPr>
-    </w:p>
-    <w:p>
-      <w:pPr>
-        <w:rPr>
-          <w:rFonts w:ascii="Times New Roman" w:hAnsi="Times New Roman"/>
-          <w:sz w:val="28"/>
-          <w:szCs w:val="28"/>
-          <w:lang w:val="en-US"/>
-        </w:rPr>
-      </w:pPr>
-    </w:p>
-    <w:p>
-      <w:pPr>
-        <w:rPr>
-          <w:rFonts w:ascii="Times New Roman" w:hAnsi="Times New Roman"/>
-          <w:sz w:val="28"/>
-          <w:szCs w:val="28"/>
-          <w:lang w:val="en-US"/>
-        </w:rPr>
-      </w:pPr>
-    </w:p>
-    <w:p>
-      <w:pPr>
-        <w:pStyle w:val="1"/>
-        <w:rPr>
-          <w:rFonts w:ascii="Times New Roman" w:hAnsi="Times New Roman"/>
-          <w:b/>
-          <w:bCs/>
-          <w:color w:val="auto"/>
-          <w:sz w:val="28"/>
-          <w:szCs w:val="28"/>
-        </w:rPr>
-      </w:pPr>
-      <w:bookmarkStart w:id="6" w:name="_Toc38250614"/>
-      <w:r>
-        <w:rPr>
-          <w:rFonts w:ascii="Times New Roman" w:hAnsi="Times New Roman"/>
-          <w:b/>
-          <w:bCs/>
-          <w:color w:val="auto"/>
-          <w:sz w:val="28"/>
-          <w:szCs w:val="28"/>
-        </w:rPr>
-        <w:lastRenderedPageBreak/>
-        <w:t>Приложение Б</w:t>
-      </w:r>
-      <w:bookmarkEnd w:id="6"/>
     </w:p>
     <w:p>
       <w:pPr>
@@ -6248,7 +5327,7 @@
           <w:szCs w:val="28"/>
           <w:lang w:val="en-US"/>
         </w:rPr>
-        <w:t>FestivalService.cs</w:t>
+        <w:t>IParticipantService.cs</w:t>
       </w:r>
       <w:proofErr w:type="spellEnd"/>
     </w:p>
@@ -6338,7 +5417,7 @@
           <w:szCs w:val="28"/>
           <w:lang w:val="en-US"/>
         </w:rPr>
-        <w:t>FestivalWebApp.BLL.Exceptions</w:t>
+        <w:t>FestivalWebApp.Core.Models</w:t>
       </w:r>
       <w:proofErr w:type="spellEnd"/>
       <w:r>
@@ -6358,67 +5437,16 @@
           <w:lang w:val="en-US"/>
         </w:rPr>
         <w:br/>
-        <w:t xml:space="preserve">using </w:t>
-      </w:r>
-      <w:proofErr w:type="spellStart"/>
-      <w:r>
-        <w:rPr>
-          <w:rFonts w:ascii="Times New Roman" w:hAnsi="Times New Roman"/>
-          <w:sz w:val="28"/>
-          <w:szCs w:val="28"/>
-          <w:lang w:val="en-US"/>
-        </w:rPr>
-        <w:t>FestivalWebApp.Core.Models</w:t>
-      </w:r>
-      <w:proofErr w:type="spellEnd"/>
-      <w:r>
-        <w:rPr>
-          <w:rFonts w:ascii="Times New Roman" w:hAnsi="Times New Roman"/>
-          <w:sz w:val="28"/>
-          <w:szCs w:val="28"/>
-          <w:lang w:val="en-US"/>
-        </w:rPr>
-        <w:t>;</w:t>
-      </w:r>
-      <w:r>
-        <w:rPr>
-          <w:rFonts w:ascii="Times New Roman" w:hAnsi="Times New Roman"/>
-          <w:sz w:val="28"/>
-          <w:szCs w:val="28"/>
-          <w:lang w:val="en-US"/>
-        </w:rPr>
-        <w:br/>
-        <w:t xml:space="preserve">using </w:t>
-      </w:r>
-      <w:proofErr w:type="spellStart"/>
-      <w:r>
-        <w:rPr>
-          <w:rFonts w:ascii="Times New Roman" w:hAnsi="Times New Roman"/>
-          <w:sz w:val="28"/>
-          <w:szCs w:val="28"/>
-          <w:lang w:val="en-US"/>
-        </w:rPr>
-        <w:t>FestivalWebApp.Core.Repositories</w:t>
-      </w:r>
-      <w:proofErr w:type="spellEnd"/>
-      <w:r>
-        <w:rPr>
-          <w:rFonts w:ascii="Times New Roman" w:hAnsi="Times New Roman"/>
-          <w:sz w:val="28"/>
-          <w:szCs w:val="28"/>
-          <w:lang w:val="en-US"/>
-        </w:rPr>
-        <w:t>;</w:t>
-      </w:r>
-      <w:r>
-        <w:rPr>
-          <w:rFonts w:ascii="Times New Roman" w:hAnsi="Times New Roman"/>
-          <w:sz w:val="28"/>
-          <w:szCs w:val="28"/>
-          <w:lang w:val="en-US"/>
-        </w:rPr>
-        <w:br/>
-        <w:t xml:space="preserve">using </w:t>
+      </w:r>
+      <w:r>
+        <w:rPr>
+          <w:rFonts w:ascii="Times New Roman" w:hAnsi="Times New Roman"/>
+          <w:sz w:val="28"/>
+          <w:szCs w:val="28"/>
+          <w:lang w:val="en-US"/>
+        </w:rPr>
+        <w:br/>
+        <w:t xml:space="preserve">namespace </w:t>
       </w:r>
       <w:proofErr w:type="spellStart"/>
       <w:r>
@@ -6438,87 +5466,49 @@
           <w:szCs w:val="28"/>
           <w:lang w:val="en-US"/>
         </w:rPr>
-        <w:t>;</w:t>
-      </w:r>
-      <w:r>
-        <w:rPr>
-          <w:rFonts w:ascii="Times New Roman" w:hAnsi="Times New Roman"/>
-          <w:sz w:val="28"/>
-          <w:szCs w:val="28"/>
-          <w:lang w:val="en-US"/>
-        </w:rPr>
-        <w:br/>
-      </w:r>
-      <w:r>
-        <w:rPr>
-          <w:rFonts w:ascii="Times New Roman" w:hAnsi="Times New Roman"/>
-          <w:sz w:val="28"/>
-          <w:szCs w:val="28"/>
-          <w:lang w:val="en-US"/>
-        </w:rPr>
-        <w:br/>
-        <w:t xml:space="preserve">namespace </w:t>
-      </w:r>
-      <w:proofErr w:type="spellStart"/>
-      <w:r>
-        <w:rPr>
-          <w:rFonts w:ascii="Times New Roman" w:hAnsi="Times New Roman"/>
-          <w:sz w:val="28"/>
-          <w:szCs w:val="28"/>
-          <w:lang w:val="en-US"/>
-        </w:rPr>
-        <w:t>FestivalWebApp.BLL</w:t>
-      </w:r>
-      <w:proofErr w:type="spellEnd"/>
-      <w:r>
-        <w:rPr>
-          <w:rFonts w:ascii="Times New Roman" w:hAnsi="Times New Roman"/>
-          <w:sz w:val="28"/>
-          <w:szCs w:val="28"/>
-          <w:lang w:val="en-US"/>
-        </w:rPr>
-        <w:br/>
+        <w:br/>
+      </w:r>
+      <w:r>
+        <w:rPr>
+          <w:rFonts w:ascii="Times New Roman" w:hAnsi="Times New Roman"/>
+          <w:b/>
+          <w:bCs/>
+          <w:sz w:val="28"/>
+          <w:szCs w:val="28"/>
+          <w:lang w:val="en-US"/>
+        </w:rPr>
         <w:t>{</w:t>
       </w:r>
       <w:r>
         <w:rPr>
           <w:rFonts w:ascii="Times New Roman" w:hAnsi="Times New Roman"/>
-          <w:sz w:val="28"/>
-          <w:szCs w:val="28"/>
-          <w:lang w:val="en-US"/>
-        </w:rPr>
-        <w:br/>
-        <w:t xml:space="preserve">    public class </w:t>
-      </w:r>
-      <w:proofErr w:type="spellStart"/>
-      <w:r>
-        <w:rPr>
-          <w:rFonts w:ascii="Times New Roman" w:hAnsi="Times New Roman"/>
-          <w:sz w:val="28"/>
-          <w:szCs w:val="28"/>
-          <w:lang w:val="en-US"/>
-        </w:rPr>
-        <w:t>FestivalService</w:t>
-      </w:r>
-      <w:proofErr w:type="spellEnd"/>
-      <w:r>
-        <w:rPr>
-          <w:rFonts w:ascii="Times New Roman" w:hAnsi="Times New Roman"/>
-          <w:sz w:val="28"/>
-          <w:szCs w:val="28"/>
-          <w:lang w:val="en-US"/>
-        </w:rPr>
-        <w:t xml:space="preserve"> : </w:t>
-      </w:r>
-      <w:proofErr w:type="spellStart"/>
-      <w:r>
-        <w:rPr>
-          <w:rFonts w:ascii="Times New Roman" w:hAnsi="Times New Roman"/>
-          <w:sz w:val="28"/>
-          <w:szCs w:val="28"/>
-          <w:lang w:val="en-US"/>
-        </w:rPr>
-        <w:t>IFestivalService</w:t>
+          <w:b/>
+          <w:bCs/>
+          <w:sz w:val="28"/>
+          <w:szCs w:val="28"/>
+          <w:lang w:val="en-US"/>
+        </w:rPr>
+        <w:br/>
+        <w:t xml:space="preserve">    </w:t>
+      </w:r>
+      <w:r>
+        <w:rPr>
+          <w:rFonts w:ascii="Times New Roman" w:hAnsi="Times New Roman"/>
+          <w:sz w:val="28"/>
+          <w:szCs w:val="28"/>
+          <w:lang w:val="en-US"/>
+        </w:rPr>
+        <w:t xml:space="preserve">public interface </w:t>
+      </w:r>
+      <w:proofErr w:type="spellStart"/>
+      <w:r>
+        <w:rPr>
+          <w:rFonts w:ascii="Times New Roman" w:hAnsi="Times New Roman"/>
+          <w:sz w:val="28"/>
+          <w:szCs w:val="28"/>
+          <w:lang w:val="en-US"/>
+        </w:rPr>
+        <w:t>IParticipantService</w:t>
       </w:r>
       <w:proofErr w:type="spellEnd"/>
       <w:r>
@@ -6539,899 +5529,573 @@
           <w:lang w:val="en-US"/>
         </w:rPr>
         <w:br/>
-        <w:t xml:space="preserve">        private </w:t>
-      </w:r>
-      <w:proofErr w:type="spellStart"/>
-      <w:r>
-        <w:rPr>
-          <w:rFonts w:ascii="Times New Roman" w:hAnsi="Times New Roman"/>
-          <w:sz w:val="28"/>
-          <w:szCs w:val="28"/>
-          <w:lang w:val="en-US"/>
-        </w:rPr>
-        <w:t>readonly</w:t>
-      </w:r>
-      <w:proofErr w:type="spellEnd"/>
-      <w:r>
-        <w:rPr>
-          <w:rFonts w:ascii="Times New Roman" w:hAnsi="Times New Roman"/>
+        <w:t xml:space="preserve">        Task&lt;Participant&gt; </w:t>
+      </w:r>
+      <w:proofErr w:type="spellStart"/>
+      <w:r>
+        <w:rPr>
+          <w:rFonts w:ascii="Times New Roman" w:hAnsi="Times New Roman"/>
+          <w:sz w:val="28"/>
+          <w:szCs w:val="28"/>
+          <w:lang w:val="en-US"/>
+        </w:rPr>
+        <w:t>GetParticipantById</w:t>
+      </w:r>
+      <w:proofErr w:type="spellEnd"/>
+      <w:r>
+        <w:rPr>
+          <w:rFonts w:ascii="Times New Roman" w:hAnsi="Times New Roman"/>
+          <w:sz w:val="28"/>
+          <w:szCs w:val="28"/>
+          <w:lang w:val="en-US"/>
+        </w:rPr>
+        <w:t>(int id);</w:t>
+      </w:r>
+      <w:r>
+        <w:rPr>
+          <w:rFonts w:ascii="Times New Roman" w:hAnsi="Times New Roman"/>
+          <w:sz w:val="28"/>
+          <w:szCs w:val="28"/>
+          <w:lang w:val="en-US"/>
+        </w:rPr>
+        <w:br/>
+      </w:r>
+      <w:r>
+        <w:rPr>
+          <w:rFonts w:ascii="Times New Roman" w:hAnsi="Times New Roman"/>
+          <w:sz w:val="28"/>
+          <w:szCs w:val="28"/>
+          <w:lang w:val="en-US"/>
+        </w:rPr>
+        <w:br/>
+      </w:r>
+      <w:r>
+        <w:rPr>
+          <w:rFonts w:ascii="Times New Roman" w:hAnsi="Times New Roman"/>
+          <w:sz w:val="28"/>
+          <w:szCs w:val="28"/>
+          <w:lang w:val="en-US"/>
+        </w:rPr>
+        <w:lastRenderedPageBreak/>
+        <w:t xml:space="preserve">        Task&lt;</w:t>
+      </w:r>
+      <w:proofErr w:type="spellStart"/>
+      <w:r>
+        <w:rPr>
+          <w:rFonts w:ascii="Times New Roman" w:hAnsi="Times New Roman"/>
+          <w:sz w:val="28"/>
+          <w:szCs w:val="28"/>
+          <w:lang w:val="en-US"/>
+        </w:rPr>
+        <w:t>IEnumerable</w:t>
+      </w:r>
+      <w:proofErr w:type="spellEnd"/>
+      <w:r>
+        <w:rPr>
+          <w:rFonts w:ascii="Times New Roman" w:hAnsi="Times New Roman"/>
+          <w:sz w:val="28"/>
+          <w:szCs w:val="28"/>
+          <w:lang w:val="en-US"/>
+        </w:rPr>
+        <w:t xml:space="preserve">&lt;Participant&gt;&gt; </w:t>
+      </w:r>
+      <w:proofErr w:type="spellStart"/>
+      <w:r>
+        <w:rPr>
+          <w:rFonts w:ascii="Times New Roman" w:hAnsi="Times New Roman"/>
+          <w:sz w:val="28"/>
+          <w:szCs w:val="28"/>
+          <w:lang w:val="en-US"/>
+        </w:rPr>
+        <w:t>GetAllParticipants</w:t>
+      </w:r>
+      <w:proofErr w:type="spellEnd"/>
+      <w:r>
+        <w:rPr>
+          <w:rFonts w:ascii="Times New Roman" w:hAnsi="Times New Roman"/>
+          <w:sz w:val="28"/>
+          <w:szCs w:val="28"/>
+          <w:lang w:val="en-US"/>
+        </w:rPr>
+        <w:t>();</w:t>
+      </w:r>
+      <w:r>
+        <w:rPr>
+          <w:rFonts w:ascii="Times New Roman" w:hAnsi="Times New Roman"/>
+          <w:sz w:val="28"/>
+          <w:szCs w:val="28"/>
+          <w:lang w:val="en-US"/>
+        </w:rPr>
+        <w:br/>
+      </w:r>
+      <w:r>
+        <w:rPr>
+          <w:rFonts w:ascii="Times New Roman" w:hAnsi="Times New Roman"/>
+          <w:sz w:val="28"/>
+          <w:szCs w:val="28"/>
+          <w:lang w:val="en-US"/>
+        </w:rPr>
+        <w:br/>
+        <w:t xml:space="preserve">        Task&lt;</w:t>
+      </w:r>
+      <w:proofErr w:type="spellStart"/>
+      <w:r>
+        <w:rPr>
+          <w:rFonts w:ascii="Times New Roman" w:hAnsi="Times New Roman"/>
+          <w:sz w:val="28"/>
+          <w:szCs w:val="28"/>
+          <w:lang w:val="en-US"/>
+        </w:rPr>
+        <w:t>IEnumerable</w:t>
+      </w:r>
+      <w:proofErr w:type="spellEnd"/>
+      <w:r>
+        <w:rPr>
+          <w:rFonts w:ascii="Times New Roman" w:hAnsi="Times New Roman"/>
+          <w:sz w:val="28"/>
+          <w:szCs w:val="28"/>
+          <w:lang w:val="en-US"/>
+        </w:rPr>
+        <w:t xml:space="preserve">&lt;Participant&gt;&gt; </w:t>
+      </w:r>
+      <w:proofErr w:type="spellStart"/>
+      <w:r>
+        <w:rPr>
+          <w:rFonts w:ascii="Times New Roman" w:hAnsi="Times New Roman"/>
+          <w:sz w:val="28"/>
+          <w:szCs w:val="28"/>
+          <w:lang w:val="en-US"/>
+        </w:rPr>
+        <w:t>GetParticipantsByFestivalId</w:t>
+      </w:r>
+      <w:proofErr w:type="spellEnd"/>
+      <w:r>
+        <w:rPr>
+          <w:rFonts w:ascii="Times New Roman" w:hAnsi="Times New Roman"/>
+          <w:sz w:val="28"/>
+          <w:szCs w:val="28"/>
+          <w:lang w:val="en-US"/>
+        </w:rPr>
+        <w:t xml:space="preserve">(int </w:t>
+      </w:r>
+      <w:proofErr w:type="spellStart"/>
+      <w:r>
+        <w:rPr>
+          <w:rFonts w:ascii="Times New Roman" w:hAnsi="Times New Roman"/>
+          <w:sz w:val="28"/>
+          <w:szCs w:val="28"/>
+          <w:lang w:val="en-US"/>
+        </w:rPr>
+        <w:t>festivalId</w:t>
+      </w:r>
+      <w:proofErr w:type="spellEnd"/>
+      <w:r>
+        <w:rPr>
+          <w:rFonts w:ascii="Times New Roman" w:hAnsi="Times New Roman"/>
+          <w:sz w:val="28"/>
+          <w:szCs w:val="28"/>
+          <w:lang w:val="en-US"/>
+        </w:rPr>
+        <w:t>);</w:t>
+      </w:r>
+      <w:r>
+        <w:rPr>
+          <w:rFonts w:ascii="Times New Roman" w:hAnsi="Times New Roman"/>
+          <w:sz w:val="28"/>
+          <w:szCs w:val="28"/>
+          <w:lang w:val="en-US"/>
+        </w:rPr>
+        <w:br/>
+      </w:r>
+      <w:r>
+        <w:rPr>
+          <w:rFonts w:ascii="Times New Roman" w:hAnsi="Times New Roman"/>
+          <w:sz w:val="28"/>
+          <w:szCs w:val="28"/>
+          <w:lang w:val="en-US"/>
+        </w:rPr>
+        <w:br/>
+        <w:t xml:space="preserve">        Task&lt;Participant&gt; </w:t>
+      </w:r>
+      <w:proofErr w:type="spellStart"/>
+      <w:r>
+        <w:rPr>
+          <w:rFonts w:ascii="Times New Roman" w:hAnsi="Times New Roman"/>
+          <w:sz w:val="28"/>
+          <w:szCs w:val="28"/>
+          <w:lang w:val="en-US"/>
+        </w:rPr>
+        <w:t>AddParticipant</w:t>
+      </w:r>
+      <w:proofErr w:type="spellEnd"/>
+      <w:r>
+        <w:rPr>
+          <w:rFonts w:ascii="Times New Roman" w:hAnsi="Times New Roman"/>
+          <w:sz w:val="28"/>
+          <w:szCs w:val="28"/>
+          <w:lang w:val="en-US"/>
+        </w:rPr>
+        <w:t>(Participant participant);</w:t>
+      </w:r>
+      <w:r>
+        <w:rPr>
+          <w:rFonts w:ascii="Times New Roman" w:hAnsi="Times New Roman"/>
+          <w:sz w:val="28"/>
+          <w:szCs w:val="28"/>
+          <w:lang w:val="en-US"/>
+        </w:rPr>
+        <w:br/>
+      </w:r>
+      <w:r>
+        <w:rPr>
+          <w:rFonts w:ascii="Times New Roman" w:hAnsi="Times New Roman"/>
+          <w:sz w:val="28"/>
+          <w:szCs w:val="28"/>
+          <w:lang w:val="en-US"/>
+        </w:rPr>
+        <w:br/>
+        <w:t xml:space="preserve">        Task </w:t>
+      </w:r>
+      <w:proofErr w:type="spellStart"/>
+      <w:r>
+        <w:rPr>
+          <w:rFonts w:ascii="Times New Roman" w:hAnsi="Times New Roman"/>
+          <w:sz w:val="28"/>
+          <w:szCs w:val="28"/>
+          <w:lang w:val="en-US"/>
+        </w:rPr>
+        <w:t>UpdateParticipant</w:t>
+      </w:r>
+      <w:proofErr w:type="spellEnd"/>
+      <w:r>
+        <w:rPr>
+          <w:rFonts w:ascii="Times New Roman" w:hAnsi="Times New Roman"/>
+          <w:sz w:val="28"/>
+          <w:szCs w:val="28"/>
+          <w:lang w:val="en-US"/>
+        </w:rPr>
+        <w:t>(Participant participant);</w:t>
+      </w:r>
+      <w:r>
+        <w:rPr>
+          <w:rFonts w:ascii="Times New Roman" w:hAnsi="Times New Roman"/>
+          <w:sz w:val="28"/>
+          <w:szCs w:val="28"/>
+          <w:lang w:val="en-US"/>
+        </w:rPr>
+        <w:br/>
+      </w:r>
+      <w:r>
+        <w:rPr>
+          <w:rFonts w:ascii="Times New Roman" w:hAnsi="Times New Roman"/>
+          <w:sz w:val="28"/>
+          <w:szCs w:val="28"/>
+          <w:lang w:val="en-US"/>
+        </w:rPr>
+        <w:br/>
+        <w:t xml:space="preserve">        Task </w:t>
+      </w:r>
+      <w:proofErr w:type="spellStart"/>
+      <w:r>
+        <w:rPr>
+          <w:rFonts w:ascii="Times New Roman" w:hAnsi="Times New Roman"/>
+          <w:sz w:val="28"/>
+          <w:szCs w:val="28"/>
+          <w:lang w:val="en-US"/>
+        </w:rPr>
+        <w:t>RemoveParticipant</w:t>
+      </w:r>
+      <w:proofErr w:type="spellEnd"/>
+      <w:r>
+        <w:rPr>
+          <w:rFonts w:ascii="Times New Roman" w:hAnsi="Times New Roman"/>
+          <w:sz w:val="28"/>
+          <w:szCs w:val="28"/>
+          <w:lang w:val="en-US"/>
+        </w:rPr>
+        <w:t>(int id);</w:t>
+      </w:r>
+      <w:r>
+        <w:rPr>
+          <w:rFonts w:ascii="Times New Roman" w:hAnsi="Times New Roman"/>
+          <w:sz w:val="28"/>
+          <w:szCs w:val="28"/>
+          <w:lang w:val="en-US"/>
+        </w:rPr>
+        <w:br/>
+        <w:t xml:space="preserve">    }</w:t>
+      </w:r>
+      <w:r>
+        <w:rPr>
+          <w:rFonts w:ascii="Times New Roman" w:hAnsi="Times New Roman"/>
+          <w:sz w:val="28"/>
+          <w:szCs w:val="28"/>
+          <w:lang w:val="en-US"/>
+        </w:rPr>
+        <w:br/>
+      </w:r>
+      <w:r>
+        <w:rPr>
+          <w:rFonts w:ascii="Times New Roman" w:hAnsi="Times New Roman"/>
+          <w:b/>
+          <w:bCs/>
+          <w:sz w:val="28"/>
+          <w:szCs w:val="28"/>
+          <w:lang w:val="en-US"/>
+        </w:rPr>
+        <w:t>}</w:t>
+      </w:r>
+    </w:p>
+    <w:p>
+      <w:pPr>
+        <w:rPr>
+          <w:rFonts w:ascii="Times New Roman" w:hAnsi="Times New Roman"/>
+          <w:sz w:val="28"/>
+          <w:szCs w:val="28"/>
+          <w:lang w:val="en-US"/>
+        </w:rPr>
+      </w:pPr>
+    </w:p>
+    <w:p>
+      <w:pPr>
+        <w:rPr>
+          <w:rFonts w:ascii="Times New Roman" w:hAnsi="Times New Roman"/>
+          <w:sz w:val="28"/>
+          <w:szCs w:val="28"/>
+          <w:lang w:val="en-US"/>
+        </w:rPr>
+      </w:pPr>
+    </w:p>
+    <w:p>
+      <w:pPr>
+        <w:rPr>
+          <w:rFonts w:ascii="Times New Roman" w:hAnsi="Times New Roman"/>
+          <w:sz w:val="28"/>
+          <w:szCs w:val="28"/>
+          <w:lang w:val="en-US"/>
+        </w:rPr>
+      </w:pPr>
+    </w:p>
+    <w:p>
+      <w:pPr>
+        <w:rPr>
+          <w:rFonts w:ascii="Times New Roman" w:hAnsi="Times New Roman"/>
+          <w:sz w:val="28"/>
+          <w:szCs w:val="28"/>
+          <w:lang w:val="en-US"/>
+        </w:rPr>
+      </w:pPr>
+    </w:p>
+    <w:p>
+      <w:pPr>
+        <w:rPr>
+          <w:rFonts w:ascii="Times New Roman" w:hAnsi="Times New Roman"/>
+          <w:sz w:val="28"/>
+          <w:szCs w:val="28"/>
+          <w:lang w:val="en-US"/>
+        </w:rPr>
+      </w:pPr>
+    </w:p>
+    <w:p>
+      <w:pPr>
+        <w:rPr>
+          <w:rFonts w:ascii="Times New Roman" w:hAnsi="Times New Roman"/>
+          <w:sz w:val="28"/>
+          <w:szCs w:val="28"/>
+          <w:lang w:val="en-US"/>
+        </w:rPr>
+      </w:pPr>
+    </w:p>
+    <w:p>
+      <w:pPr>
+        <w:rPr>
+          <w:rFonts w:ascii="Times New Roman" w:hAnsi="Times New Roman"/>
+          <w:sz w:val="28"/>
+          <w:szCs w:val="28"/>
+          <w:lang w:val="en-US"/>
+        </w:rPr>
+      </w:pPr>
+    </w:p>
+    <w:p>
+      <w:pPr>
+        <w:rPr>
+          <w:rFonts w:ascii="Times New Roman" w:hAnsi="Times New Roman"/>
+          <w:sz w:val="28"/>
+          <w:szCs w:val="28"/>
+          <w:lang w:val="en-US"/>
+        </w:rPr>
+      </w:pPr>
+    </w:p>
+    <w:p>
+      <w:pPr>
+        <w:rPr>
+          <w:rFonts w:ascii="Times New Roman" w:hAnsi="Times New Roman"/>
+          <w:sz w:val="28"/>
+          <w:szCs w:val="28"/>
+          <w:lang w:val="en-US"/>
+        </w:rPr>
+      </w:pPr>
+    </w:p>
+    <w:p>
+      <w:pPr>
+        <w:rPr>
+          <w:rFonts w:ascii="Times New Roman" w:hAnsi="Times New Roman"/>
+          <w:sz w:val="28"/>
+          <w:szCs w:val="28"/>
+          <w:lang w:val="en-US"/>
+        </w:rPr>
+      </w:pPr>
+    </w:p>
+    <w:p>
+      <w:pPr>
+        <w:rPr>
+          <w:rFonts w:ascii="Times New Roman" w:hAnsi="Times New Roman"/>
+          <w:sz w:val="28"/>
+          <w:szCs w:val="28"/>
+          <w:lang w:val="en-US"/>
+        </w:rPr>
+      </w:pPr>
+    </w:p>
+    <w:p>
+      <w:pPr>
+        <w:rPr>
+          <w:rFonts w:ascii="Times New Roman" w:hAnsi="Times New Roman"/>
+          <w:sz w:val="28"/>
+          <w:szCs w:val="28"/>
+          <w:lang w:val="en-US"/>
+        </w:rPr>
+      </w:pPr>
+    </w:p>
+    <w:p>
+      <w:pPr>
+        <w:rPr>
+          <w:rFonts w:ascii="Times New Roman" w:hAnsi="Times New Roman"/>
+          <w:sz w:val="28"/>
+          <w:szCs w:val="28"/>
+          <w:lang w:val="en-US"/>
+        </w:rPr>
+      </w:pPr>
+    </w:p>
+    <w:p>
+      <w:pPr>
+        <w:rPr>
+          <w:rFonts w:ascii="Times New Roman" w:hAnsi="Times New Roman"/>
+          <w:sz w:val="28"/>
+          <w:szCs w:val="28"/>
+          <w:lang w:val="en-US"/>
+        </w:rPr>
+      </w:pPr>
+    </w:p>
+    <w:p>
+      <w:pPr>
+        <w:rPr>
+          <w:rFonts w:ascii="Times New Roman" w:hAnsi="Times New Roman"/>
+          <w:sz w:val="28"/>
+          <w:szCs w:val="28"/>
+          <w:lang w:val="en-US"/>
+        </w:rPr>
+      </w:pPr>
+    </w:p>
+    <w:p>
+      <w:pPr>
+        <w:rPr>
+          <w:rFonts w:ascii="Times New Roman" w:hAnsi="Times New Roman"/>
+          <w:sz w:val="28"/>
+          <w:szCs w:val="28"/>
+          <w:lang w:val="en-US"/>
+        </w:rPr>
+      </w:pPr>
+    </w:p>
+    <w:p>
+      <w:pPr>
+        <w:rPr>
+          <w:rFonts w:ascii="Times New Roman" w:hAnsi="Times New Roman"/>
+          <w:sz w:val="28"/>
+          <w:szCs w:val="28"/>
+          <w:lang w:val="en-US"/>
+        </w:rPr>
+      </w:pPr>
+    </w:p>
+    <w:p>
+      <w:pPr>
+        <w:rPr>
+          <w:rFonts w:ascii="Times New Roman" w:hAnsi="Times New Roman"/>
+          <w:sz w:val="28"/>
+          <w:szCs w:val="28"/>
+          <w:lang w:val="en-US"/>
+        </w:rPr>
+      </w:pPr>
+    </w:p>
+    <w:p>
+      <w:pPr>
+        <w:rPr>
+          <w:rFonts w:ascii="Times New Roman" w:hAnsi="Times New Roman"/>
+          <w:sz w:val="28"/>
+          <w:szCs w:val="28"/>
+          <w:lang w:val="en-US"/>
+        </w:rPr>
+      </w:pPr>
+    </w:p>
+    <w:p>
+      <w:pPr>
+        <w:rPr>
+          <w:rFonts w:ascii="Times New Roman" w:hAnsi="Times New Roman"/>
+          <w:sz w:val="28"/>
+          <w:szCs w:val="28"/>
+          <w:lang w:val="en-US"/>
+        </w:rPr>
+      </w:pPr>
+    </w:p>
+    <w:p>
+      <w:pPr>
+        <w:pStyle w:val="1"/>
+        <w:rPr>
+          <w:rFonts w:ascii="Times New Roman" w:hAnsi="Times New Roman"/>
+          <w:b/>
+          <w:bCs/>
+          <w:color w:val="auto"/>
+          <w:sz w:val="28"/>
+          <w:szCs w:val="28"/>
+          <w:lang w:val="en-US"/>
+        </w:rPr>
+      </w:pPr>
+      <w:bookmarkStart w:id="6" w:name="_Toc38467516"/>
+      <w:r>
+        <w:rPr>
+          <w:rFonts w:ascii="Times New Roman" w:hAnsi="Times New Roman"/>
+          <w:b/>
+          <w:bCs/>
+          <w:color w:val="auto"/>
+          <w:sz w:val="28"/>
+          <w:szCs w:val="28"/>
+        </w:rPr>
+        <w:lastRenderedPageBreak/>
+        <w:t>Приложение</w:t>
+      </w:r>
+      <w:r>
+        <w:rPr>
+          <w:rFonts w:ascii="Times New Roman" w:hAnsi="Times New Roman"/>
+          <w:b/>
+          <w:bCs/>
+          <w:color w:val="auto"/>
           <w:sz w:val="28"/>
           <w:szCs w:val="28"/>
           <w:lang w:val="en-US"/>
         </w:rPr>
         <w:t xml:space="preserve"> </w:t>
       </w:r>
-      <w:proofErr w:type="spellStart"/>
-      <w:r>
-        <w:rPr>
-          <w:rFonts w:ascii="Times New Roman" w:hAnsi="Times New Roman"/>
-          <w:sz w:val="28"/>
-          <w:szCs w:val="28"/>
-          <w:lang w:val="en-US"/>
-        </w:rPr>
-        <w:t>IFestivalRepository</w:t>
-      </w:r>
-      <w:proofErr w:type="spellEnd"/>
-      <w:r>
-        <w:rPr>
-          <w:rFonts w:ascii="Times New Roman" w:hAnsi="Times New Roman"/>
-          <w:sz w:val="28"/>
-          <w:szCs w:val="28"/>
-          <w:lang w:val="en-US"/>
-        </w:rPr>
-        <w:t xml:space="preserve"> _repository;</w:t>
-      </w:r>
-      <w:r>
-        <w:rPr>
-          <w:rFonts w:ascii="Times New Roman" w:hAnsi="Times New Roman"/>
-          <w:sz w:val="28"/>
-          <w:szCs w:val="28"/>
-          <w:lang w:val="en-US"/>
-        </w:rPr>
-        <w:br/>
-      </w:r>
-      <w:r>
-        <w:rPr>
-          <w:rFonts w:ascii="Times New Roman" w:hAnsi="Times New Roman"/>
-          <w:sz w:val="28"/>
-          <w:szCs w:val="28"/>
-          <w:lang w:val="en-US"/>
-        </w:rPr>
-        <w:br/>
-        <w:t xml:space="preserve">        public </w:t>
-      </w:r>
-      <w:proofErr w:type="spellStart"/>
-      <w:r>
-        <w:rPr>
-          <w:rFonts w:ascii="Times New Roman" w:hAnsi="Times New Roman"/>
-          <w:sz w:val="28"/>
-          <w:szCs w:val="28"/>
-          <w:lang w:val="en-US"/>
-        </w:rPr>
-        <w:t>FestivalService</w:t>
-      </w:r>
-      <w:proofErr w:type="spellEnd"/>
-      <w:r>
-        <w:rPr>
-          <w:rFonts w:ascii="Times New Roman" w:hAnsi="Times New Roman"/>
-          <w:sz w:val="28"/>
-          <w:szCs w:val="28"/>
-          <w:lang w:val="en-US"/>
-        </w:rPr>
-        <w:t>(</w:t>
-      </w:r>
-      <w:proofErr w:type="spellStart"/>
-      <w:r>
-        <w:rPr>
-          <w:rFonts w:ascii="Times New Roman" w:hAnsi="Times New Roman"/>
-          <w:sz w:val="28"/>
-          <w:szCs w:val="28"/>
-          <w:lang w:val="en-US"/>
-        </w:rPr>
-        <w:t>IFestivalRepository</w:t>
-      </w:r>
-      <w:proofErr w:type="spellEnd"/>
-      <w:r>
-        <w:rPr>
-          <w:rFonts w:ascii="Times New Roman" w:hAnsi="Times New Roman"/>
-          <w:sz w:val="28"/>
-          <w:szCs w:val="28"/>
-          <w:lang w:val="en-US"/>
-        </w:rPr>
-        <w:t xml:space="preserve"> repository)</w:t>
-      </w:r>
-      <w:r>
-        <w:rPr>
-          <w:rFonts w:ascii="Times New Roman" w:hAnsi="Times New Roman"/>
-          <w:sz w:val="28"/>
-          <w:szCs w:val="28"/>
-          <w:lang w:val="en-US"/>
-        </w:rPr>
-        <w:br/>
-        <w:t xml:space="preserve">        {</w:t>
-      </w:r>
-      <w:r>
-        <w:rPr>
-          <w:rFonts w:ascii="Times New Roman" w:hAnsi="Times New Roman"/>
-          <w:sz w:val="28"/>
-          <w:szCs w:val="28"/>
-          <w:lang w:val="en-US"/>
-        </w:rPr>
-        <w:br/>
-        <w:t xml:space="preserve">            _repository = repository;</w:t>
-      </w:r>
-      <w:r>
-        <w:rPr>
-          <w:rFonts w:ascii="Times New Roman" w:hAnsi="Times New Roman"/>
-          <w:sz w:val="28"/>
-          <w:szCs w:val="28"/>
-          <w:lang w:val="en-US"/>
-        </w:rPr>
-        <w:br/>
-        <w:t xml:space="preserve">        }</w:t>
-      </w:r>
-      <w:r>
-        <w:rPr>
-          <w:rFonts w:ascii="Times New Roman" w:hAnsi="Times New Roman"/>
-          <w:sz w:val="28"/>
-          <w:szCs w:val="28"/>
-          <w:lang w:val="en-US"/>
-        </w:rPr>
-        <w:br/>
-      </w:r>
-      <w:r>
-        <w:rPr>
-          <w:rFonts w:ascii="Times New Roman" w:hAnsi="Times New Roman"/>
-          <w:sz w:val="28"/>
-          <w:szCs w:val="28"/>
-          <w:lang w:val="en-US"/>
-        </w:rPr>
-        <w:br/>
-        <w:t xml:space="preserve">        public async Task&lt;Festival&gt; </w:t>
-      </w:r>
-      <w:proofErr w:type="spellStart"/>
-      <w:r>
-        <w:rPr>
-          <w:rFonts w:ascii="Times New Roman" w:hAnsi="Times New Roman"/>
-          <w:sz w:val="28"/>
-          <w:szCs w:val="28"/>
-          <w:lang w:val="en-US"/>
-        </w:rPr>
-        <w:t>GetFestivalById</w:t>
-      </w:r>
-      <w:proofErr w:type="spellEnd"/>
-      <w:r>
-        <w:rPr>
-          <w:rFonts w:ascii="Times New Roman" w:hAnsi="Times New Roman"/>
-          <w:sz w:val="28"/>
-          <w:szCs w:val="28"/>
-          <w:lang w:val="en-US"/>
-        </w:rPr>
-        <w:t>(int id)</w:t>
-      </w:r>
-      <w:r>
-        <w:rPr>
-          <w:rFonts w:ascii="Times New Roman" w:hAnsi="Times New Roman"/>
-          <w:sz w:val="28"/>
-          <w:szCs w:val="28"/>
-          <w:lang w:val="en-US"/>
-        </w:rPr>
-        <w:br/>
-        <w:t xml:space="preserve">        {</w:t>
-      </w:r>
-      <w:r>
-        <w:rPr>
-          <w:rFonts w:ascii="Times New Roman" w:hAnsi="Times New Roman"/>
-          <w:sz w:val="28"/>
-          <w:szCs w:val="28"/>
-          <w:lang w:val="en-US"/>
-        </w:rPr>
-        <w:br/>
-        <w:t xml:space="preserve">            return await _</w:t>
-      </w:r>
-      <w:proofErr w:type="spellStart"/>
-      <w:r>
-        <w:rPr>
-          <w:rFonts w:ascii="Times New Roman" w:hAnsi="Times New Roman"/>
-          <w:sz w:val="28"/>
-          <w:szCs w:val="28"/>
-          <w:lang w:val="en-US"/>
-        </w:rPr>
-        <w:t>repository.GetFestivalById</w:t>
-      </w:r>
-      <w:proofErr w:type="spellEnd"/>
-      <w:r>
-        <w:rPr>
-          <w:rFonts w:ascii="Times New Roman" w:hAnsi="Times New Roman"/>
-          <w:sz w:val="28"/>
-          <w:szCs w:val="28"/>
-          <w:lang w:val="en-US"/>
-        </w:rPr>
-        <w:t>(id);</w:t>
-      </w:r>
-      <w:r>
-        <w:rPr>
-          <w:rFonts w:ascii="Times New Roman" w:hAnsi="Times New Roman"/>
-          <w:sz w:val="28"/>
-          <w:szCs w:val="28"/>
-          <w:lang w:val="en-US"/>
-        </w:rPr>
-        <w:br/>
-        <w:t xml:space="preserve">        }</w:t>
-      </w:r>
-      <w:r>
-        <w:rPr>
-          <w:rFonts w:ascii="Times New Roman" w:hAnsi="Times New Roman"/>
-          <w:sz w:val="28"/>
-          <w:szCs w:val="28"/>
-          <w:lang w:val="en-US"/>
-        </w:rPr>
-        <w:br/>
-      </w:r>
-      <w:r>
-        <w:rPr>
-          <w:rFonts w:ascii="Times New Roman" w:hAnsi="Times New Roman"/>
-          <w:sz w:val="28"/>
-          <w:szCs w:val="28"/>
-          <w:lang w:val="en-US"/>
-        </w:rPr>
-        <w:br/>
-        <w:t xml:space="preserve">        public async Task&lt;</w:t>
-      </w:r>
-      <w:proofErr w:type="spellStart"/>
-      <w:r>
-        <w:rPr>
-          <w:rFonts w:ascii="Times New Roman" w:hAnsi="Times New Roman"/>
-          <w:sz w:val="28"/>
-          <w:szCs w:val="28"/>
-          <w:lang w:val="en-US"/>
-        </w:rPr>
-        <w:t>IEnumerable</w:t>
-      </w:r>
-      <w:proofErr w:type="spellEnd"/>
-      <w:r>
-        <w:rPr>
-          <w:rFonts w:ascii="Times New Roman" w:hAnsi="Times New Roman"/>
-          <w:sz w:val="28"/>
-          <w:szCs w:val="28"/>
-          <w:lang w:val="en-US"/>
-        </w:rPr>
-        <w:t xml:space="preserve">&lt;Festival&gt;&gt; </w:t>
-      </w:r>
-      <w:proofErr w:type="spellStart"/>
-      <w:r>
-        <w:rPr>
-          <w:rFonts w:ascii="Times New Roman" w:hAnsi="Times New Roman"/>
-          <w:sz w:val="28"/>
-          <w:szCs w:val="28"/>
-          <w:lang w:val="en-US"/>
-        </w:rPr>
-        <w:t>GetAllFestivals</w:t>
-      </w:r>
-      <w:proofErr w:type="spellEnd"/>
-      <w:r>
-        <w:rPr>
-          <w:rFonts w:ascii="Times New Roman" w:hAnsi="Times New Roman"/>
-          <w:sz w:val="28"/>
-          <w:szCs w:val="28"/>
-          <w:lang w:val="en-US"/>
-        </w:rPr>
-        <w:t>()</w:t>
-      </w:r>
-      <w:r>
-        <w:rPr>
-          <w:rFonts w:ascii="Times New Roman" w:hAnsi="Times New Roman"/>
-          <w:sz w:val="28"/>
-          <w:szCs w:val="28"/>
-          <w:lang w:val="en-US"/>
-        </w:rPr>
-        <w:br/>
-        <w:t xml:space="preserve">        {</w:t>
-      </w:r>
-      <w:r>
-        <w:rPr>
-          <w:rFonts w:ascii="Times New Roman" w:hAnsi="Times New Roman"/>
-          <w:sz w:val="28"/>
-          <w:szCs w:val="28"/>
-          <w:lang w:val="en-US"/>
-        </w:rPr>
-        <w:br/>
-        <w:t xml:space="preserve">            return await _</w:t>
-      </w:r>
-      <w:proofErr w:type="spellStart"/>
-      <w:r>
-        <w:rPr>
-          <w:rFonts w:ascii="Times New Roman" w:hAnsi="Times New Roman"/>
-          <w:sz w:val="28"/>
-          <w:szCs w:val="28"/>
-          <w:lang w:val="en-US"/>
-        </w:rPr>
-        <w:t>repository.GetAllFestivals</w:t>
-      </w:r>
-      <w:proofErr w:type="spellEnd"/>
-      <w:r>
-        <w:rPr>
-          <w:rFonts w:ascii="Times New Roman" w:hAnsi="Times New Roman"/>
-          <w:sz w:val="28"/>
-          <w:szCs w:val="28"/>
-          <w:lang w:val="en-US"/>
-        </w:rPr>
-        <w:t>();</w:t>
-      </w:r>
-      <w:r>
-        <w:rPr>
-          <w:rFonts w:ascii="Times New Roman" w:hAnsi="Times New Roman"/>
-          <w:sz w:val="28"/>
-          <w:szCs w:val="28"/>
-          <w:lang w:val="en-US"/>
-        </w:rPr>
-        <w:br/>
-        <w:t xml:space="preserve">        }</w:t>
-      </w:r>
-      <w:r>
-        <w:rPr>
-          <w:rFonts w:ascii="Times New Roman" w:hAnsi="Times New Roman"/>
-          <w:sz w:val="28"/>
-          <w:szCs w:val="28"/>
-          <w:lang w:val="en-US"/>
-        </w:rPr>
-        <w:br/>
-      </w:r>
-      <w:r>
-        <w:rPr>
-          <w:rFonts w:ascii="Times New Roman" w:hAnsi="Times New Roman"/>
-          <w:sz w:val="28"/>
-          <w:szCs w:val="28"/>
-          <w:lang w:val="en-US"/>
-        </w:rPr>
-        <w:br/>
-        <w:t xml:space="preserve">        public async Task&lt;Festival&gt; </w:t>
-      </w:r>
-      <w:proofErr w:type="spellStart"/>
-      <w:r>
-        <w:rPr>
-          <w:rFonts w:ascii="Times New Roman" w:hAnsi="Times New Roman"/>
-          <w:sz w:val="28"/>
-          <w:szCs w:val="28"/>
-          <w:lang w:val="en-US"/>
-        </w:rPr>
-        <w:t>AddFestival</w:t>
-      </w:r>
-      <w:proofErr w:type="spellEnd"/>
-      <w:r>
-        <w:rPr>
-          <w:rFonts w:ascii="Times New Roman" w:hAnsi="Times New Roman"/>
-          <w:sz w:val="28"/>
-          <w:szCs w:val="28"/>
-          <w:lang w:val="en-US"/>
-        </w:rPr>
-        <w:t>(Festival festival)</w:t>
-      </w:r>
-      <w:r>
-        <w:rPr>
-          <w:rFonts w:ascii="Times New Roman" w:hAnsi="Times New Roman"/>
-          <w:sz w:val="28"/>
-          <w:szCs w:val="28"/>
-          <w:lang w:val="en-US"/>
-        </w:rPr>
-        <w:br/>
-        <w:t xml:space="preserve">        {</w:t>
-      </w:r>
-      <w:r>
-        <w:rPr>
-          <w:rFonts w:ascii="Times New Roman" w:hAnsi="Times New Roman"/>
-          <w:sz w:val="28"/>
-          <w:szCs w:val="28"/>
-          <w:lang w:val="en-US"/>
-        </w:rPr>
-        <w:br/>
-        <w:t xml:space="preserve">            return await _</w:t>
-      </w:r>
-      <w:proofErr w:type="spellStart"/>
-      <w:r>
-        <w:rPr>
-          <w:rFonts w:ascii="Times New Roman" w:hAnsi="Times New Roman"/>
-          <w:sz w:val="28"/>
-          <w:szCs w:val="28"/>
-          <w:lang w:val="en-US"/>
-        </w:rPr>
-        <w:t>repository.AddFestival</w:t>
-      </w:r>
-      <w:proofErr w:type="spellEnd"/>
-      <w:r>
-        <w:rPr>
-          <w:rFonts w:ascii="Times New Roman" w:hAnsi="Times New Roman"/>
-          <w:sz w:val="28"/>
-          <w:szCs w:val="28"/>
-          <w:lang w:val="en-US"/>
-        </w:rPr>
-        <w:t>(festival);</w:t>
-      </w:r>
-      <w:r>
-        <w:rPr>
-          <w:rFonts w:ascii="Times New Roman" w:hAnsi="Times New Roman"/>
-          <w:sz w:val="28"/>
-          <w:szCs w:val="28"/>
-          <w:lang w:val="en-US"/>
-        </w:rPr>
-        <w:br/>
-        <w:t xml:space="preserve">        }</w:t>
-      </w:r>
-      <w:r>
-        <w:rPr>
-          <w:rFonts w:ascii="Times New Roman" w:hAnsi="Times New Roman"/>
-          <w:sz w:val="28"/>
-          <w:szCs w:val="28"/>
-          <w:lang w:val="en-US"/>
-        </w:rPr>
-        <w:br/>
-      </w:r>
-      <w:r>
-        <w:rPr>
-          <w:rFonts w:ascii="Times New Roman" w:hAnsi="Times New Roman"/>
-          <w:sz w:val="28"/>
-          <w:szCs w:val="28"/>
-          <w:lang w:val="en-US"/>
-        </w:rPr>
-        <w:br/>
-        <w:t xml:space="preserve">        public async Task </w:t>
-      </w:r>
-      <w:proofErr w:type="spellStart"/>
-      <w:r>
-        <w:rPr>
-          <w:rFonts w:ascii="Times New Roman" w:hAnsi="Times New Roman"/>
-          <w:sz w:val="28"/>
-          <w:szCs w:val="28"/>
-          <w:lang w:val="en-US"/>
-        </w:rPr>
-        <w:t>UpdateFestival</w:t>
-      </w:r>
-      <w:proofErr w:type="spellEnd"/>
-      <w:r>
-        <w:rPr>
-          <w:rFonts w:ascii="Times New Roman" w:hAnsi="Times New Roman"/>
-          <w:sz w:val="28"/>
-          <w:szCs w:val="28"/>
-          <w:lang w:val="en-US"/>
-        </w:rPr>
-        <w:t>(Festival festival)</w:t>
-      </w:r>
-      <w:r>
-        <w:rPr>
-          <w:rFonts w:ascii="Times New Roman" w:hAnsi="Times New Roman"/>
-          <w:sz w:val="28"/>
-          <w:szCs w:val="28"/>
-          <w:lang w:val="en-US"/>
-        </w:rPr>
-        <w:br/>
-        <w:t xml:space="preserve">        {</w:t>
-      </w:r>
-      <w:r>
-        <w:rPr>
-          <w:rFonts w:ascii="Times New Roman" w:hAnsi="Times New Roman"/>
-          <w:sz w:val="28"/>
-          <w:szCs w:val="28"/>
-          <w:lang w:val="en-US"/>
-        </w:rPr>
-        <w:br/>
-        <w:t xml:space="preserve">            var </w:t>
-      </w:r>
-      <w:proofErr w:type="spellStart"/>
-      <w:r>
-        <w:rPr>
-          <w:rFonts w:ascii="Times New Roman" w:hAnsi="Times New Roman"/>
-          <w:sz w:val="28"/>
-          <w:szCs w:val="28"/>
-          <w:lang w:val="en-US"/>
-        </w:rPr>
-        <w:t>isExist</w:t>
-      </w:r>
-      <w:proofErr w:type="spellEnd"/>
-      <w:r>
-        <w:rPr>
-          <w:rFonts w:ascii="Times New Roman" w:hAnsi="Times New Roman"/>
-          <w:sz w:val="28"/>
-          <w:szCs w:val="28"/>
-          <w:lang w:val="en-US"/>
-        </w:rPr>
-        <w:t xml:space="preserve"> = await _</w:t>
-      </w:r>
-      <w:proofErr w:type="spellStart"/>
-      <w:r>
-        <w:rPr>
-          <w:rFonts w:ascii="Times New Roman" w:hAnsi="Times New Roman"/>
-          <w:sz w:val="28"/>
-          <w:szCs w:val="28"/>
-          <w:lang w:val="en-US"/>
-        </w:rPr>
-        <w:t>repository.IsExist</w:t>
-      </w:r>
-      <w:proofErr w:type="spellEnd"/>
-      <w:r>
-        <w:rPr>
-          <w:rFonts w:ascii="Times New Roman" w:hAnsi="Times New Roman"/>
-          <w:sz w:val="28"/>
-          <w:szCs w:val="28"/>
-          <w:lang w:val="en-US"/>
-        </w:rPr>
-        <w:t>(</w:t>
-      </w:r>
-      <w:proofErr w:type="spellStart"/>
-      <w:r>
-        <w:rPr>
-          <w:rFonts w:ascii="Times New Roman" w:hAnsi="Times New Roman"/>
-          <w:sz w:val="28"/>
-          <w:szCs w:val="28"/>
-          <w:lang w:val="en-US"/>
-        </w:rPr>
-        <w:t>festival.Id</w:t>
-      </w:r>
-      <w:proofErr w:type="spellEnd"/>
-      <w:r>
-        <w:rPr>
-          <w:rFonts w:ascii="Times New Roman" w:hAnsi="Times New Roman"/>
-          <w:sz w:val="28"/>
-          <w:szCs w:val="28"/>
-          <w:lang w:val="en-US"/>
-        </w:rPr>
-        <w:t>);</w:t>
-      </w:r>
-      <w:r>
-        <w:rPr>
-          <w:rFonts w:ascii="Times New Roman" w:hAnsi="Times New Roman"/>
-          <w:sz w:val="28"/>
-          <w:szCs w:val="28"/>
-          <w:lang w:val="en-US"/>
-        </w:rPr>
-        <w:br/>
-        <w:t xml:space="preserve">            if (!</w:t>
-      </w:r>
-      <w:proofErr w:type="spellStart"/>
-      <w:r>
-        <w:rPr>
-          <w:rFonts w:ascii="Times New Roman" w:hAnsi="Times New Roman"/>
-          <w:sz w:val="28"/>
-          <w:szCs w:val="28"/>
-          <w:lang w:val="en-US"/>
-        </w:rPr>
-        <w:t>isExist</w:t>
-      </w:r>
-      <w:proofErr w:type="spellEnd"/>
-      <w:r>
-        <w:rPr>
-          <w:rFonts w:ascii="Times New Roman" w:hAnsi="Times New Roman"/>
-          <w:sz w:val="28"/>
-          <w:szCs w:val="28"/>
-          <w:lang w:val="en-US"/>
-        </w:rPr>
-        <w:t xml:space="preserve">) throw new </w:t>
-      </w:r>
-      <w:proofErr w:type="spellStart"/>
-      <w:r>
-        <w:rPr>
-          <w:rFonts w:ascii="Times New Roman" w:hAnsi="Times New Roman"/>
-          <w:sz w:val="28"/>
-          <w:szCs w:val="28"/>
-          <w:lang w:val="en-US"/>
-        </w:rPr>
-        <w:t>ElementNotFoundException</w:t>
-      </w:r>
-      <w:proofErr w:type="spellEnd"/>
-      <w:r>
-        <w:rPr>
-          <w:rFonts w:ascii="Times New Roman" w:hAnsi="Times New Roman"/>
-          <w:sz w:val="28"/>
-          <w:szCs w:val="28"/>
-          <w:lang w:val="en-US"/>
-        </w:rPr>
-        <w:t>(festival);</w:t>
-      </w:r>
-      <w:r>
-        <w:rPr>
-          <w:rFonts w:ascii="Times New Roman" w:hAnsi="Times New Roman"/>
-          <w:sz w:val="28"/>
-          <w:szCs w:val="28"/>
-          <w:lang w:val="en-US"/>
-        </w:rPr>
-        <w:br/>
-      </w:r>
-      <w:r>
-        <w:rPr>
-          <w:rFonts w:ascii="Times New Roman" w:hAnsi="Times New Roman"/>
-          <w:sz w:val="28"/>
-          <w:szCs w:val="28"/>
-          <w:lang w:val="en-US"/>
-        </w:rPr>
-        <w:br/>
-      </w:r>
-      <w:r>
-        <w:rPr>
-          <w:rFonts w:ascii="Times New Roman" w:hAnsi="Times New Roman"/>
-          <w:sz w:val="28"/>
-          <w:szCs w:val="28"/>
-          <w:lang w:val="en-US"/>
-        </w:rPr>
-        <w:lastRenderedPageBreak/>
-        <w:t xml:space="preserve">            await _</w:t>
-      </w:r>
-      <w:proofErr w:type="spellStart"/>
-      <w:r>
-        <w:rPr>
-          <w:rFonts w:ascii="Times New Roman" w:hAnsi="Times New Roman"/>
-          <w:sz w:val="28"/>
-          <w:szCs w:val="28"/>
-          <w:lang w:val="en-US"/>
-        </w:rPr>
-        <w:t>repository.UpdateFestival</w:t>
-      </w:r>
-      <w:proofErr w:type="spellEnd"/>
-      <w:r>
-        <w:rPr>
-          <w:rFonts w:ascii="Times New Roman" w:hAnsi="Times New Roman"/>
-          <w:sz w:val="28"/>
-          <w:szCs w:val="28"/>
-          <w:lang w:val="en-US"/>
-        </w:rPr>
-        <w:t>(festival);</w:t>
-      </w:r>
-      <w:r>
-        <w:rPr>
-          <w:rFonts w:ascii="Times New Roman" w:hAnsi="Times New Roman"/>
-          <w:sz w:val="28"/>
-          <w:szCs w:val="28"/>
-          <w:lang w:val="en-US"/>
-        </w:rPr>
-        <w:br/>
-        <w:t xml:space="preserve">        }</w:t>
-      </w:r>
-      <w:r>
-        <w:rPr>
-          <w:rFonts w:ascii="Times New Roman" w:hAnsi="Times New Roman"/>
-          <w:sz w:val="28"/>
-          <w:szCs w:val="28"/>
-          <w:lang w:val="en-US"/>
-        </w:rPr>
-        <w:br/>
-      </w:r>
-      <w:r>
-        <w:rPr>
-          <w:rFonts w:ascii="Times New Roman" w:hAnsi="Times New Roman"/>
-          <w:sz w:val="28"/>
-          <w:szCs w:val="28"/>
-          <w:lang w:val="en-US"/>
-        </w:rPr>
-        <w:br/>
-        <w:t xml:space="preserve">        public async Task </w:t>
-      </w:r>
-      <w:proofErr w:type="spellStart"/>
-      <w:r>
-        <w:rPr>
-          <w:rFonts w:ascii="Times New Roman" w:hAnsi="Times New Roman"/>
-          <w:sz w:val="28"/>
-          <w:szCs w:val="28"/>
-          <w:lang w:val="en-US"/>
-        </w:rPr>
-        <w:t>RemoveFestival</w:t>
-      </w:r>
-      <w:proofErr w:type="spellEnd"/>
-      <w:r>
-        <w:rPr>
-          <w:rFonts w:ascii="Times New Roman" w:hAnsi="Times New Roman"/>
-          <w:sz w:val="28"/>
-          <w:szCs w:val="28"/>
-          <w:lang w:val="en-US"/>
-        </w:rPr>
-        <w:t>(int id)</w:t>
-      </w:r>
-      <w:r>
-        <w:rPr>
-          <w:rFonts w:ascii="Times New Roman" w:hAnsi="Times New Roman"/>
-          <w:sz w:val="28"/>
-          <w:szCs w:val="28"/>
-          <w:lang w:val="en-US"/>
-        </w:rPr>
-        <w:br/>
-        <w:t xml:space="preserve">        {</w:t>
-      </w:r>
-      <w:r>
-        <w:rPr>
-          <w:rFonts w:ascii="Times New Roman" w:hAnsi="Times New Roman"/>
-          <w:sz w:val="28"/>
-          <w:szCs w:val="28"/>
-          <w:lang w:val="en-US"/>
-        </w:rPr>
-        <w:br/>
-        <w:t xml:space="preserve">            var </w:t>
-      </w:r>
-      <w:proofErr w:type="spellStart"/>
-      <w:r>
-        <w:rPr>
-          <w:rFonts w:ascii="Times New Roman" w:hAnsi="Times New Roman"/>
-          <w:sz w:val="28"/>
-          <w:szCs w:val="28"/>
-          <w:lang w:val="en-US"/>
-        </w:rPr>
-        <w:t>isExist</w:t>
-      </w:r>
-      <w:proofErr w:type="spellEnd"/>
-      <w:r>
-        <w:rPr>
-          <w:rFonts w:ascii="Times New Roman" w:hAnsi="Times New Roman"/>
-          <w:sz w:val="28"/>
-          <w:szCs w:val="28"/>
-          <w:lang w:val="en-US"/>
-        </w:rPr>
-        <w:t xml:space="preserve"> = await _</w:t>
-      </w:r>
-      <w:proofErr w:type="spellStart"/>
-      <w:r>
-        <w:rPr>
-          <w:rFonts w:ascii="Times New Roman" w:hAnsi="Times New Roman"/>
-          <w:sz w:val="28"/>
-          <w:szCs w:val="28"/>
-          <w:lang w:val="en-US"/>
-        </w:rPr>
-        <w:t>repository.IsExist</w:t>
-      </w:r>
-      <w:proofErr w:type="spellEnd"/>
-      <w:r>
-        <w:rPr>
-          <w:rFonts w:ascii="Times New Roman" w:hAnsi="Times New Roman"/>
-          <w:sz w:val="28"/>
-          <w:szCs w:val="28"/>
-          <w:lang w:val="en-US"/>
-        </w:rPr>
-        <w:t>(id);</w:t>
-      </w:r>
-      <w:r>
-        <w:rPr>
-          <w:rFonts w:ascii="Times New Roman" w:hAnsi="Times New Roman"/>
-          <w:sz w:val="28"/>
-          <w:szCs w:val="28"/>
-          <w:lang w:val="en-US"/>
-        </w:rPr>
-        <w:br/>
-        <w:t xml:space="preserve">            if (!</w:t>
-      </w:r>
-      <w:proofErr w:type="spellStart"/>
-      <w:r>
-        <w:rPr>
-          <w:rFonts w:ascii="Times New Roman" w:hAnsi="Times New Roman"/>
-          <w:sz w:val="28"/>
-          <w:szCs w:val="28"/>
-          <w:lang w:val="en-US"/>
-        </w:rPr>
-        <w:t>isExist</w:t>
-      </w:r>
-      <w:proofErr w:type="spellEnd"/>
-      <w:r>
-        <w:rPr>
-          <w:rFonts w:ascii="Times New Roman" w:hAnsi="Times New Roman"/>
-          <w:sz w:val="28"/>
-          <w:szCs w:val="28"/>
-          <w:lang w:val="en-US"/>
-        </w:rPr>
-        <w:t xml:space="preserve">) throw new </w:t>
-      </w:r>
-      <w:proofErr w:type="spellStart"/>
-      <w:r>
-        <w:rPr>
-          <w:rFonts w:ascii="Times New Roman" w:hAnsi="Times New Roman"/>
-          <w:sz w:val="28"/>
-          <w:szCs w:val="28"/>
-          <w:lang w:val="en-US"/>
-        </w:rPr>
-        <w:t>ElementNotFoundException</w:t>
-      </w:r>
-      <w:proofErr w:type="spellEnd"/>
-      <w:r>
-        <w:rPr>
-          <w:rFonts w:ascii="Times New Roman" w:hAnsi="Times New Roman"/>
-          <w:sz w:val="28"/>
-          <w:szCs w:val="28"/>
-          <w:lang w:val="en-US"/>
-        </w:rPr>
-        <w:t>(id);</w:t>
-      </w:r>
-      <w:r>
-        <w:rPr>
-          <w:rFonts w:ascii="Times New Roman" w:hAnsi="Times New Roman"/>
-          <w:sz w:val="28"/>
-          <w:szCs w:val="28"/>
-          <w:lang w:val="en-US"/>
-        </w:rPr>
-        <w:br/>
-      </w:r>
-      <w:r>
-        <w:rPr>
-          <w:rFonts w:ascii="Times New Roman" w:hAnsi="Times New Roman"/>
-          <w:sz w:val="28"/>
-          <w:szCs w:val="28"/>
-          <w:lang w:val="en-US"/>
-        </w:rPr>
-        <w:br/>
-        <w:t xml:space="preserve">            var festival = await </w:t>
-      </w:r>
-      <w:proofErr w:type="spellStart"/>
-      <w:r>
-        <w:rPr>
-          <w:rFonts w:ascii="Times New Roman" w:hAnsi="Times New Roman"/>
-          <w:sz w:val="28"/>
-          <w:szCs w:val="28"/>
-          <w:lang w:val="en-US"/>
-        </w:rPr>
-        <w:t>GetFestivalById</w:t>
-      </w:r>
-      <w:proofErr w:type="spellEnd"/>
-      <w:r>
-        <w:rPr>
-          <w:rFonts w:ascii="Times New Roman" w:hAnsi="Times New Roman"/>
-          <w:sz w:val="28"/>
-          <w:szCs w:val="28"/>
-          <w:lang w:val="en-US"/>
-        </w:rPr>
-        <w:t>(id);</w:t>
-      </w:r>
-      <w:r>
-        <w:rPr>
-          <w:rFonts w:ascii="Times New Roman" w:hAnsi="Times New Roman"/>
-          <w:sz w:val="28"/>
-          <w:szCs w:val="28"/>
-          <w:lang w:val="en-US"/>
-        </w:rPr>
-        <w:br/>
-        <w:t xml:space="preserve">            await _</w:t>
-      </w:r>
-      <w:proofErr w:type="spellStart"/>
-      <w:r>
-        <w:rPr>
-          <w:rFonts w:ascii="Times New Roman" w:hAnsi="Times New Roman"/>
-          <w:sz w:val="28"/>
-          <w:szCs w:val="28"/>
-          <w:lang w:val="en-US"/>
-        </w:rPr>
-        <w:t>repository.RemoveFestival</w:t>
-      </w:r>
-      <w:proofErr w:type="spellEnd"/>
-      <w:r>
-        <w:rPr>
-          <w:rFonts w:ascii="Times New Roman" w:hAnsi="Times New Roman"/>
-          <w:sz w:val="28"/>
-          <w:szCs w:val="28"/>
-          <w:lang w:val="en-US"/>
-        </w:rPr>
-        <w:t>(festival);</w:t>
-      </w:r>
-      <w:r>
-        <w:rPr>
-          <w:rFonts w:ascii="Times New Roman" w:hAnsi="Times New Roman"/>
-          <w:sz w:val="28"/>
-          <w:szCs w:val="28"/>
-          <w:lang w:val="en-US"/>
-        </w:rPr>
-        <w:br/>
-        <w:t xml:space="preserve">        }</w:t>
-      </w:r>
-      <w:r>
-        <w:rPr>
-          <w:rFonts w:ascii="Times New Roman" w:hAnsi="Times New Roman"/>
-          <w:sz w:val="28"/>
-          <w:szCs w:val="28"/>
-          <w:lang w:val="en-US"/>
-        </w:rPr>
-        <w:br/>
-        <w:t xml:space="preserve">    }</w:t>
-      </w:r>
-      <w:r>
-        <w:rPr>
-          <w:rFonts w:ascii="Times New Roman" w:hAnsi="Times New Roman"/>
-          <w:sz w:val="28"/>
-          <w:szCs w:val="28"/>
-          <w:lang w:val="en-US"/>
-        </w:rPr>
-        <w:br/>
-        <w:t>}</w:t>
-      </w:r>
+      <w:r>
+        <w:rPr>
+          <w:rFonts w:ascii="Times New Roman" w:hAnsi="Times New Roman"/>
+          <w:b/>
+          <w:bCs/>
+          <w:color w:val="auto"/>
+          <w:sz w:val="28"/>
+          <w:szCs w:val="28"/>
+        </w:rPr>
+        <w:t>Б</w:t>
+      </w:r>
+      <w:bookmarkEnd w:id="6"/>
     </w:p>
     <w:p>
       <w:pPr>
@@ -7458,7 +6122,7 @@
           <w:szCs w:val="28"/>
           <w:lang w:val="en-US"/>
         </w:rPr>
-        <w:t>ParticipantService.cs</w:t>
+        <w:t>FestivalService.cs</w:t>
       </w:r>
       <w:proofErr w:type="spellEnd"/>
     </w:p>
@@ -7688,23 +6352,1233 @@
           <w:lang w:val="en-US"/>
         </w:rPr>
         <w:br/>
-      </w:r>
-      <w:r>
+        <w:t>{</w:t>
+      </w:r>
+      <w:r>
+        <w:rPr>
+          <w:rFonts w:ascii="Times New Roman" w:hAnsi="Times New Roman"/>
+          <w:sz w:val="28"/>
+          <w:szCs w:val="28"/>
+          <w:lang w:val="en-US"/>
+        </w:rPr>
+        <w:br/>
+        <w:t xml:space="preserve">    public class </w:t>
+      </w:r>
+      <w:proofErr w:type="spellStart"/>
+      <w:r>
+        <w:rPr>
+          <w:rFonts w:ascii="Times New Roman" w:hAnsi="Times New Roman"/>
+          <w:sz w:val="28"/>
+          <w:szCs w:val="28"/>
+          <w:lang w:val="en-US"/>
+        </w:rPr>
+        <w:t>FestivalService</w:t>
+      </w:r>
+      <w:proofErr w:type="spellEnd"/>
+      <w:r>
+        <w:rPr>
+          <w:rFonts w:ascii="Times New Roman" w:hAnsi="Times New Roman"/>
+          <w:sz w:val="28"/>
+          <w:szCs w:val="28"/>
+          <w:lang w:val="en-US"/>
+        </w:rPr>
+        <w:t xml:space="preserve"> : </w:t>
+      </w:r>
+      <w:proofErr w:type="spellStart"/>
+      <w:r>
+        <w:rPr>
+          <w:rFonts w:ascii="Times New Roman" w:hAnsi="Times New Roman"/>
+          <w:sz w:val="28"/>
+          <w:szCs w:val="28"/>
+          <w:lang w:val="en-US"/>
+        </w:rPr>
+        <w:t>IFestivalService</w:t>
+      </w:r>
+      <w:proofErr w:type="spellEnd"/>
+      <w:r>
+        <w:rPr>
+          <w:rFonts w:ascii="Times New Roman" w:hAnsi="Times New Roman"/>
+          <w:sz w:val="28"/>
+          <w:szCs w:val="28"/>
+          <w:lang w:val="en-US"/>
+        </w:rPr>
+        <w:br/>
+        <w:t xml:space="preserve">    {</w:t>
+      </w:r>
+      <w:r>
+        <w:rPr>
+          <w:rFonts w:ascii="Times New Roman" w:hAnsi="Times New Roman"/>
+          <w:sz w:val="28"/>
+          <w:szCs w:val="28"/>
+          <w:lang w:val="en-US"/>
+        </w:rPr>
+        <w:br/>
+        <w:t xml:space="preserve">        private </w:t>
+      </w:r>
+      <w:proofErr w:type="spellStart"/>
+      <w:r>
+        <w:rPr>
+          <w:rFonts w:ascii="Times New Roman" w:hAnsi="Times New Roman"/>
+          <w:sz w:val="28"/>
+          <w:szCs w:val="28"/>
+          <w:lang w:val="en-US"/>
+        </w:rPr>
+        <w:t>readonly</w:t>
+      </w:r>
+      <w:proofErr w:type="spellEnd"/>
+      <w:r>
+        <w:rPr>
+          <w:rFonts w:ascii="Times New Roman" w:hAnsi="Times New Roman"/>
+          <w:sz w:val="28"/>
+          <w:szCs w:val="28"/>
+          <w:lang w:val="en-US"/>
+        </w:rPr>
+        <w:t xml:space="preserve"> </w:t>
+      </w:r>
+      <w:proofErr w:type="spellStart"/>
+      <w:r>
+        <w:rPr>
+          <w:rFonts w:ascii="Times New Roman" w:hAnsi="Times New Roman"/>
+          <w:sz w:val="28"/>
+          <w:szCs w:val="28"/>
+          <w:lang w:val="en-US"/>
+        </w:rPr>
+        <w:t>IFestivalRepository</w:t>
+      </w:r>
+      <w:proofErr w:type="spellEnd"/>
+      <w:r>
+        <w:rPr>
+          <w:rFonts w:ascii="Times New Roman" w:hAnsi="Times New Roman"/>
+          <w:sz w:val="28"/>
+          <w:szCs w:val="28"/>
+          <w:lang w:val="en-US"/>
+        </w:rPr>
+        <w:t xml:space="preserve"> _repository;</w:t>
+      </w:r>
+      <w:r>
+        <w:rPr>
+          <w:rFonts w:ascii="Times New Roman" w:hAnsi="Times New Roman"/>
+          <w:sz w:val="28"/>
+          <w:szCs w:val="28"/>
+          <w:lang w:val="en-US"/>
+        </w:rPr>
+        <w:br/>
+      </w:r>
+      <w:r>
+        <w:rPr>
+          <w:rFonts w:ascii="Times New Roman" w:hAnsi="Times New Roman"/>
+          <w:sz w:val="28"/>
+          <w:szCs w:val="28"/>
+          <w:lang w:val="en-US"/>
+        </w:rPr>
+        <w:br/>
+        <w:t xml:space="preserve">        public </w:t>
+      </w:r>
+      <w:proofErr w:type="spellStart"/>
+      <w:r>
+        <w:rPr>
+          <w:rFonts w:ascii="Times New Roman" w:hAnsi="Times New Roman"/>
+          <w:sz w:val="28"/>
+          <w:szCs w:val="28"/>
+          <w:lang w:val="en-US"/>
+        </w:rPr>
+        <w:t>FestivalService</w:t>
+      </w:r>
+      <w:proofErr w:type="spellEnd"/>
+      <w:r>
+        <w:rPr>
+          <w:rFonts w:ascii="Times New Roman" w:hAnsi="Times New Roman"/>
+          <w:sz w:val="28"/>
+          <w:szCs w:val="28"/>
+          <w:lang w:val="en-US"/>
+        </w:rPr>
+        <w:t>(</w:t>
+      </w:r>
+      <w:proofErr w:type="spellStart"/>
+      <w:r>
+        <w:rPr>
+          <w:rFonts w:ascii="Times New Roman" w:hAnsi="Times New Roman"/>
+          <w:sz w:val="28"/>
+          <w:szCs w:val="28"/>
+          <w:lang w:val="en-US"/>
+        </w:rPr>
+        <w:t>IFestivalRepository</w:t>
+      </w:r>
+      <w:proofErr w:type="spellEnd"/>
+      <w:r>
+        <w:rPr>
+          <w:rFonts w:ascii="Times New Roman" w:hAnsi="Times New Roman"/>
+          <w:sz w:val="28"/>
+          <w:szCs w:val="28"/>
+          <w:lang w:val="en-US"/>
+        </w:rPr>
+        <w:t xml:space="preserve"> repository)</w:t>
+      </w:r>
+      <w:r>
+        <w:rPr>
+          <w:rFonts w:ascii="Times New Roman" w:hAnsi="Times New Roman"/>
+          <w:sz w:val="28"/>
+          <w:szCs w:val="28"/>
+          <w:lang w:val="en-US"/>
+        </w:rPr>
+        <w:br/>
+        <w:t xml:space="preserve">        {</w:t>
+      </w:r>
+      <w:r>
+        <w:rPr>
+          <w:rFonts w:ascii="Times New Roman" w:hAnsi="Times New Roman"/>
+          <w:sz w:val="28"/>
+          <w:szCs w:val="28"/>
+          <w:lang w:val="en-US"/>
+        </w:rPr>
+        <w:br/>
+        <w:t xml:space="preserve">            _repository = repository;</w:t>
+      </w:r>
+      <w:r>
+        <w:rPr>
+          <w:rFonts w:ascii="Times New Roman" w:hAnsi="Times New Roman"/>
+          <w:sz w:val="28"/>
+          <w:szCs w:val="28"/>
+          <w:lang w:val="en-US"/>
+        </w:rPr>
+        <w:br/>
+        <w:t xml:space="preserve">        }</w:t>
+      </w:r>
+      <w:r>
+        <w:rPr>
+          <w:rFonts w:ascii="Times New Roman" w:hAnsi="Times New Roman"/>
+          <w:sz w:val="28"/>
+          <w:szCs w:val="28"/>
+          <w:lang w:val="en-US"/>
+        </w:rPr>
+        <w:br/>
+      </w:r>
+      <w:r>
+        <w:rPr>
+          <w:rFonts w:ascii="Times New Roman" w:hAnsi="Times New Roman"/>
+          <w:sz w:val="28"/>
+          <w:szCs w:val="28"/>
+          <w:lang w:val="en-US"/>
+        </w:rPr>
+        <w:br/>
+        <w:t xml:space="preserve">        public async Task&lt;Festival&gt; </w:t>
+      </w:r>
+      <w:proofErr w:type="spellStart"/>
+      <w:r>
+        <w:rPr>
+          <w:rFonts w:ascii="Times New Roman" w:hAnsi="Times New Roman"/>
+          <w:sz w:val="28"/>
+          <w:szCs w:val="28"/>
+          <w:lang w:val="en-US"/>
+        </w:rPr>
+        <w:t>GetFestivalById</w:t>
+      </w:r>
+      <w:proofErr w:type="spellEnd"/>
+      <w:r>
+        <w:rPr>
+          <w:rFonts w:ascii="Times New Roman" w:hAnsi="Times New Roman"/>
+          <w:sz w:val="28"/>
+          <w:szCs w:val="28"/>
+          <w:lang w:val="en-US"/>
+        </w:rPr>
+        <w:t>(int id)</w:t>
+      </w:r>
+      <w:r>
+        <w:rPr>
+          <w:rFonts w:ascii="Times New Roman" w:hAnsi="Times New Roman"/>
+          <w:sz w:val="28"/>
+          <w:szCs w:val="28"/>
+          <w:lang w:val="en-US"/>
+        </w:rPr>
+        <w:br/>
+        <w:t xml:space="preserve">        {</w:t>
+      </w:r>
+      <w:r>
+        <w:rPr>
+          <w:rFonts w:ascii="Times New Roman" w:hAnsi="Times New Roman"/>
+          <w:sz w:val="28"/>
+          <w:szCs w:val="28"/>
+          <w:lang w:val="en-US"/>
+        </w:rPr>
+        <w:br/>
+        <w:t xml:space="preserve">            return await _</w:t>
+      </w:r>
+      <w:proofErr w:type="spellStart"/>
+      <w:r>
+        <w:rPr>
+          <w:rFonts w:ascii="Times New Roman" w:hAnsi="Times New Roman"/>
+          <w:sz w:val="28"/>
+          <w:szCs w:val="28"/>
+          <w:lang w:val="en-US"/>
+        </w:rPr>
+        <w:t>repository.GetFestivalById</w:t>
+      </w:r>
+      <w:proofErr w:type="spellEnd"/>
+      <w:r>
+        <w:rPr>
+          <w:rFonts w:ascii="Times New Roman" w:hAnsi="Times New Roman"/>
+          <w:sz w:val="28"/>
+          <w:szCs w:val="28"/>
+          <w:lang w:val="en-US"/>
+        </w:rPr>
+        <w:t>(id);</w:t>
+      </w:r>
+      <w:r>
+        <w:rPr>
+          <w:rFonts w:ascii="Times New Roman" w:hAnsi="Times New Roman"/>
+          <w:sz w:val="28"/>
+          <w:szCs w:val="28"/>
+          <w:lang w:val="en-US"/>
+        </w:rPr>
+        <w:br/>
+        <w:t xml:space="preserve">        }</w:t>
+      </w:r>
+      <w:r>
+        <w:rPr>
+          <w:rFonts w:ascii="Times New Roman" w:hAnsi="Times New Roman"/>
+          <w:sz w:val="28"/>
+          <w:szCs w:val="28"/>
+          <w:lang w:val="en-US"/>
+        </w:rPr>
+        <w:br/>
+      </w:r>
+      <w:r>
+        <w:rPr>
+          <w:rFonts w:ascii="Times New Roman" w:hAnsi="Times New Roman"/>
+          <w:sz w:val="28"/>
+          <w:szCs w:val="28"/>
+          <w:lang w:val="en-US"/>
+        </w:rPr>
+        <w:br/>
+        <w:t xml:space="preserve">        public async Task&lt;</w:t>
+      </w:r>
+      <w:proofErr w:type="spellStart"/>
+      <w:r>
+        <w:rPr>
+          <w:rFonts w:ascii="Times New Roman" w:hAnsi="Times New Roman"/>
+          <w:sz w:val="28"/>
+          <w:szCs w:val="28"/>
+          <w:lang w:val="en-US"/>
+        </w:rPr>
+        <w:t>IEnumerable</w:t>
+      </w:r>
+      <w:proofErr w:type="spellEnd"/>
+      <w:r>
+        <w:rPr>
+          <w:rFonts w:ascii="Times New Roman" w:hAnsi="Times New Roman"/>
+          <w:sz w:val="28"/>
+          <w:szCs w:val="28"/>
+          <w:lang w:val="en-US"/>
+        </w:rPr>
+        <w:t xml:space="preserve">&lt;Festival&gt;&gt; </w:t>
+      </w:r>
+      <w:proofErr w:type="spellStart"/>
+      <w:r>
+        <w:rPr>
+          <w:rFonts w:ascii="Times New Roman" w:hAnsi="Times New Roman"/>
+          <w:sz w:val="28"/>
+          <w:szCs w:val="28"/>
+          <w:lang w:val="en-US"/>
+        </w:rPr>
+        <w:t>GetAllFestivals</w:t>
+      </w:r>
+      <w:proofErr w:type="spellEnd"/>
+      <w:r>
+        <w:rPr>
+          <w:rFonts w:ascii="Times New Roman" w:hAnsi="Times New Roman"/>
+          <w:sz w:val="28"/>
+          <w:szCs w:val="28"/>
+          <w:lang w:val="en-US"/>
+        </w:rPr>
+        <w:t>()</w:t>
+      </w:r>
+      <w:r>
+        <w:rPr>
+          <w:rFonts w:ascii="Times New Roman" w:hAnsi="Times New Roman"/>
+          <w:sz w:val="28"/>
+          <w:szCs w:val="28"/>
+          <w:lang w:val="en-US"/>
+        </w:rPr>
+        <w:br/>
+        <w:t xml:space="preserve">        {</w:t>
+      </w:r>
+      <w:r>
+        <w:rPr>
+          <w:rFonts w:ascii="Times New Roman" w:hAnsi="Times New Roman"/>
+          <w:sz w:val="28"/>
+          <w:szCs w:val="28"/>
+          <w:lang w:val="en-US"/>
+        </w:rPr>
+        <w:br/>
+        <w:t xml:space="preserve">            return await _</w:t>
+      </w:r>
+      <w:proofErr w:type="spellStart"/>
+      <w:r>
+        <w:rPr>
+          <w:rFonts w:ascii="Times New Roman" w:hAnsi="Times New Roman"/>
+          <w:sz w:val="28"/>
+          <w:szCs w:val="28"/>
+          <w:lang w:val="en-US"/>
+        </w:rPr>
+        <w:t>repository.GetAllFestivals</w:t>
+      </w:r>
+      <w:proofErr w:type="spellEnd"/>
+      <w:r>
+        <w:rPr>
+          <w:rFonts w:ascii="Times New Roman" w:hAnsi="Times New Roman"/>
+          <w:sz w:val="28"/>
+          <w:szCs w:val="28"/>
+          <w:lang w:val="en-US"/>
+        </w:rPr>
+        <w:t>();</w:t>
+      </w:r>
+      <w:r>
+        <w:rPr>
+          <w:rFonts w:ascii="Times New Roman" w:hAnsi="Times New Roman"/>
+          <w:sz w:val="28"/>
+          <w:szCs w:val="28"/>
+          <w:lang w:val="en-US"/>
+        </w:rPr>
+        <w:br/>
+        <w:t xml:space="preserve">        }</w:t>
+      </w:r>
+      <w:r>
+        <w:rPr>
+          <w:rFonts w:ascii="Times New Roman" w:hAnsi="Times New Roman"/>
+          <w:sz w:val="28"/>
+          <w:szCs w:val="28"/>
+          <w:lang w:val="en-US"/>
+        </w:rPr>
+        <w:br/>
+      </w:r>
+      <w:r>
+        <w:rPr>
+          <w:rFonts w:ascii="Times New Roman" w:hAnsi="Times New Roman"/>
+          <w:sz w:val="28"/>
+          <w:szCs w:val="28"/>
+          <w:lang w:val="en-US"/>
+        </w:rPr>
+        <w:br/>
+        <w:t xml:space="preserve">        public async Task&lt;Festival&gt; </w:t>
+      </w:r>
+      <w:proofErr w:type="spellStart"/>
+      <w:r>
+        <w:rPr>
+          <w:rFonts w:ascii="Times New Roman" w:hAnsi="Times New Roman"/>
+          <w:sz w:val="28"/>
+          <w:szCs w:val="28"/>
+          <w:lang w:val="en-US"/>
+        </w:rPr>
+        <w:t>AddFestival</w:t>
+      </w:r>
+      <w:proofErr w:type="spellEnd"/>
+      <w:r>
+        <w:rPr>
+          <w:rFonts w:ascii="Times New Roman" w:hAnsi="Times New Roman"/>
+          <w:sz w:val="28"/>
+          <w:szCs w:val="28"/>
+          <w:lang w:val="en-US"/>
+        </w:rPr>
+        <w:t>(Festival festival)</w:t>
+      </w:r>
+      <w:r>
+        <w:rPr>
+          <w:rFonts w:ascii="Times New Roman" w:hAnsi="Times New Roman"/>
+          <w:sz w:val="28"/>
+          <w:szCs w:val="28"/>
+          <w:lang w:val="en-US"/>
+        </w:rPr>
+        <w:br/>
+        <w:t xml:space="preserve">        {</w:t>
+      </w:r>
+      <w:r>
+        <w:rPr>
+          <w:rFonts w:ascii="Times New Roman" w:hAnsi="Times New Roman"/>
+          <w:sz w:val="28"/>
+          <w:szCs w:val="28"/>
+          <w:lang w:val="en-US"/>
+        </w:rPr>
+        <w:br/>
+        <w:t xml:space="preserve">            return await _</w:t>
+      </w:r>
+      <w:proofErr w:type="spellStart"/>
+      <w:r>
+        <w:rPr>
+          <w:rFonts w:ascii="Times New Roman" w:hAnsi="Times New Roman"/>
+          <w:sz w:val="28"/>
+          <w:szCs w:val="28"/>
+          <w:lang w:val="en-US"/>
+        </w:rPr>
+        <w:t>repository.AddFestival</w:t>
+      </w:r>
+      <w:proofErr w:type="spellEnd"/>
+      <w:r>
+        <w:rPr>
+          <w:rFonts w:ascii="Times New Roman" w:hAnsi="Times New Roman"/>
+          <w:sz w:val="28"/>
+          <w:szCs w:val="28"/>
+          <w:lang w:val="en-US"/>
+        </w:rPr>
+        <w:t>(festival);</w:t>
+      </w:r>
+      <w:r>
+        <w:rPr>
+          <w:rFonts w:ascii="Times New Roman" w:hAnsi="Times New Roman"/>
+          <w:sz w:val="28"/>
+          <w:szCs w:val="28"/>
+          <w:lang w:val="en-US"/>
+        </w:rPr>
+        <w:br/>
+        <w:t xml:space="preserve">        }</w:t>
+      </w:r>
+      <w:r>
+        <w:rPr>
+          <w:rFonts w:ascii="Times New Roman" w:hAnsi="Times New Roman"/>
+          <w:sz w:val="28"/>
+          <w:szCs w:val="28"/>
+          <w:lang w:val="en-US"/>
+        </w:rPr>
+        <w:br/>
+      </w:r>
+      <w:r>
+        <w:rPr>
+          <w:rFonts w:ascii="Times New Roman" w:hAnsi="Times New Roman"/>
+          <w:sz w:val="28"/>
+          <w:szCs w:val="28"/>
+          <w:lang w:val="en-US"/>
+        </w:rPr>
+        <w:br/>
+        <w:t xml:space="preserve">        public async Task </w:t>
+      </w:r>
+      <w:proofErr w:type="spellStart"/>
+      <w:r>
+        <w:rPr>
+          <w:rFonts w:ascii="Times New Roman" w:hAnsi="Times New Roman"/>
+          <w:sz w:val="28"/>
+          <w:szCs w:val="28"/>
+          <w:lang w:val="en-US"/>
+        </w:rPr>
+        <w:t>UpdateFestival</w:t>
+      </w:r>
+      <w:proofErr w:type="spellEnd"/>
+      <w:r>
+        <w:rPr>
+          <w:rFonts w:ascii="Times New Roman" w:hAnsi="Times New Roman"/>
+          <w:sz w:val="28"/>
+          <w:szCs w:val="28"/>
+          <w:lang w:val="en-US"/>
+        </w:rPr>
+        <w:t>(Festival festival)</w:t>
+      </w:r>
+      <w:r>
+        <w:rPr>
+          <w:rFonts w:ascii="Times New Roman" w:hAnsi="Times New Roman"/>
+          <w:sz w:val="28"/>
+          <w:szCs w:val="28"/>
+          <w:lang w:val="en-US"/>
+        </w:rPr>
+        <w:br/>
+        <w:t xml:space="preserve">        {</w:t>
+      </w:r>
+      <w:r>
+        <w:rPr>
+          <w:rFonts w:ascii="Times New Roman" w:hAnsi="Times New Roman"/>
+          <w:sz w:val="28"/>
+          <w:szCs w:val="28"/>
+          <w:lang w:val="en-US"/>
+        </w:rPr>
+        <w:br/>
+        <w:t xml:space="preserve">            var </w:t>
+      </w:r>
+      <w:proofErr w:type="spellStart"/>
+      <w:r>
+        <w:rPr>
+          <w:rFonts w:ascii="Times New Roman" w:hAnsi="Times New Roman"/>
+          <w:sz w:val="28"/>
+          <w:szCs w:val="28"/>
+          <w:lang w:val="en-US"/>
+        </w:rPr>
+        <w:t>isExist</w:t>
+      </w:r>
+      <w:proofErr w:type="spellEnd"/>
+      <w:r>
+        <w:rPr>
+          <w:rFonts w:ascii="Times New Roman" w:hAnsi="Times New Roman"/>
+          <w:sz w:val="28"/>
+          <w:szCs w:val="28"/>
+          <w:lang w:val="en-US"/>
+        </w:rPr>
+        <w:t xml:space="preserve"> = await _</w:t>
+      </w:r>
+      <w:proofErr w:type="spellStart"/>
+      <w:r>
+        <w:rPr>
+          <w:rFonts w:ascii="Times New Roman" w:hAnsi="Times New Roman"/>
+          <w:sz w:val="28"/>
+          <w:szCs w:val="28"/>
+          <w:lang w:val="en-US"/>
+        </w:rPr>
+        <w:t>repository.IsExist</w:t>
+      </w:r>
+      <w:proofErr w:type="spellEnd"/>
+      <w:r>
+        <w:rPr>
+          <w:rFonts w:ascii="Times New Roman" w:hAnsi="Times New Roman"/>
+          <w:sz w:val="28"/>
+          <w:szCs w:val="28"/>
+          <w:lang w:val="en-US"/>
+        </w:rPr>
+        <w:t>(</w:t>
+      </w:r>
+      <w:proofErr w:type="spellStart"/>
+      <w:r>
+        <w:rPr>
+          <w:rFonts w:ascii="Times New Roman" w:hAnsi="Times New Roman"/>
+          <w:sz w:val="28"/>
+          <w:szCs w:val="28"/>
+          <w:lang w:val="en-US"/>
+        </w:rPr>
+        <w:t>festival.Id</w:t>
+      </w:r>
+      <w:proofErr w:type="spellEnd"/>
+      <w:r>
+        <w:rPr>
+          <w:rFonts w:ascii="Times New Roman" w:hAnsi="Times New Roman"/>
+          <w:sz w:val="28"/>
+          <w:szCs w:val="28"/>
+          <w:lang w:val="en-US"/>
+        </w:rPr>
+        <w:t>);</w:t>
+      </w:r>
+      <w:r>
+        <w:rPr>
+          <w:rFonts w:ascii="Times New Roman" w:hAnsi="Times New Roman"/>
+          <w:sz w:val="28"/>
+          <w:szCs w:val="28"/>
+          <w:lang w:val="en-US"/>
+        </w:rPr>
+        <w:br/>
+        <w:t xml:space="preserve">            if (!</w:t>
+      </w:r>
+      <w:proofErr w:type="spellStart"/>
+      <w:r>
+        <w:rPr>
+          <w:rFonts w:ascii="Times New Roman" w:hAnsi="Times New Roman"/>
+          <w:sz w:val="28"/>
+          <w:szCs w:val="28"/>
+          <w:lang w:val="en-US"/>
+        </w:rPr>
+        <w:t>isExist</w:t>
+      </w:r>
+      <w:proofErr w:type="spellEnd"/>
+      <w:r>
+        <w:rPr>
+          <w:rFonts w:ascii="Times New Roman" w:hAnsi="Times New Roman"/>
+          <w:sz w:val="28"/>
+          <w:szCs w:val="28"/>
+          <w:lang w:val="en-US"/>
+        </w:rPr>
+        <w:t xml:space="preserve">) throw new </w:t>
+      </w:r>
+      <w:proofErr w:type="spellStart"/>
+      <w:r>
+        <w:rPr>
+          <w:rFonts w:ascii="Times New Roman" w:hAnsi="Times New Roman"/>
+          <w:sz w:val="28"/>
+          <w:szCs w:val="28"/>
+          <w:lang w:val="en-US"/>
+        </w:rPr>
+        <w:t>ElementNotFoundException</w:t>
+      </w:r>
+      <w:proofErr w:type="spellEnd"/>
+      <w:r>
+        <w:rPr>
+          <w:rFonts w:ascii="Times New Roman" w:hAnsi="Times New Roman"/>
+          <w:sz w:val="28"/>
+          <w:szCs w:val="28"/>
+          <w:lang w:val="en-US"/>
+        </w:rPr>
+        <w:t>(festival);</w:t>
+      </w:r>
+      <w:r>
+        <w:rPr>
+          <w:rFonts w:ascii="Times New Roman" w:hAnsi="Times New Roman"/>
+          <w:sz w:val="28"/>
+          <w:szCs w:val="28"/>
+          <w:lang w:val="en-US"/>
+        </w:rPr>
+        <w:br/>
+      </w:r>
+      <w:r>
+        <w:rPr>
+          <w:rFonts w:ascii="Times New Roman" w:hAnsi="Times New Roman"/>
+          <w:sz w:val="28"/>
+          <w:szCs w:val="28"/>
+          <w:lang w:val="en-US"/>
+        </w:rPr>
+        <w:br/>
+      </w:r>
+      <w:r>
+        <w:rPr>
+          <w:rFonts w:ascii="Times New Roman" w:hAnsi="Times New Roman"/>
+          <w:sz w:val="28"/>
+          <w:szCs w:val="28"/>
+          <w:lang w:val="en-US"/>
+        </w:rPr>
+        <w:lastRenderedPageBreak/>
+        <w:t xml:space="preserve">            await _</w:t>
+      </w:r>
+      <w:proofErr w:type="spellStart"/>
+      <w:r>
+        <w:rPr>
+          <w:rFonts w:ascii="Times New Roman" w:hAnsi="Times New Roman"/>
+          <w:sz w:val="28"/>
+          <w:szCs w:val="28"/>
+          <w:lang w:val="en-US"/>
+        </w:rPr>
+        <w:t>repository.UpdateFestival</w:t>
+      </w:r>
+      <w:proofErr w:type="spellEnd"/>
+      <w:r>
+        <w:rPr>
+          <w:rFonts w:ascii="Times New Roman" w:hAnsi="Times New Roman"/>
+          <w:sz w:val="28"/>
+          <w:szCs w:val="28"/>
+          <w:lang w:val="en-US"/>
+        </w:rPr>
+        <w:t>(festival);</w:t>
+      </w:r>
+      <w:r>
+        <w:rPr>
+          <w:rFonts w:ascii="Times New Roman" w:hAnsi="Times New Roman"/>
+          <w:sz w:val="28"/>
+          <w:szCs w:val="28"/>
+          <w:lang w:val="en-US"/>
+        </w:rPr>
+        <w:br/>
+        <w:t xml:space="preserve">        }</w:t>
+      </w:r>
+      <w:r>
+        <w:rPr>
+          <w:rFonts w:ascii="Times New Roman" w:hAnsi="Times New Roman"/>
+          <w:sz w:val="28"/>
+          <w:szCs w:val="28"/>
+          <w:lang w:val="en-US"/>
+        </w:rPr>
+        <w:br/>
+      </w:r>
+      <w:r>
+        <w:rPr>
+          <w:rFonts w:ascii="Times New Roman" w:hAnsi="Times New Roman"/>
+          <w:sz w:val="28"/>
+          <w:szCs w:val="28"/>
+          <w:lang w:val="en-US"/>
+        </w:rPr>
+        <w:br/>
+        <w:t xml:space="preserve">        public async Task </w:t>
+      </w:r>
+      <w:proofErr w:type="spellStart"/>
+      <w:r>
+        <w:rPr>
+          <w:rFonts w:ascii="Times New Roman" w:hAnsi="Times New Roman"/>
+          <w:sz w:val="28"/>
+          <w:szCs w:val="28"/>
+          <w:lang w:val="en-US"/>
+        </w:rPr>
+        <w:t>RemoveFestival</w:t>
+      </w:r>
+      <w:proofErr w:type="spellEnd"/>
+      <w:r>
+        <w:rPr>
+          <w:rFonts w:ascii="Times New Roman" w:hAnsi="Times New Roman"/>
+          <w:sz w:val="28"/>
+          <w:szCs w:val="28"/>
+          <w:lang w:val="en-US"/>
+        </w:rPr>
+        <w:t>(int id)</w:t>
+      </w:r>
+      <w:r>
+        <w:rPr>
+          <w:rFonts w:ascii="Times New Roman" w:hAnsi="Times New Roman"/>
+          <w:sz w:val="28"/>
+          <w:szCs w:val="28"/>
+          <w:lang w:val="en-US"/>
+        </w:rPr>
+        <w:br/>
+        <w:t xml:space="preserve">        {</w:t>
+      </w:r>
+      <w:r>
+        <w:rPr>
+          <w:rFonts w:ascii="Times New Roman" w:hAnsi="Times New Roman"/>
+          <w:sz w:val="28"/>
+          <w:szCs w:val="28"/>
+          <w:lang w:val="en-US"/>
+        </w:rPr>
+        <w:br/>
+        <w:t xml:space="preserve">            var </w:t>
+      </w:r>
+      <w:proofErr w:type="spellStart"/>
+      <w:r>
+        <w:rPr>
+          <w:rFonts w:ascii="Times New Roman" w:hAnsi="Times New Roman"/>
+          <w:sz w:val="28"/>
+          <w:szCs w:val="28"/>
+          <w:lang w:val="en-US"/>
+        </w:rPr>
+        <w:t>isExist</w:t>
+      </w:r>
+      <w:proofErr w:type="spellEnd"/>
+      <w:r>
+        <w:rPr>
+          <w:rFonts w:ascii="Times New Roman" w:hAnsi="Times New Roman"/>
+          <w:sz w:val="28"/>
+          <w:szCs w:val="28"/>
+          <w:lang w:val="en-US"/>
+        </w:rPr>
+        <w:t xml:space="preserve"> = await _</w:t>
+      </w:r>
+      <w:proofErr w:type="spellStart"/>
+      <w:r>
+        <w:rPr>
+          <w:rFonts w:ascii="Times New Roman" w:hAnsi="Times New Roman"/>
+          <w:sz w:val="28"/>
+          <w:szCs w:val="28"/>
+          <w:lang w:val="en-US"/>
+        </w:rPr>
+        <w:t>repository.IsExist</w:t>
+      </w:r>
+      <w:proofErr w:type="spellEnd"/>
+      <w:r>
+        <w:rPr>
+          <w:rFonts w:ascii="Times New Roman" w:hAnsi="Times New Roman"/>
+          <w:sz w:val="28"/>
+          <w:szCs w:val="28"/>
+          <w:lang w:val="en-US"/>
+        </w:rPr>
+        <w:t>(id);</w:t>
+      </w:r>
+      <w:r>
+        <w:rPr>
+          <w:rFonts w:ascii="Times New Roman" w:hAnsi="Times New Roman"/>
+          <w:sz w:val="28"/>
+          <w:szCs w:val="28"/>
+          <w:lang w:val="en-US"/>
+        </w:rPr>
+        <w:br/>
+        <w:t xml:space="preserve">            if (!</w:t>
+      </w:r>
+      <w:proofErr w:type="spellStart"/>
+      <w:r>
+        <w:rPr>
+          <w:rFonts w:ascii="Times New Roman" w:hAnsi="Times New Roman"/>
+          <w:sz w:val="28"/>
+          <w:szCs w:val="28"/>
+          <w:lang w:val="en-US"/>
+        </w:rPr>
+        <w:t>isExist</w:t>
+      </w:r>
+      <w:proofErr w:type="spellEnd"/>
+      <w:r>
+        <w:rPr>
+          <w:rFonts w:ascii="Times New Roman" w:hAnsi="Times New Roman"/>
+          <w:sz w:val="28"/>
+          <w:szCs w:val="28"/>
+          <w:lang w:val="en-US"/>
+        </w:rPr>
+        <w:t xml:space="preserve">) throw new </w:t>
+      </w:r>
+      <w:proofErr w:type="spellStart"/>
+      <w:r>
+        <w:rPr>
+          <w:rFonts w:ascii="Times New Roman" w:hAnsi="Times New Roman"/>
+          <w:sz w:val="28"/>
+          <w:szCs w:val="28"/>
+          <w:lang w:val="en-US"/>
+        </w:rPr>
+        <w:t>ElementNotFoundException</w:t>
+      </w:r>
+      <w:proofErr w:type="spellEnd"/>
+      <w:r>
+        <w:rPr>
+          <w:rFonts w:ascii="Times New Roman" w:hAnsi="Times New Roman"/>
+          <w:sz w:val="28"/>
+          <w:szCs w:val="28"/>
+          <w:lang w:val="en-US"/>
+        </w:rPr>
+        <w:t>(id);</w:t>
+      </w:r>
+      <w:r>
+        <w:rPr>
+          <w:rFonts w:ascii="Times New Roman" w:hAnsi="Times New Roman"/>
+          <w:sz w:val="28"/>
+          <w:szCs w:val="28"/>
+          <w:lang w:val="en-US"/>
+        </w:rPr>
+        <w:br/>
+      </w:r>
+      <w:r>
+        <w:rPr>
+          <w:rFonts w:ascii="Times New Roman" w:hAnsi="Times New Roman"/>
+          <w:sz w:val="28"/>
+          <w:szCs w:val="28"/>
+          <w:lang w:val="en-US"/>
+        </w:rPr>
+        <w:br/>
+        <w:t xml:space="preserve">            var festival = await </w:t>
+      </w:r>
+      <w:proofErr w:type="spellStart"/>
+      <w:r>
+        <w:rPr>
+          <w:rFonts w:ascii="Times New Roman" w:hAnsi="Times New Roman"/>
+          <w:sz w:val="28"/>
+          <w:szCs w:val="28"/>
+          <w:lang w:val="en-US"/>
+        </w:rPr>
+        <w:t>GetFestivalById</w:t>
+      </w:r>
+      <w:proofErr w:type="spellEnd"/>
+      <w:r>
+        <w:rPr>
+          <w:rFonts w:ascii="Times New Roman" w:hAnsi="Times New Roman"/>
+          <w:sz w:val="28"/>
+          <w:szCs w:val="28"/>
+          <w:lang w:val="en-US"/>
+        </w:rPr>
+        <w:t>(id);</w:t>
+      </w:r>
+      <w:r>
+        <w:rPr>
+          <w:rFonts w:ascii="Times New Roman" w:hAnsi="Times New Roman"/>
+          <w:sz w:val="28"/>
+          <w:szCs w:val="28"/>
+          <w:lang w:val="en-US"/>
+        </w:rPr>
+        <w:br/>
+        <w:t xml:space="preserve">            await _</w:t>
+      </w:r>
+      <w:proofErr w:type="spellStart"/>
+      <w:r>
+        <w:rPr>
+          <w:rFonts w:ascii="Times New Roman" w:hAnsi="Times New Roman"/>
+          <w:sz w:val="28"/>
+          <w:szCs w:val="28"/>
+          <w:lang w:val="en-US"/>
+        </w:rPr>
+        <w:t>repository.RemoveFestival</w:t>
+      </w:r>
+      <w:proofErr w:type="spellEnd"/>
+      <w:r>
+        <w:rPr>
+          <w:rFonts w:ascii="Times New Roman" w:hAnsi="Times New Roman"/>
+          <w:sz w:val="28"/>
+          <w:szCs w:val="28"/>
+          <w:lang w:val="en-US"/>
+        </w:rPr>
+        <w:t>(festival);</w:t>
+      </w:r>
+      <w:r>
+        <w:rPr>
+          <w:rFonts w:ascii="Times New Roman" w:hAnsi="Times New Roman"/>
+          <w:sz w:val="28"/>
+          <w:szCs w:val="28"/>
+          <w:lang w:val="en-US"/>
+        </w:rPr>
+        <w:br/>
+        <w:t xml:space="preserve">        }</w:t>
+      </w:r>
+      <w:r>
+        <w:rPr>
+          <w:rFonts w:ascii="Times New Roman" w:hAnsi="Times New Roman"/>
+          <w:sz w:val="28"/>
+          <w:szCs w:val="28"/>
+          <w:lang w:val="en-US"/>
+        </w:rPr>
+        <w:br/>
+        <w:t xml:space="preserve">    }</w:t>
+      </w:r>
+      <w:r>
+        <w:rPr>
+          <w:rFonts w:ascii="Times New Roman" w:hAnsi="Times New Roman"/>
+          <w:sz w:val="28"/>
+          <w:szCs w:val="28"/>
+          <w:lang w:val="en-US"/>
+        </w:rPr>
+        <w:br/>
+        <w:t>}</w:t>
+      </w:r>
+    </w:p>
+    <w:p>
+      <w:pPr>
         <w:rPr>
           <w:rFonts w:ascii="Times New Roman" w:hAnsi="Times New Roman"/>
           <w:b/>
           <w:bCs/>
-          <w:sz w:val="28"/>
-          <w:szCs w:val="28"/>
-          <w:lang w:val="en-US"/>
-        </w:rPr>
-        <w:t>{</w:t>
-      </w:r>
+          <w:i/>
+          <w:iCs/>
+          <w:sz w:val="28"/>
+          <w:szCs w:val="28"/>
+          <w:lang w:val="en-US"/>
+        </w:rPr>
+      </w:pPr>
+      <w:proofErr w:type="spellStart"/>
       <w:r>
         <w:rPr>
           <w:rFonts w:ascii="Times New Roman" w:hAnsi="Times New Roman"/>
           <w:b/>
           <w:bCs/>
+          <w:i/>
+          <w:iCs/>
+          <w:sz w:val="28"/>
+          <w:szCs w:val="28"/>
+          <w:lang w:val="en-US"/>
+        </w:rPr>
+        <w:t>ParticipantService.cs</w:t>
+      </w:r>
+      <w:proofErr w:type="spellEnd"/>
+    </w:p>
+    <w:p>
+      <w:pPr>
+        <w:rPr>
+          <w:rFonts w:ascii="Times New Roman" w:hAnsi="Times New Roman"/>
+          <w:sz w:val="28"/>
+          <w:szCs w:val="28"/>
+          <w:lang w:val="en-US"/>
+        </w:rPr>
+      </w:pPr>
+      <w:r>
+        <w:rPr>
+          <w:rFonts w:ascii="Times New Roman" w:hAnsi="Times New Roman"/>
+          <w:sz w:val="28"/>
+          <w:szCs w:val="28"/>
+          <w:lang w:val="en-US"/>
+        </w:rPr>
+        <w:t xml:space="preserve">using </w:t>
+      </w:r>
+      <w:proofErr w:type="spellStart"/>
+      <w:r>
+        <w:rPr>
+          <w:rFonts w:ascii="Times New Roman" w:hAnsi="Times New Roman"/>
+          <w:sz w:val="28"/>
+          <w:szCs w:val="28"/>
+          <w:lang w:val="en-US"/>
+        </w:rPr>
+        <w:t>System.Collections.Generic</w:t>
+      </w:r>
+      <w:proofErr w:type="spellEnd"/>
+      <w:r>
+        <w:rPr>
+          <w:rFonts w:ascii="Times New Roman" w:hAnsi="Times New Roman"/>
+          <w:sz w:val="28"/>
+          <w:szCs w:val="28"/>
+          <w:lang w:val="en-US"/>
+        </w:rPr>
+        <w:t>;</w:t>
+      </w:r>
+      <w:r>
+        <w:rPr>
+          <w:rFonts w:ascii="Times New Roman" w:hAnsi="Times New Roman"/>
+          <w:sz w:val="28"/>
+          <w:szCs w:val="28"/>
+          <w:lang w:val="en-US"/>
+        </w:rPr>
+        <w:br/>
+        <w:t xml:space="preserve">using </w:t>
+      </w:r>
+      <w:proofErr w:type="spellStart"/>
+      <w:r>
+        <w:rPr>
+          <w:rFonts w:ascii="Times New Roman" w:hAnsi="Times New Roman"/>
+          <w:sz w:val="28"/>
+          <w:szCs w:val="28"/>
+          <w:lang w:val="en-US"/>
+        </w:rPr>
+        <w:t>System.Threading.Tasks</w:t>
+      </w:r>
+      <w:proofErr w:type="spellEnd"/>
+      <w:r>
+        <w:rPr>
+          <w:rFonts w:ascii="Times New Roman" w:hAnsi="Times New Roman"/>
+          <w:sz w:val="28"/>
+          <w:szCs w:val="28"/>
+          <w:lang w:val="en-US"/>
+        </w:rPr>
+        <w:t>;</w:t>
+      </w:r>
+      <w:r>
+        <w:rPr>
+          <w:rFonts w:ascii="Times New Roman" w:hAnsi="Times New Roman"/>
+          <w:sz w:val="28"/>
+          <w:szCs w:val="28"/>
+          <w:lang w:val="en-US"/>
+        </w:rPr>
+        <w:br/>
+        <w:t xml:space="preserve">using </w:t>
+      </w:r>
+      <w:proofErr w:type="spellStart"/>
+      <w:r>
+        <w:rPr>
+          <w:rFonts w:ascii="Times New Roman" w:hAnsi="Times New Roman"/>
+          <w:sz w:val="28"/>
+          <w:szCs w:val="28"/>
+          <w:lang w:val="en-US"/>
+        </w:rPr>
+        <w:t>FestivalWebApp.BLL.Exceptions</w:t>
+      </w:r>
+      <w:proofErr w:type="spellEnd"/>
+      <w:r>
+        <w:rPr>
+          <w:rFonts w:ascii="Times New Roman" w:hAnsi="Times New Roman"/>
+          <w:sz w:val="28"/>
+          <w:szCs w:val="28"/>
+          <w:lang w:val="en-US"/>
+        </w:rPr>
+        <w:t>;</w:t>
+      </w:r>
+      <w:r>
+        <w:rPr>
+          <w:rFonts w:ascii="Times New Roman" w:hAnsi="Times New Roman"/>
+          <w:sz w:val="28"/>
+          <w:szCs w:val="28"/>
+          <w:lang w:val="en-US"/>
+        </w:rPr>
+        <w:br/>
+        <w:t xml:space="preserve">using </w:t>
+      </w:r>
+      <w:proofErr w:type="spellStart"/>
+      <w:r>
+        <w:rPr>
+          <w:rFonts w:ascii="Times New Roman" w:hAnsi="Times New Roman"/>
+          <w:sz w:val="28"/>
+          <w:szCs w:val="28"/>
+          <w:lang w:val="en-US"/>
+        </w:rPr>
+        <w:t>FestivalWebApp.Core.Models</w:t>
+      </w:r>
+      <w:proofErr w:type="spellEnd"/>
+      <w:r>
+        <w:rPr>
+          <w:rFonts w:ascii="Times New Roman" w:hAnsi="Times New Roman"/>
+          <w:sz w:val="28"/>
+          <w:szCs w:val="28"/>
+          <w:lang w:val="en-US"/>
+        </w:rPr>
+        <w:t>;</w:t>
+      </w:r>
+      <w:r>
+        <w:rPr>
+          <w:rFonts w:ascii="Times New Roman" w:hAnsi="Times New Roman"/>
+          <w:sz w:val="28"/>
+          <w:szCs w:val="28"/>
+          <w:lang w:val="en-US"/>
+        </w:rPr>
+        <w:br/>
+        <w:t xml:space="preserve">using </w:t>
+      </w:r>
+      <w:proofErr w:type="spellStart"/>
+      <w:r>
+        <w:rPr>
+          <w:rFonts w:ascii="Times New Roman" w:hAnsi="Times New Roman"/>
+          <w:sz w:val="28"/>
+          <w:szCs w:val="28"/>
+          <w:lang w:val="en-US"/>
+        </w:rPr>
+        <w:t>FestivalWebApp.Core.Repositories</w:t>
+      </w:r>
+      <w:proofErr w:type="spellEnd"/>
+      <w:r>
+        <w:rPr>
+          <w:rFonts w:ascii="Times New Roman" w:hAnsi="Times New Roman"/>
+          <w:sz w:val="28"/>
+          <w:szCs w:val="28"/>
+          <w:lang w:val="en-US"/>
+        </w:rPr>
+        <w:t>;</w:t>
+      </w:r>
+      <w:r>
+        <w:rPr>
+          <w:rFonts w:ascii="Times New Roman" w:hAnsi="Times New Roman"/>
+          <w:sz w:val="28"/>
+          <w:szCs w:val="28"/>
+          <w:lang w:val="en-US"/>
+        </w:rPr>
+        <w:br/>
+        <w:t xml:space="preserve">using </w:t>
+      </w:r>
+      <w:proofErr w:type="spellStart"/>
+      <w:r>
+        <w:rPr>
+          <w:rFonts w:ascii="Times New Roman" w:hAnsi="Times New Roman"/>
+          <w:sz w:val="28"/>
+          <w:szCs w:val="28"/>
+          <w:lang w:val="en-US"/>
+        </w:rPr>
+        <w:t>FestivalWebApp.Core.Services</w:t>
+      </w:r>
+      <w:proofErr w:type="spellEnd"/>
+      <w:r>
+        <w:rPr>
+          <w:rFonts w:ascii="Times New Roman" w:hAnsi="Times New Roman"/>
+          <w:sz w:val="28"/>
+          <w:szCs w:val="28"/>
+          <w:lang w:val="en-US"/>
+        </w:rPr>
+        <w:t>;</w:t>
+      </w:r>
+      <w:r>
+        <w:rPr>
+          <w:rFonts w:ascii="Times New Roman" w:hAnsi="Times New Roman"/>
+          <w:sz w:val="28"/>
+          <w:szCs w:val="28"/>
+          <w:lang w:val="en-US"/>
+        </w:rPr>
+        <w:br/>
+      </w:r>
+      <w:r>
+        <w:rPr>
+          <w:rFonts w:ascii="Times New Roman" w:hAnsi="Times New Roman"/>
+          <w:sz w:val="28"/>
+          <w:szCs w:val="28"/>
+          <w:lang w:val="en-US"/>
+        </w:rPr>
+        <w:br/>
+        <w:t xml:space="preserve">namespace </w:t>
+      </w:r>
+      <w:proofErr w:type="spellStart"/>
+      <w:r>
+        <w:rPr>
+          <w:rFonts w:ascii="Times New Roman" w:hAnsi="Times New Roman"/>
+          <w:sz w:val="28"/>
+          <w:szCs w:val="28"/>
+          <w:lang w:val="en-US"/>
+        </w:rPr>
+        <w:t>FestivalWebApp.BLL</w:t>
+      </w:r>
+      <w:proofErr w:type="spellEnd"/>
+      <w:r>
+        <w:rPr>
+          <w:rFonts w:ascii="Times New Roman" w:hAnsi="Times New Roman"/>
+          <w:sz w:val="28"/>
+          <w:szCs w:val="28"/>
+          <w:lang w:val="en-US"/>
+        </w:rPr>
+        <w:br/>
+      </w:r>
+      <w:r>
+        <w:rPr>
+          <w:rFonts w:ascii="Times New Roman" w:hAnsi="Times New Roman"/>
+          <w:b/>
+          <w:bCs/>
+          <w:sz w:val="28"/>
+          <w:szCs w:val="28"/>
+          <w:lang w:val="en-US"/>
+        </w:rPr>
+        <w:t>{</w:t>
+      </w:r>
+      <w:r>
+        <w:rPr>
+          <w:rFonts w:ascii="Times New Roman" w:hAnsi="Times New Roman"/>
+          <w:b/>
+          <w:bCs/>
           <w:sz w:val="28"/>
           <w:szCs w:val="28"/>
           <w:lang w:val="en-US"/>
@@ -8834,8 +8708,8 @@
       </w:pPr>
     </w:p>
     <w:sectPr>
-      <w:headerReference w:type="default" r:id="rId8"/>
-      <w:footerReference w:type="default" r:id="rId9"/>
+      <w:headerReference w:type="default" r:id="rId9"/>
+      <w:footerReference w:type="default" r:id="rId10"/>
       <w:pgSz w:w="11906" w:h="16838" w:code="9"/>
       <w:pgMar w:top="1134" w:right="567" w:bottom="1134" w:left="1701" w:header="720" w:footer="720" w:gutter="0"/>
       <w:pgNumType w:start="1"/>
@@ -12878,6 +12752,7 @@
   <w:style w:type="character" w:default="1" w:styleId="a0">
     <w:name w:val="Default Paragraph Font"/>
     <w:uiPriority w:val="1"/>
+    <w:semiHidden/>
     <w:unhideWhenUsed/>
   </w:style>
   <w:style w:type="table" w:default="1" w:styleId="a1">
@@ -13829,7 +13704,7 @@
 </file>
 
 <file path=customXml/itemProps1.xml><?xml version="1.0" encoding="utf-8"?>
-<ds:datastoreItem xmlns:ds="http://schemas.openxmlformats.org/officeDocument/2006/customXml" ds:itemID="{2A42F527-AE85-44B9-A30D-A7D230D87A5B}">
+<ds:datastoreItem xmlns:ds="http://schemas.openxmlformats.org/officeDocument/2006/customXml" ds:itemID="{63467506-621A-4B9C-AB03-5BC59A402470}">
   <ds:schemaRefs>
     <ds:schemaRef ds:uri="http://schemas.openxmlformats.org/officeDocument/2006/bibliography"/>
   </ds:schemaRefs>
